--- a/标定方案.docx
+++ b/标定方案.docx
@@ -1,6 +1,6 @@
 
 <file path=word/document.xml><?xml version="1.0" encoding="utf-8"?>
-<w:document xmlns:wpc="http://schemas.microsoft.com/office/word/2010/wordprocessingCanvas" xmlns:cx="http://schemas.microsoft.com/office/drawing/2014/chartex" xmlns:cx1="http://schemas.microsoft.com/office/drawing/2015/9/8/chartex" xmlns:cx2="http://schemas.microsoft.com/office/drawing/2015/10/21/chartex" xmlns:cx3="http://schemas.microsoft.com/office/drawing/2016/5/9/chartex" xmlns:cx4="http://schemas.microsoft.com/office/drawing/2016/5/10/chartex" xmlns:cx5="http://schemas.microsoft.com/office/drawing/2016/5/11/chartex" xmlns:cx6="http://schemas.microsoft.com/office/drawing/2016/5/12/chartex" xmlns:cx7="http://schemas.microsoft.com/office/drawing/2016/5/13/chartex" xmlns:cx8="http://schemas.microsoft.com/office/drawing/2016/5/14/chartex" xmlns:mc="http://schemas.openxmlformats.org/markup-compatibility/2006" xmlns:aink="http://schemas.microsoft.com/office/drawing/2016/ink" xmlns:am3d="http://schemas.microsoft.com/office/drawing/2017/model3d" xmlns:o="urn:schemas-microsoft-com:office:office" xmlns:oel="http://schemas.microsoft.com/office/2019/extlst" xmlns:r="http://schemas.openxmlformats.org/officeDocument/2006/relationships" xmlns:m="http://schemas.openxmlformats.org/officeDocument/2006/math" xmlns:v="urn:schemas-microsoft-com:vml" xmlns:wp14="http://schemas.microsoft.com/office/word/2010/wordprocessingDrawing" xmlns:wp="http://schemas.openxmlformats.org/drawingml/2006/wordprocessingDrawing" xmlns:w10="urn:schemas-microsoft-com:office:word" xmlns:w="http://schemas.openxmlformats.org/wordprocessingml/2006/main" xmlns:w14="http://schemas.microsoft.com/office/word/2010/wordml" xmlns:w15="http://schemas.microsoft.com/office/word/2012/wordml" xmlns:w16cex="http://schemas.microsoft.com/office/word/2018/wordml/cex" xmlns:w16cid="http://schemas.microsoft.com/office/word/2016/wordml/cid" xmlns:w16="http://schemas.microsoft.com/office/word/2018/wordml" xmlns:w16du="http://schemas.microsoft.com/office/word/2023/wordml/word16du" xmlns:w16sdtdh="http://schemas.microsoft.com/office/word/2020/wordml/sdtdatahash" xmlns:w16sdtfl="http://schemas.microsoft.com/office/word/2024/wordml/sdtformatlock" xmlns:w16se="http://schemas.microsoft.com/office/word/2015/wordml/symex" xmlns:wpg="http://schemas.microsoft.com/office/word/2010/wordprocessingGroup" xmlns:wpi="http://schemas.microsoft.com/office/word/2010/wordprocessingInk" xmlns:wne="http://schemas.microsoft.com/office/word/2006/wordml" xmlns:wps="http://schemas.microsoft.com/office/word/2010/wordprocessingShape" mc:Ignorable="w14 w15 w16se w16cid w16 w16cex w16sdtdh w16sdtfl w16du wp14">
+<w:document xmlns:wpc="http://schemas.microsoft.com/office/word/2010/wordprocessingCanvas" xmlns:mc="http://schemas.openxmlformats.org/markup-compatibility/2006" xmlns:o="urn:schemas-microsoft-com:office:office" xmlns:r="http://schemas.openxmlformats.org/officeDocument/2006/relationships" xmlns:m="http://schemas.openxmlformats.org/officeDocument/2006/math" xmlns:v="urn:schemas-microsoft-com:vml" xmlns:wp14="http://schemas.microsoft.com/office/word/2010/wordprocessingDrawing" xmlns:wp="http://schemas.openxmlformats.org/drawingml/2006/wordprocessingDrawing" xmlns:w="http://schemas.openxmlformats.org/wordprocessingml/2006/main" xmlns:w14="http://schemas.microsoft.com/office/word/2010/wordml" xmlns:w10="urn:schemas-microsoft-com:office:word" xmlns:w15="http://schemas.microsoft.com/office/word/2012/wordml" xmlns:wpg="http://schemas.microsoft.com/office/word/2010/wordprocessingGroup" xmlns:wpi="http://schemas.microsoft.com/office/word/2010/wordprocessingInk" xmlns:wne="http://schemas.microsoft.com/office/word/2006/wordml" xmlns:wps="http://schemas.microsoft.com/office/word/2010/wordprocessingShape" xmlns:wpsCustomData="http://www.wps.cn/officeDocument/2013/wpsCustomData" mc:Ignorable="w14 w15 wp14">
   <w:body>
     <w:p>
       <w:pPr>
@@ -14,13 +14,8 @@
         </w:rPr>
         <w:t>标定方案</w:t>
       </w:r>
-    </w:p>
-    <w:p>
-      <w:pPr>
-        <w:rPr>
-          <w:rFonts w:hint="eastAsia"/>
-        </w:rPr>
-      </w:pPr>
+      <w:bookmarkStart w:id="0" w:name="_GoBack"/>
+      <w:bookmarkEnd w:id="0"/>
     </w:p>
     <w:p>
       <w:pPr>
@@ -648,7 +643,6 @@
         <w:rPr>
           <w:rFonts w:hint="eastAsia"/>
         </w:rPr>
-        <w:lastRenderedPageBreak/>
         <w:t>### 5. 验证标定精度</w:t>
       </w:r>
     </w:p>
@@ -714,550 +708,475 @@
     <w:sectPr>
       <w:pgSz w:w="11906" w:h="16838"/>
       <w:pgMar w:top="1440" w:right="1800" w:bottom="1440" w:left="1800" w:header="851" w:footer="992" w:gutter="0"/>
-      <w:cols w:space="425"/>
-      <w:docGrid w:type="lines" w:linePitch="312"/>
+      <w:cols w:space="425" w:num="1"/>
+      <w:docGrid w:type="lines" w:linePitch="312" w:charSpace="0"/>
     </w:sectPr>
   </w:body>
 </w:document>
 </file>
 
+<file path=word/endnotes.xml><?xml version="1.0" encoding="utf-8"?>
+<w:endnotes xmlns:wpc="http://schemas.microsoft.com/office/word/2010/wordprocessingCanvas" xmlns:mc="http://schemas.openxmlformats.org/markup-compatibility/2006" xmlns:o="urn:schemas-microsoft-com:office:office" xmlns:r="http://schemas.openxmlformats.org/officeDocument/2006/relationships" xmlns:m="http://schemas.openxmlformats.org/officeDocument/2006/math" xmlns:v="urn:schemas-microsoft-com:vml" xmlns:wp14="http://schemas.microsoft.com/office/word/2010/wordprocessingDrawing" xmlns:wp="http://schemas.openxmlformats.org/drawingml/2006/wordprocessingDrawing" xmlns:w="http://schemas.openxmlformats.org/wordprocessingml/2006/main" xmlns:w14="http://schemas.microsoft.com/office/word/2010/wordml" xmlns:w15="http://schemas.microsoft.com/office/word/2012/wordml" xmlns:w10="urn:schemas-microsoft-com:office:word" xmlns:wpg="http://schemas.microsoft.com/office/word/2010/wordprocessingGroup" xmlns:wpi="http://schemas.microsoft.com/office/word/2010/wordprocessingInk" xmlns:wne="http://schemas.microsoft.com/office/word/2006/wordml" xmlns:wps="http://schemas.microsoft.com/office/word/2010/wordprocessingShape" xmlns:wpsCustomData="http://www.wps.cn/officeDocument/2013/wpsCustomData" mc:Ignorable="w14 w15 wp14">
+  <w:endnote w:type="separator" w:id="0">
+    <w:p>
+      <w:pPr>
+        <w:spacing w:line="240" w:lineRule="auto"/>
+      </w:pPr>
+      <w:r>
+        <w:separator/>
+      </w:r>
+    </w:p>
+  </w:endnote>
+  <w:endnote w:type="continuationSeparator" w:id="1">
+    <w:p>
+      <w:pPr>
+        <w:spacing w:line="240" w:lineRule="auto"/>
+      </w:pPr>
+      <w:r>
+        <w:continuationSeparator/>
+      </w:r>
+    </w:p>
+  </w:endnote>
+</w:endnotes>
+</file>
+
+<file path=word/footnotes.xml><?xml version="1.0" encoding="utf-8"?>
+<w:footnotes xmlns:wpc="http://schemas.microsoft.com/office/word/2010/wordprocessingCanvas" xmlns:mc="http://schemas.openxmlformats.org/markup-compatibility/2006" xmlns:o="urn:schemas-microsoft-com:office:office" xmlns:r="http://schemas.openxmlformats.org/officeDocument/2006/relationships" xmlns:m="http://schemas.openxmlformats.org/officeDocument/2006/math" xmlns:v="urn:schemas-microsoft-com:vml" xmlns:wp14="http://schemas.microsoft.com/office/word/2010/wordprocessingDrawing" xmlns:wp="http://schemas.openxmlformats.org/drawingml/2006/wordprocessingDrawing" xmlns:w="http://schemas.openxmlformats.org/wordprocessingml/2006/main" xmlns:w14="http://schemas.microsoft.com/office/word/2010/wordml" xmlns:w15="http://schemas.microsoft.com/office/word/2012/wordml" xmlns:w10="urn:schemas-microsoft-com:office:word" xmlns:wpg="http://schemas.microsoft.com/office/word/2010/wordprocessingGroup" xmlns:wpi="http://schemas.microsoft.com/office/word/2010/wordprocessingInk" xmlns:wne="http://schemas.microsoft.com/office/word/2006/wordml" xmlns:wps="http://schemas.microsoft.com/office/word/2010/wordprocessingShape" xmlns:wpsCustomData="http://www.wps.cn/officeDocument/2013/wpsCustomData" mc:Ignorable="w14 w15 wp14">
+  <w:footnote w:type="separator" w:id="0">
+    <w:p>
+      <w:pPr>
+        <w:spacing w:before="0" w:after="0" w:line="278" w:lineRule="auto"/>
+      </w:pPr>
+      <w:r>
+        <w:separator/>
+      </w:r>
+    </w:p>
+  </w:footnote>
+  <w:footnote w:type="continuationSeparator" w:id="1">
+    <w:p>
+      <w:pPr>
+        <w:spacing w:before="0" w:after="0" w:line="278" w:lineRule="auto"/>
+      </w:pPr>
+      <w:r>
+        <w:continuationSeparator/>
+      </w:r>
+    </w:p>
+  </w:footnote>
+</w:footnotes>
+</file>
+
 <file path=word/numbering.xml><?xml version="1.0" encoding="utf-8"?>
-<w:numbering xmlns:wpc="http://schemas.microsoft.com/office/word/2010/wordprocessingCanvas" xmlns:cx="http://schemas.microsoft.com/office/drawing/2014/chartex" xmlns:cx1="http://schemas.microsoft.com/office/drawing/2015/9/8/chartex" xmlns:cx2="http://schemas.microsoft.com/office/drawing/2015/10/21/chartex" xmlns:cx3="http://schemas.microsoft.com/office/drawing/2016/5/9/chartex" xmlns:cx4="http://schemas.microsoft.com/office/drawing/2016/5/10/chartex" xmlns:cx5="http://schemas.microsoft.com/office/drawing/2016/5/11/chartex" xmlns:cx6="http://schemas.microsoft.com/office/drawing/2016/5/12/chartex" xmlns:cx7="http://schemas.microsoft.com/office/drawing/2016/5/13/chartex" xmlns:cx8="http://schemas.microsoft.com/office/drawing/2016/5/14/chartex" xmlns:mc="http://schemas.openxmlformats.org/markup-compatibility/2006" xmlns:aink="http://schemas.microsoft.com/office/drawing/2016/ink" xmlns:am3d="http://schemas.microsoft.com/office/drawing/2017/model3d" xmlns:o="urn:schemas-microsoft-com:office:office" xmlns:oel="http://schemas.microsoft.com/office/2019/extlst" xmlns:r="http://schemas.openxmlformats.org/officeDocument/2006/relationships" xmlns:m="http://schemas.openxmlformats.org/officeDocument/2006/math" xmlns:v="urn:schemas-microsoft-com:vml" xmlns:wp14="http://schemas.microsoft.com/office/word/2010/wordprocessingDrawing" xmlns:wp="http://schemas.openxmlformats.org/drawingml/2006/wordprocessingDrawing" xmlns:w10="urn:schemas-microsoft-com:office:word" xmlns:w="http://schemas.openxmlformats.org/wordprocessingml/2006/main" xmlns:w14="http://schemas.microsoft.com/office/word/2010/wordml" xmlns:w15="http://schemas.microsoft.com/office/word/2012/wordml" xmlns:w16cex="http://schemas.microsoft.com/office/word/2018/wordml/cex" xmlns:w16cid="http://schemas.microsoft.com/office/word/2016/wordml/cid" xmlns:w16="http://schemas.microsoft.com/office/word/2018/wordml" xmlns:w16du="http://schemas.microsoft.com/office/word/2023/wordml/word16du" xmlns:w16sdtdh="http://schemas.microsoft.com/office/word/2020/wordml/sdtdatahash" xmlns:w16sdtfl="http://schemas.microsoft.com/office/word/2024/wordml/sdtformatlock" xmlns:w16se="http://schemas.microsoft.com/office/word/2015/wordml/symex" xmlns:wpg="http://schemas.microsoft.com/office/word/2010/wordprocessingGroup" xmlns:wpi="http://schemas.microsoft.com/office/word/2010/wordprocessingInk" xmlns:wne="http://schemas.microsoft.com/office/word/2006/wordml" xmlns:wps="http://schemas.microsoft.com/office/word/2010/wordprocessingShape" mc:Ignorable="w14 w15 w16se w16cid w16 w16cex w16sdtdh w16sdtfl w16du wp14">
-  <w:abstractNum w:abstractNumId="0" w15:restartNumberingAfterBreak="0">
+<w:numbering xmlns:wpc="http://schemas.microsoft.com/office/word/2010/wordprocessingCanvas" xmlns:mc="http://schemas.openxmlformats.org/markup-compatibility/2006" xmlns:o="urn:schemas-microsoft-com:office:office" xmlns:r="http://schemas.openxmlformats.org/officeDocument/2006/relationships" xmlns:m="http://schemas.openxmlformats.org/officeDocument/2006/math" xmlns:v="urn:schemas-microsoft-com:vml" xmlns:wp14="http://schemas.microsoft.com/office/word/2010/wordprocessingDrawing" xmlns:wp="http://schemas.openxmlformats.org/drawingml/2006/wordprocessingDrawing" xmlns:w10="urn:schemas-microsoft-com:office:word" xmlns:w="http://schemas.openxmlformats.org/wordprocessingml/2006/main" xmlns:w14="http://schemas.microsoft.com/office/word/2010/wordml" xmlns:wpg="http://schemas.microsoft.com/office/word/2010/wordprocessingGroup" xmlns:wpi="http://schemas.microsoft.com/office/word/2010/wordprocessingInk" xmlns:wne="http://schemas.microsoft.com/office/word/2006/wordml" xmlns:wps="http://schemas.microsoft.com/office/word/2010/wordprocessingShape" xmlns:wpsCustomData="http://www.wps.cn/officeDocument/2013/wpsCustomData" mc:Ignorable="w14 wp14">
+  <w:abstractNum w:abstractNumId="0">
     <w:nsid w:val="0FC65B65"/>
     <w:multiLevelType w:val="multilevel"/>
-    <w:tmpl w:val="1C345662"/>
-    <w:lvl w:ilvl="0">
+    <w:tmpl w:val="0FC65B65"/>
+    <w:lvl w:ilvl="0" w:tentative="0">
       <w:start w:val="1"/>
       <w:numFmt w:val="decimal"/>
       <w:lvlText w:val="%1."/>
       <w:lvlJc w:val="left"/>
       <w:pPr>
         <w:tabs>
-          <w:tab w:val="num" w:pos="720"/>
+          <w:tab w:val="left" w:pos="720"/>
         </w:tabs>
         <w:ind w:left="720" w:hanging="360"/>
       </w:pPr>
     </w:lvl>
-    <w:lvl w:ilvl="1">
+    <w:lvl w:ilvl="1" w:tentative="0">
       <w:start w:val="1"/>
       <w:numFmt w:val="bullet"/>
       <w:lvlText w:val="o"/>
       <w:lvlJc w:val="left"/>
       <w:pPr>
         <w:tabs>
-          <w:tab w:val="num" w:pos="1440"/>
+          <w:tab w:val="left" w:pos="1440"/>
         </w:tabs>
         <w:ind w:left="1440" w:hanging="360"/>
       </w:pPr>
       <w:rPr>
-        <w:rFonts w:ascii="Courier New" w:hAnsi="Courier New" w:hint="default"/>
+        <w:rFonts w:hint="default" w:ascii="Courier New" w:hAnsi="Courier New"/>
         <w:sz w:val="20"/>
       </w:rPr>
     </w:lvl>
-    <w:lvl w:ilvl="2" w:tentative="1">
+    <w:lvl w:ilvl="2" w:tentative="0">
       <w:start w:val="1"/>
       <w:numFmt w:val="decimal"/>
       <w:lvlText w:val="%3."/>
       <w:lvlJc w:val="left"/>
       <w:pPr>
         <w:tabs>
-          <w:tab w:val="num" w:pos="2160"/>
+          <w:tab w:val="left" w:pos="2160"/>
         </w:tabs>
         <w:ind w:left="2160" w:hanging="360"/>
       </w:pPr>
     </w:lvl>
-    <w:lvl w:ilvl="3" w:tentative="1">
+    <w:lvl w:ilvl="3" w:tentative="0">
       <w:start w:val="1"/>
       <w:numFmt w:val="decimal"/>
       <w:lvlText w:val="%4."/>
       <w:lvlJc w:val="left"/>
       <w:pPr>
         <w:tabs>
-          <w:tab w:val="num" w:pos="2880"/>
+          <w:tab w:val="left" w:pos="2880"/>
         </w:tabs>
         <w:ind w:left="2880" w:hanging="360"/>
       </w:pPr>
     </w:lvl>
-    <w:lvl w:ilvl="4" w:tentative="1">
+    <w:lvl w:ilvl="4" w:tentative="0">
       <w:start w:val="1"/>
       <w:numFmt w:val="decimal"/>
       <w:lvlText w:val="%5."/>
       <w:lvlJc w:val="left"/>
       <w:pPr>
         <w:tabs>
-          <w:tab w:val="num" w:pos="3600"/>
+          <w:tab w:val="left" w:pos="3600"/>
         </w:tabs>
         <w:ind w:left="3600" w:hanging="360"/>
       </w:pPr>
     </w:lvl>
-    <w:lvl w:ilvl="5" w:tentative="1">
+    <w:lvl w:ilvl="5" w:tentative="0">
       <w:start w:val="1"/>
       <w:numFmt w:val="decimal"/>
       <w:lvlText w:val="%6."/>
       <w:lvlJc w:val="left"/>
       <w:pPr>
         <w:tabs>
-          <w:tab w:val="num" w:pos="4320"/>
+          <w:tab w:val="left" w:pos="4320"/>
         </w:tabs>
         <w:ind w:left="4320" w:hanging="360"/>
       </w:pPr>
     </w:lvl>
-    <w:lvl w:ilvl="6" w:tentative="1">
+    <w:lvl w:ilvl="6" w:tentative="0">
       <w:start w:val="1"/>
       <w:numFmt w:val="decimal"/>
       <w:lvlText w:val="%7."/>
       <w:lvlJc w:val="left"/>
       <w:pPr>
         <w:tabs>
-          <w:tab w:val="num" w:pos="5040"/>
+          <w:tab w:val="left" w:pos="5040"/>
         </w:tabs>
         <w:ind w:left="5040" w:hanging="360"/>
       </w:pPr>
     </w:lvl>
-    <w:lvl w:ilvl="7" w:tentative="1">
+    <w:lvl w:ilvl="7" w:tentative="0">
       <w:start w:val="1"/>
       <w:numFmt w:val="decimal"/>
       <w:lvlText w:val="%8."/>
       <w:lvlJc w:val="left"/>
       <w:pPr>
         <w:tabs>
-          <w:tab w:val="num" w:pos="5760"/>
+          <w:tab w:val="left" w:pos="5760"/>
         </w:tabs>
         <w:ind w:left="5760" w:hanging="360"/>
       </w:pPr>
     </w:lvl>
-    <w:lvl w:ilvl="8" w:tentative="1">
+    <w:lvl w:ilvl="8" w:tentative="0">
       <w:start w:val="1"/>
       <w:numFmt w:val="decimal"/>
       <w:lvlText w:val="%9."/>
       <w:lvlJc w:val="left"/>
       <w:pPr>
         <w:tabs>
-          <w:tab w:val="num" w:pos="6480"/>
+          <w:tab w:val="left" w:pos="6480"/>
         </w:tabs>
         <w:ind w:left="6480" w:hanging="360"/>
       </w:pPr>
     </w:lvl>
   </w:abstractNum>
-  <w:num w:numId="1" w16cid:durableId="852569171">
+  <w:num w:numId="1">
     <w:abstractNumId w:val="0"/>
   </w:num>
 </w:numbering>
 </file>
 
 <file path=word/styles.xml><?xml version="1.0" encoding="utf-8"?>
-<w:styles xmlns:mc="http://schemas.openxmlformats.org/markup-compatibility/2006" xmlns:r="http://schemas.openxmlformats.org/officeDocument/2006/relationships" xmlns:w="http://schemas.openxmlformats.org/wordprocessingml/2006/main" xmlns:w14="http://schemas.microsoft.com/office/word/2010/wordml" xmlns:w15="http://schemas.microsoft.com/office/word/2012/wordml" xmlns:w16cex="http://schemas.microsoft.com/office/word/2018/wordml/cex" xmlns:w16cid="http://schemas.microsoft.com/office/word/2016/wordml/cid" xmlns:w16="http://schemas.microsoft.com/office/word/2018/wordml" xmlns:w16du="http://schemas.microsoft.com/office/word/2023/wordml/word16du" xmlns:w16sdtdh="http://schemas.microsoft.com/office/word/2020/wordml/sdtdatahash" xmlns:w16sdtfl="http://schemas.microsoft.com/office/word/2024/wordml/sdtformatlock" xmlns:w16se="http://schemas.microsoft.com/office/word/2015/wordml/symex" mc:Ignorable="w14 w15 w16se w16cid w16 w16cex w16sdtdh w16sdtfl w16du">
+<w:styles xmlns:mc="http://schemas.openxmlformats.org/markup-compatibility/2006" xmlns:o="urn:schemas-microsoft-com:office:office" xmlns:r="http://schemas.openxmlformats.org/officeDocument/2006/relationships" xmlns:m="http://schemas.openxmlformats.org/officeDocument/2006/math" xmlns:v="urn:schemas-microsoft-com:vml" xmlns:w="http://schemas.openxmlformats.org/wordprocessingml/2006/main" xmlns:w14="http://schemas.microsoft.com/office/word/2010/wordml" xmlns:w10="urn:schemas-microsoft-com:office:word" xmlns:sl="http://schemas.openxmlformats.org/schemaLibrary/2006/main" xmlns:wpsCustomData="http://www.wps.cn/officeDocument/2013/wpsCustomData" mc:Ignorable="w14">
   <w:docDefaults>
     <w:rPrDefault>
       <w:rPr>
-        <w:rFonts w:asciiTheme="minorHAnsi" w:eastAsiaTheme="minorEastAsia" w:hAnsiTheme="minorHAnsi" w:cstheme="minorBidi"/>
-        <w:kern w:val="2"/>
-        <w:sz w:val="22"/>
-        <w:szCs w:val="24"/>
-        <w:lang w:val="en-US" w:eastAsia="zh-CN" w:bidi="ar-SA"/>
-        <w14:ligatures w14:val="standardContextual"/>
+        <w:rFonts w:asciiTheme="minorHAnsi" w:hAnsiTheme="minorHAnsi" w:eastAsiaTheme="minorEastAsia" w:cstheme="minorBidi"/>
       </w:rPr>
     </w:rPrDefault>
-    <w:pPrDefault>
-      <w:pPr>
-        <w:spacing w:after="160" w:line="278" w:lineRule="auto"/>
-      </w:pPr>
-    </w:pPrDefault>
+    <w:pPrDefault/>
   </w:docDefaults>
-  <w:latentStyles w:defLockedState="0" w:defUIPriority="99" w:defSemiHidden="0" w:defUnhideWhenUsed="0" w:defQFormat="0" w:count="376">
-    <w:lsdException w:name="Normal" w:uiPriority="0" w:qFormat="1"/>
-    <w:lsdException w:name="heading 1" w:uiPriority="9" w:qFormat="1"/>
-    <w:lsdException w:name="heading 2" w:semiHidden="1" w:uiPriority="9" w:unhideWhenUsed="1" w:qFormat="1"/>
-    <w:lsdException w:name="heading 3" w:semiHidden="1" w:uiPriority="9" w:unhideWhenUsed="1" w:qFormat="1"/>
-    <w:lsdException w:name="heading 4" w:semiHidden="1" w:uiPriority="9" w:unhideWhenUsed="1" w:qFormat="1"/>
-    <w:lsdException w:name="heading 5" w:semiHidden="1" w:uiPriority="9" w:unhideWhenUsed="1" w:qFormat="1"/>
-    <w:lsdException w:name="heading 6" w:semiHidden="1" w:uiPriority="9" w:unhideWhenUsed="1" w:qFormat="1"/>
-    <w:lsdException w:name="heading 7" w:semiHidden="1" w:uiPriority="9" w:unhideWhenUsed="1" w:qFormat="1"/>
-    <w:lsdException w:name="heading 8" w:semiHidden="1" w:uiPriority="9" w:unhideWhenUsed="1" w:qFormat="1"/>
-    <w:lsdException w:name="heading 9" w:semiHidden="1" w:uiPriority="9" w:unhideWhenUsed="1" w:qFormat="1"/>
-    <w:lsdException w:name="index 1" w:semiHidden="1" w:unhideWhenUsed="1"/>
-    <w:lsdException w:name="index 2" w:semiHidden="1" w:unhideWhenUsed="1"/>
-    <w:lsdException w:name="index 3" w:semiHidden="1" w:unhideWhenUsed="1"/>
-    <w:lsdException w:name="index 4" w:semiHidden="1" w:unhideWhenUsed="1"/>
-    <w:lsdException w:name="index 5" w:semiHidden="1" w:unhideWhenUsed="1"/>
-    <w:lsdException w:name="index 6" w:semiHidden="1" w:unhideWhenUsed="1"/>
-    <w:lsdException w:name="index 7" w:semiHidden="1" w:unhideWhenUsed="1"/>
-    <w:lsdException w:name="index 8" w:semiHidden="1" w:unhideWhenUsed="1"/>
-    <w:lsdException w:name="index 9" w:semiHidden="1" w:unhideWhenUsed="1"/>
-    <w:lsdException w:name="toc 1" w:semiHidden="1" w:uiPriority="39" w:unhideWhenUsed="1"/>
-    <w:lsdException w:name="toc 2" w:semiHidden="1" w:uiPriority="39" w:unhideWhenUsed="1"/>
-    <w:lsdException w:name="toc 3" w:semiHidden="1" w:uiPriority="39" w:unhideWhenUsed="1"/>
-    <w:lsdException w:name="toc 4" w:semiHidden="1" w:uiPriority="39" w:unhideWhenUsed="1"/>
-    <w:lsdException w:name="toc 5" w:semiHidden="1" w:uiPriority="39" w:unhideWhenUsed="1"/>
-    <w:lsdException w:name="toc 6" w:semiHidden="1" w:uiPriority="39" w:unhideWhenUsed="1"/>
-    <w:lsdException w:name="toc 7" w:semiHidden="1" w:uiPriority="39" w:unhideWhenUsed="1"/>
-    <w:lsdException w:name="toc 8" w:semiHidden="1" w:uiPriority="39" w:unhideWhenUsed="1"/>
-    <w:lsdException w:name="toc 9" w:semiHidden="1" w:uiPriority="39" w:unhideWhenUsed="1"/>
-    <w:lsdException w:name="Normal Indent" w:semiHidden="1" w:unhideWhenUsed="1"/>
-    <w:lsdException w:name="footnote text" w:semiHidden="1" w:unhideWhenUsed="1"/>
-    <w:lsdException w:name="annotation text" w:semiHidden="1" w:unhideWhenUsed="1"/>
-    <w:lsdException w:name="header" w:semiHidden="1" w:unhideWhenUsed="1"/>
-    <w:lsdException w:name="footer" w:semiHidden="1" w:unhideWhenUsed="1"/>
-    <w:lsdException w:name="index heading" w:semiHidden="1" w:unhideWhenUsed="1"/>
-    <w:lsdException w:name="caption" w:semiHidden="1" w:uiPriority="35" w:unhideWhenUsed="1" w:qFormat="1"/>
-    <w:lsdException w:name="table of figures" w:semiHidden="1" w:unhideWhenUsed="1"/>
-    <w:lsdException w:name="envelope address" w:semiHidden="1" w:unhideWhenUsed="1"/>
-    <w:lsdException w:name="envelope return" w:semiHidden="1" w:unhideWhenUsed="1"/>
-    <w:lsdException w:name="footnote reference" w:semiHidden="1" w:unhideWhenUsed="1"/>
-    <w:lsdException w:name="annotation reference" w:semiHidden="1" w:unhideWhenUsed="1"/>
-    <w:lsdException w:name="line number" w:semiHidden="1" w:unhideWhenUsed="1"/>
-    <w:lsdException w:name="page number" w:semiHidden="1" w:unhideWhenUsed="1"/>
-    <w:lsdException w:name="endnote reference" w:semiHidden="1" w:unhideWhenUsed="1"/>
-    <w:lsdException w:name="endnote text" w:semiHidden="1" w:unhideWhenUsed="1"/>
-    <w:lsdException w:name="table of authorities" w:semiHidden="1" w:unhideWhenUsed="1"/>
-    <w:lsdException w:name="macro" w:semiHidden="1" w:unhideWhenUsed="1"/>
-    <w:lsdException w:name="toa heading" w:semiHidden="1" w:unhideWhenUsed="1"/>
-    <w:lsdException w:name="List" w:semiHidden="1" w:unhideWhenUsed="1"/>
-    <w:lsdException w:name="List Bullet" w:semiHidden="1" w:unhideWhenUsed="1"/>
-    <w:lsdException w:name="List Number" w:semiHidden="1" w:unhideWhenUsed="1"/>
-    <w:lsdException w:name="List 2" w:semiHidden="1" w:unhideWhenUsed="1"/>
-    <w:lsdException w:name="List 3" w:semiHidden="1" w:unhideWhenUsed="1"/>
-    <w:lsdException w:name="List 4" w:semiHidden="1" w:unhideWhenUsed="1"/>
-    <w:lsdException w:name="List 5" w:semiHidden="1" w:unhideWhenUsed="1"/>
-    <w:lsdException w:name="List Bullet 2" w:semiHidden="1" w:unhideWhenUsed="1"/>
-    <w:lsdException w:name="List Bullet 3" w:semiHidden="1" w:unhideWhenUsed="1"/>
-    <w:lsdException w:name="List Bullet 4" w:semiHidden="1" w:unhideWhenUsed="1"/>
-    <w:lsdException w:name="List Bullet 5" w:semiHidden="1" w:unhideWhenUsed="1"/>
-    <w:lsdException w:name="List Number 2" w:semiHidden="1" w:unhideWhenUsed="1"/>
-    <w:lsdException w:name="List Number 3" w:semiHidden="1" w:unhideWhenUsed="1"/>
-    <w:lsdException w:name="List Number 4" w:semiHidden="1" w:unhideWhenUsed="1"/>
-    <w:lsdException w:name="List Number 5" w:semiHidden="1" w:unhideWhenUsed="1"/>
-    <w:lsdException w:name="Title" w:uiPriority="10" w:qFormat="1"/>
-    <w:lsdException w:name="Closing" w:semiHidden="1" w:unhideWhenUsed="1"/>
-    <w:lsdException w:name="Signature" w:semiHidden="1" w:unhideWhenUsed="1"/>
-    <w:lsdException w:name="Default Paragraph Font" w:semiHidden="1" w:uiPriority="1" w:unhideWhenUsed="1"/>
-    <w:lsdException w:name="Body Text" w:semiHidden="1" w:unhideWhenUsed="1"/>
-    <w:lsdException w:name="Body Text Indent" w:semiHidden="1" w:unhideWhenUsed="1"/>
-    <w:lsdException w:name="List Continue" w:semiHidden="1" w:unhideWhenUsed="1"/>
-    <w:lsdException w:name="List Continue 2" w:semiHidden="1" w:unhideWhenUsed="1"/>
-    <w:lsdException w:name="List Continue 3" w:semiHidden="1" w:unhideWhenUsed="1"/>
-    <w:lsdException w:name="List Continue 4" w:semiHidden="1" w:unhideWhenUsed="1"/>
-    <w:lsdException w:name="List Continue 5" w:semiHidden="1" w:unhideWhenUsed="1"/>
-    <w:lsdException w:name="Message Header" w:semiHidden="1" w:unhideWhenUsed="1"/>
-    <w:lsdException w:name="Subtitle" w:uiPriority="11" w:qFormat="1"/>
-    <w:lsdException w:name="Salutation" w:semiHidden="1" w:unhideWhenUsed="1"/>
-    <w:lsdException w:name="Date" w:semiHidden="1" w:unhideWhenUsed="1"/>
-    <w:lsdException w:name="Body Text First Indent" w:semiHidden="1" w:unhideWhenUsed="1"/>
-    <w:lsdException w:name="Body Text First Indent 2" w:semiHidden="1" w:unhideWhenUsed="1"/>
-    <w:lsdException w:name="Note Heading" w:semiHidden="1" w:unhideWhenUsed="1"/>
-    <w:lsdException w:name="Body Text 2" w:semiHidden="1" w:unhideWhenUsed="1"/>
-    <w:lsdException w:name="Body Text 3" w:semiHidden="1" w:unhideWhenUsed="1"/>
-    <w:lsdException w:name="Body Text Indent 2" w:semiHidden="1" w:unhideWhenUsed="1"/>
-    <w:lsdException w:name="Body Text Indent 3" w:semiHidden="1" w:unhideWhenUsed="1"/>
-    <w:lsdException w:name="Block Text" w:semiHidden="1" w:unhideWhenUsed="1"/>
-    <w:lsdException w:name="Hyperlink" w:semiHidden="1" w:unhideWhenUsed="1"/>
-    <w:lsdException w:name="FollowedHyperlink" w:semiHidden="1" w:unhideWhenUsed="1"/>
-    <w:lsdException w:name="Strong" w:uiPriority="22" w:qFormat="1"/>
-    <w:lsdException w:name="Emphasis" w:uiPriority="20" w:qFormat="1"/>
-    <w:lsdException w:name="Document Map" w:semiHidden="1" w:unhideWhenUsed="1"/>
-    <w:lsdException w:name="Plain Text" w:semiHidden="1" w:unhideWhenUsed="1"/>
-    <w:lsdException w:name="E-mail Signature" w:semiHidden="1" w:unhideWhenUsed="1"/>
-    <w:lsdException w:name="HTML Top of Form" w:semiHidden="1" w:unhideWhenUsed="1"/>
-    <w:lsdException w:name="HTML Bottom of Form" w:semiHidden="1" w:unhideWhenUsed="1"/>
-    <w:lsdException w:name="Normal (Web)" w:semiHidden="1" w:unhideWhenUsed="1"/>
-    <w:lsdException w:name="HTML Acronym" w:semiHidden="1" w:unhideWhenUsed="1"/>
-    <w:lsdException w:name="HTML Address" w:semiHidden="1" w:unhideWhenUsed="1"/>
-    <w:lsdException w:name="HTML Cite" w:semiHidden="1" w:unhideWhenUsed="1"/>
-    <w:lsdException w:name="HTML Code" w:semiHidden="1" w:unhideWhenUsed="1"/>
-    <w:lsdException w:name="HTML Definition" w:semiHidden="1" w:unhideWhenUsed="1"/>
-    <w:lsdException w:name="HTML Keyboard" w:semiHidden="1" w:unhideWhenUsed="1"/>
-    <w:lsdException w:name="HTML Preformatted" w:semiHidden="1" w:unhideWhenUsed="1"/>
-    <w:lsdException w:name="HTML Sample" w:semiHidden="1" w:unhideWhenUsed="1"/>
-    <w:lsdException w:name="HTML Typewriter" w:semiHidden="1" w:unhideWhenUsed="1"/>
-    <w:lsdException w:name="HTML Variable" w:semiHidden="1" w:unhideWhenUsed="1"/>
-    <w:lsdException w:name="Normal Table" w:semiHidden="1" w:unhideWhenUsed="1"/>
-    <w:lsdException w:name="annotation subject" w:semiHidden="1" w:unhideWhenUsed="1"/>
-    <w:lsdException w:name="No List" w:semiHidden="1" w:unhideWhenUsed="1"/>
-    <w:lsdException w:name="Outline List 1" w:semiHidden="1" w:unhideWhenUsed="1"/>
-    <w:lsdException w:name="Outline List 2" w:semiHidden="1" w:unhideWhenUsed="1"/>
-    <w:lsdException w:name="Outline List 3" w:semiHidden="1" w:unhideWhenUsed="1"/>
-    <w:lsdException w:name="Table Simple 1" w:semiHidden="1" w:unhideWhenUsed="1"/>
-    <w:lsdException w:name="Table Simple 2" w:semiHidden="1" w:unhideWhenUsed="1"/>
-    <w:lsdException w:name="Table Simple 3" w:semiHidden="1" w:unhideWhenUsed="1"/>
-    <w:lsdException w:name="Table Classic 1" w:semiHidden="1" w:unhideWhenUsed="1"/>
-    <w:lsdException w:name="Table Classic 2" w:semiHidden="1" w:unhideWhenUsed="1"/>
-    <w:lsdException w:name="Table Classic 3" w:semiHidden="1" w:unhideWhenUsed="1"/>
-    <w:lsdException w:name="Table Classic 4" w:semiHidden="1" w:unhideWhenUsed="1"/>
-    <w:lsdException w:name="Table Colorful 1" w:semiHidden="1" w:unhideWhenUsed="1"/>
-    <w:lsdException w:name="Table Colorful 2" w:semiHidden="1" w:unhideWhenUsed="1"/>
-    <w:lsdException w:name="Table Colorful 3" w:semiHidden="1" w:unhideWhenUsed="1"/>
-    <w:lsdException w:name="Table Columns 1" w:semiHidden="1" w:unhideWhenUsed="1"/>
-    <w:lsdException w:name="Table Columns 2" w:semiHidden="1" w:unhideWhenUsed="1"/>
-    <w:lsdException w:name="Table Columns 3" w:semiHidden="1" w:unhideWhenUsed="1"/>
-    <w:lsdException w:name="Table Columns 4" w:semiHidden="1" w:unhideWhenUsed="1"/>
-    <w:lsdException w:name="Table Columns 5" w:semiHidden="1" w:unhideWhenUsed="1"/>
-    <w:lsdException w:name="Table Grid 1" w:semiHidden="1" w:unhideWhenUsed="1"/>
-    <w:lsdException w:name="Table Grid 2" w:semiHidden="1" w:unhideWhenUsed="1"/>
-    <w:lsdException w:name="Table Grid 3" w:semiHidden="1" w:unhideWhenUsed="1"/>
-    <w:lsdException w:name="Table Grid 4" w:semiHidden="1" w:unhideWhenUsed="1"/>
-    <w:lsdException w:name="Table Grid 5" w:semiHidden="1" w:unhideWhenUsed="1"/>
-    <w:lsdException w:name="Table Grid 6" w:semiHidden="1" w:unhideWhenUsed="1"/>
-    <w:lsdException w:name="Table Grid 7" w:semiHidden="1" w:unhideWhenUsed="1"/>
-    <w:lsdException w:name="Table Grid 8" w:semiHidden="1" w:unhideWhenUsed="1"/>
-    <w:lsdException w:name="Table List 1" w:semiHidden="1" w:unhideWhenUsed="1"/>
-    <w:lsdException w:name="Table List 2" w:semiHidden="1" w:unhideWhenUsed="1"/>
-    <w:lsdException w:name="Table List 3" w:semiHidden="1" w:unhideWhenUsed="1"/>
-    <w:lsdException w:name="Table List 4" w:semiHidden="1" w:unhideWhenUsed="1"/>
-    <w:lsdException w:name="Table List 5" w:semiHidden="1" w:unhideWhenUsed="1"/>
-    <w:lsdException w:name="Table List 6" w:semiHidden="1" w:unhideWhenUsed="1"/>
-    <w:lsdException w:name="Table List 7" w:semiHidden="1" w:unhideWhenUsed="1"/>
-    <w:lsdException w:name="Table List 8" w:semiHidden="1" w:unhideWhenUsed="1"/>
-    <w:lsdException w:name="Table 3D effects 1" w:semiHidden="1" w:unhideWhenUsed="1"/>
-    <w:lsdException w:name="Table 3D effects 2" w:semiHidden="1" w:unhideWhenUsed="1"/>
-    <w:lsdException w:name="Table 3D effects 3" w:semiHidden="1" w:unhideWhenUsed="1"/>
-    <w:lsdException w:name="Table Contemporary" w:semiHidden="1" w:unhideWhenUsed="1"/>
-    <w:lsdException w:name="Table Elegant" w:semiHidden="1" w:unhideWhenUsed="1"/>
-    <w:lsdException w:name="Table Professional" w:semiHidden="1" w:unhideWhenUsed="1"/>
-    <w:lsdException w:name="Table Subtle 1" w:semiHidden="1" w:unhideWhenUsed="1"/>
-    <w:lsdException w:name="Table Subtle 2" w:semiHidden="1" w:unhideWhenUsed="1"/>
-    <w:lsdException w:name="Table Web 1" w:semiHidden="1" w:unhideWhenUsed="1"/>
-    <w:lsdException w:name="Table Web 2" w:semiHidden="1" w:unhideWhenUsed="1"/>
-    <w:lsdException w:name="Table Web 3" w:semiHidden="1" w:unhideWhenUsed="1"/>
-    <w:lsdException w:name="Balloon Text" w:semiHidden="1" w:unhideWhenUsed="1"/>
-    <w:lsdException w:name="Table Grid" w:uiPriority="39"/>
-    <w:lsdException w:name="Table Theme" w:semiHidden="1" w:unhideWhenUsed="1"/>
-    <w:lsdException w:name="Placeholder Text" w:semiHidden="1"/>
-    <w:lsdException w:name="No Spacing" w:uiPriority="1" w:qFormat="1"/>
-    <w:lsdException w:name="Light Shading" w:uiPriority="60"/>
-    <w:lsdException w:name="Light List" w:uiPriority="61"/>
-    <w:lsdException w:name="Light Grid" w:uiPriority="62"/>
-    <w:lsdException w:name="Medium Shading 1" w:uiPriority="63"/>
-    <w:lsdException w:name="Medium Shading 2" w:uiPriority="64"/>
-    <w:lsdException w:name="Medium List 1" w:uiPriority="65"/>
-    <w:lsdException w:name="Medium List 2" w:uiPriority="66"/>
-    <w:lsdException w:name="Medium Grid 1" w:uiPriority="67"/>
-    <w:lsdException w:name="Medium Grid 2" w:uiPriority="68"/>
-    <w:lsdException w:name="Medium Grid 3" w:uiPriority="69"/>
-    <w:lsdException w:name="Dark List" w:uiPriority="70"/>
-    <w:lsdException w:name="Colorful Shading" w:uiPriority="71"/>
-    <w:lsdException w:name="Colorful List" w:uiPriority="72"/>
-    <w:lsdException w:name="Colorful Grid" w:uiPriority="73"/>
-    <w:lsdException w:name="Light Shading Accent 1" w:uiPriority="60"/>
-    <w:lsdException w:name="Light List Accent 1" w:uiPriority="61"/>
-    <w:lsdException w:name="Light Grid Accent 1" w:uiPriority="62"/>
-    <w:lsdException w:name="Medium Shading 1 Accent 1" w:uiPriority="63"/>
-    <w:lsdException w:name="Medium Shading 2 Accent 1" w:uiPriority="64"/>
-    <w:lsdException w:name="Medium List 1 Accent 1" w:uiPriority="65"/>
-    <w:lsdException w:name="Revision" w:semiHidden="1"/>
-    <w:lsdException w:name="List Paragraph" w:uiPriority="34" w:qFormat="1"/>
-    <w:lsdException w:name="Quote" w:uiPriority="29" w:qFormat="1"/>
-    <w:lsdException w:name="Intense Quote" w:uiPriority="30" w:qFormat="1"/>
-    <w:lsdException w:name="Medium List 2 Accent 1" w:uiPriority="66"/>
-    <w:lsdException w:name="Medium Grid 1 Accent 1" w:uiPriority="67"/>
-    <w:lsdException w:name="Medium Grid 2 Accent 1" w:uiPriority="68"/>
-    <w:lsdException w:name="Medium Grid 3 Accent 1" w:uiPriority="69"/>
-    <w:lsdException w:name="Dark List Accent 1" w:uiPriority="70"/>
-    <w:lsdException w:name="Colorful Shading Accent 1" w:uiPriority="71"/>
-    <w:lsdException w:name="Colorful List Accent 1" w:uiPriority="72"/>
-    <w:lsdException w:name="Colorful Grid Accent 1" w:uiPriority="73"/>
-    <w:lsdException w:name="Light Shading Accent 2" w:uiPriority="60"/>
-    <w:lsdException w:name="Light List Accent 2" w:uiPriority="61"/>
-    <w:lsdException w:name="Light Grid Accent 2" w:uiPriority="62"/>
-    <w:lsdException w:name="Medium Shading 1 Accent 2" w:uiPriority="63"/>
-    <w:lsdException w:name="Medium Shading 2 Accent 2" w:uiPriority="64"/>
-    <w:lsdException w:name="Medium List 1 Accent 2" w:uiPriority="65"/>
-    <w:lsdException w:name="Medium List 2 Accent 2" w:uiPriority="66"/>
-    <w:lsdException w:name="Medium Grid 1 Accent 2" w:uiPriority="67"/>
-    <w:lsdException w:name="Medium Grid 2 Accent 2" w:uiPriority="68"/>
-    <w:lsdException w:name="Medium Grid 3 Accent 2" w:uiPriority="69"/>
-    <w:lsdException w:name="Dark List Accent 2" w:uiPriority="70"/>
-    <w:lsdException w:name="Colorful Shading Accent 2" w:uiPriority="71"/>
-    <w:lsdException w:name="Colorful List Accent 2" w:uiPriority="72"/>
-    <w:lsdException w:name="Colorful Grid Accent 2" w:uiPriority="73"/>
-    <w:lsdException w:name="Light Shading Accent 3" w:uiPriority="60"/>
-    <w:lsdException w:name="Light List Accent 3" w:uiPriority="61"/>
-    <w:lsdException w:name="Light Grid Accent 3" w:uiPriority="62"/>
-    <w:lsdException w:name="Medium Shading 1 Accent 3" w:uiPriority="63"/>
-    <w:lsdException w:name="Medium Shading 2 Accent 3" w:uiPriority="64"/>
-    <w:lsdException w:name="Medium List 1 Accent 3" w:uiPriority="65"/>
-    <w:lsdException w:name="Medium List 2 Accent 3" w:uiPriority="66"/>
-    <w:lsdException w:name="Medium Grid 1 Accent 3" w:uiPriority="67"/>
-    <w:lsdException w:name="Medium Grid 2 Accent 3" w:uiPriority="68"/>
-    <w:lsdException w:name="Medium Grid 3 Accent 3" w:uiPriority="69"/>
-    <w:lsdException w:name="Dark List Accent 3" w:uiPriority="70"/>
-    <w:lsdException w:name="Colorful Shading Accent 3" w:uiPriority="71"/>
-    <w:lsdException w:name="Colorful List Accent 3" w:uiPriority="72"/>
-    <w:lsdException w:name="Colorful Grid Accent 3" w:uiPriority="73"/>
-    <w:lsdException w:name="Light Shading Accent 4" w:uiPriority="60"/>
-    <w:lsdException w:name="Light List Accent 4" w:uiPriority="61"/>
-    <w:lsdException w:name="Light Grid Accent 4" w:uiPriority="62"/>
-    <w:lsdException w:name="Medium Shading 1 Accent 4" w:uiPriority="63"/>
-    <w:lsdException w:name="Medium Shading 2 Accent 4" w:uiPriority="64"/>
-    <w:lsdException w:name="Medium List 1 Accent 4" w:uiPriority="65"/>
-    <w:lsdException w:name="Medium List 2 Accent 4" w:uiPriority="66"/>
-    <w:lsdException w:name="Medium Grid 1 Accent 4" w:uiPriority="67"/>
-    <w:lsdException w:name="Medium Grid 2 Accent 4" w:uiPriority="68"/>
-    <w:lsdException w:name="Medium Grid 3 Accent 4" w:uiPriority="69"/>
-    <w:lsdException w:name="Dark List Accent 4" w:uiPriority="70"/>
-    <w:lsdException w:name="Colorful Shading Accent 4" w:uiPriority="71"/>
-    <w:lsdException w:name="Colorful List Accent 4" w:uiPriority="72"/>
-    <w:lsdException w:name="Colorful Grid Accent 4" w:uiPriority="73"/>
-    <w:lsdException w:name="Light Shading Accent 5" w:uiPriority="60"/>
-    <w:lsdException w:name="Light List Accent 5" w:uiPriority="61"/>
-    <w:lsdException w:name="Light Grid Accent 5" w:uiPriority="62"/>
-    <w:lsdException w:name="Medium Shading 1 Accent 5" w:uiPriority="63"/>
-    <w:lsdException w:name="Medium Shading 2 Accent 5" w:uiPriority="64"/>
-    <w:lsdException w:name="Medium List 1 Accent 5" w:uiPriority="65"/>
-    <w:lsdException w:name="Medium List 2 Accent 5" w:uiPriority="66"/>
-    <w:lsdException w:name="Medium Grid 1 Accent 5" w:uiPriority="67"/>
-    <w:lsdException w:name="Medium Grid 2 Accent 5" w:uiPriority="68"/>
-    <w:lsdException w:name="Medium Grid 3 Accent 5" w:uiPriority="69"/>
-    <w:lsdException w:name="Dark List Accent 5" w:uiPriority="70"/>
-    <w:lsdException w:name="Colorful Shading Accent 5" w:uiPriority="71"/>
-    <w:lsdException w:name="Colorful List Accent 5" w:uiPriority="72"/>
-    <w:lsdException w:name="Colorful Grid Accent 5" w:uiPriority="73"/>
-    <w:lsdException w:name="Light Shading Accent 6" w:uiPriority="60"/>
-    <w:lsdException w:name="Light List Accent 6" w:uiPriority="61"/>
-    <w:lsdException w:name="Light Grid Accent 6" w:uiPriority="62"/>
-    <w:lsdException w:name="Medium Shading 1 Accent 6" w:uiPriority="63"/>
-    <w:lsdException w:name="Medium Shading 2 Accent 6" w:uiPriority="64"/>
-    <w:lsdException w:name="Medium List 1 Accent 6" w:uiPriority="65"/>
-    <w:lsdException w:name="Medium List 2 Accent 6" w:uiPriority="66"/>
-    <w:lsdException w:name="Medium Grid 1 Accent 6" w:uiPriority="67"/>
-    <w:lsdException w:name="Medium Grid 2 Accent 6" w:uiPriority="68"/>
-    <w:lsdException w:name="Medium Grid 3 Accent 6" w:uiPriority="69"/>
-    <w:lsdException w:name="Dark List Accent 6" w:uiPriority="70"/>
-    <w:lsdException w:name="Colorful Shading Accent 6" w:uiPriority="71"/>
-    <w:lsdException w:name="Colorful List Accent 6" w:uiPriority="72"/>
-    <w:lsdException w:name="Colorful Grid Accent 6" w:uiPriority="73"/>
-    <w:lsdException w:name="Subtle Emphasis" w:uiPriority="19" w:qFormat="1"/>
-    <w:lsdException w:name="Intense Emphasis" w:uiPriority="21" w:qFormat="1"/>
-    <w:lsdException w:name="Subtle Reference" w:uiPriority="31" w:qFormat="1"/>
-    <w:lsdException w:name="Intense Reference" w:uiPriority="32" w:qFormat="1"/>
-    <w:lsdException w:name="Book Title" w:uiPriority="33" w:qFormat="1"/>
-    <w:lsdException w:name="Bibliography" w:semiHidden="1" w:uiPriority="37" w:unhideWhenUsed="1"/>
-    <w:lsdException w:name="TOC Heading" w:semiHidden="1" w:uiPriority="39" w:unhideWhenUsed="1" w:qFormat="1"/>
-    <w:lsdException w:name="Plain Table 1" w:uiPriority="41"/>
-    <w:lsdException w:name="Plain Table 2" w:uiPriority="42"/>
-    <w:lsdException w:name="Plain Table 3" w:uiPriority="43"/>
-    <w:lsdException w:name="Plain Table 4" w:uiPriority="44"/>
-    <w:lsdException w:name="Plain Table 5" w:uiPriority="45"/>
-    <w:lsdException w:name="Grid Table Light" w:uiPriority="40"/>
-    <w:lsdException w:name="Grid Table 1 Light" w:uiPriority="46"/>
-    <w:lsdException w:name="Grid Table 2" w:uiPriority="47"/>
-    <w:lsdException w:name="Grid Table 3" w:uiPriority="48"/>
-    <w:lsdException w:name="Grid Table 4" w:uiPriority="49"/>
-    <w:lsdException w:name="Grid Table 5 Dark" w:uiPriority="50"/>
-    <w:lsdException w:name="Grid Table 6 Colorful" w:uiPriority="51"/>
-    <w:lsdException w:name="Grid Table 7 Colorful" w:uiPriority="52"/>
-    <w:lsdException w:name="Grid Table 1 Light Accent 1" w:uiPriority="46"/>
-    <w:lsdException w:name="Grid Table 2 Accent 1" w:uiPriority="47"/>
-    <w:lsdException w:name="Grid Table 3 Accent 1" w:uiPriority="48"/>
-    <w:lsdException w:name="Grid Table 4 Accent 1" w:uiPriority="49"/>
-    <w:lsdException w:name="Grid Table 5 Dark Accent 1" w:uiPriority="50"/>
-    <w:lsdException w:name="Grid Table 6 Colorful Accent 1" w:uiPriority="51"/>
-    <w:lsdException w:name="Grid Table 7 Colorful Accent 1" w:uiPriority="52"/>
-    <w:lsdException w:name="Grid Table 1 Light Accent 2" w:uiPriority="46"/>
-    <w:lsdException w:name="Grid Table 2 Accent 2" w:uiPriority="47"/>
-    <w:lsdException w:name="Grid Table 3 Accent 2" w:uiPriority="48"/>
-    <w:lsdException w:name="Grid Table 4 Accent 2" w:uiPriority="49"/>
-    <w:lsdException w:name="Grid Table 5 Dark Accent 2" w:uiPriority="50"/>
-    <w:lsdException w:name="Grid Table 6 Colorful Accent 2" w:uiPriority="51"/>
-    <w:lsdException w:name="Grid Table 7 Colorful Accent 2" w:uiPriority="52"/>
-    <w:lsdException w:name="Grid Table 1 Light Accent 3" w:uiPriority="46"/>
-    <w:lsdException w:name="Grid Table 2 Accent 3" w:uiPriority="47"/>
-    <w:lsdException w:name="Grid Table 3 Accent 3" w:uiPriority="48"/>
-    <w:lsdException w:name="Grid Table 4 Accent 3" w:uiPriority="49"/>
-    <w:lsdException w:name="Grid Table 5 Dark Accent 3" w:uiPriority="50"/>
-    <w:lsdException w:name="Grid Table 6 Colorful Accent 3" w:uiPriority="51"/>
-    <w:lsdException w:name="Grid Table 7 Colorful Accent 3" w:uiPriority="52"/>
-    <w:lsdException w:name="Grid Table 1 Light Accent 4" w:uiPriority="46"/>
-    <w:lsdException w:name="Grid Table 2 Accent 4" w:uiPriority="47"/>
-    <w:lsdException w:name="Grid Table 3 Accent 4" w:uiPriority="48"/>
-    <w:lsdException w:name="Grid Table 4 Accent 4" w:uiPriority="49"/>
-    <w:lsdException w:name="Grid Table 5 Dark Accent 4" w:uiPriority="50"/>
-    <w:lsdException w:name="Grid Table 6 Colorful Accent 4" w:uiPriority="51"/>
-    <w:lsdException w:name="Grid Table 7 Colorful Accent 4" w:uiPriority="52"/>
-    <w:lsdException w:name="Grid Table 1 Light Accent 5" w:uiPriority="46"/>
-    <w:lsdException w:name="Grid Table 2 Accent 5" w:uiPriority="47"/>
-    <w:lsdException w:name="Grid Table 3 Accent 5" w:uiPriority="48"/>
-    <w:lsdException w:name="Grid Table 4 Accent 5" w:uiPriority="49"/>
-    <w:lsdException w:name="Grid Table 5 Dark Accent 5" w:uiPriority="50"/>
-    <w:lsdException w:name="Grid Table 6 Colorful Accent 5" w:uiPriority="51"/>
-    <w:lsdException w:name="Grid Table 7 Colorful Accent 5" w:uiPriority="52"/>
-    <w:lsdException w:name="Grid Table 1 Light Accent 6" w:uiPriority="46"/>
-    <w:lsdException w:name="Grid Table 2 Accent 6" w:uiPriority="47"/>
-    <w:lsdException w:name="Grid Table 3 Accent 6" w:uiPriority="48"/>
-    <w:lsdException w:name="Grid Table 4 Accent 6" w:uiPriority="49"/>
-    <w:lsdException w:name="Grid Table 5 Dark Accent 6" w:uiPriority="50"/>
-    <w:lsdException w:name="Grid Table 6 Colorful Accent 6" w:uiPriority="51"/>
-    <w:lsdException w:name="Grid Table 7 Colorful Accent 6" w:uiPriority="52"/>
-    <w:lsdException w:name="List Table 1 Light" w:uiPriority="46"/>
-    <w:lsdException w:name="List Table 2" w:uiPriority="47"/>
-    <w:lsdException w:name="List Table 3" w:uiPriority="48"/>
-    <w:lsdException w:name="List Table 4" w:uiPriority="49"/>
-    <w:lsdException w:name="List Table 5 Dark" w:uiPriority="50"/>
-    <w:lsdException w:name="List Table 6 Colorful" w:uiPriority="51"/>
-    <w:lsdException w:name="List Table 7 Colorful" w:uiPriority="52"/>
-    <w:lsdException w:name="List Table 1 Light Accent 1" w:uiPriority="46"/>
-    <w:lsdException w:name="List Table 2 Accent 1" w:uiPriority="47"/>
-    <w:lsdException w:name="List Table 3 Accent 1" w:uiPriority="48"/>
-    <w:lsdException w:name="List Table 4 Accent 1" w:uiPriority="49"/>
-    <w:lsdException w:name="List Table 5 Dark Accent 1" w:uiPriority="50"/>
-    <w:lsdException w:name="List Table 6 Colorful Accent 1" w:uiPriority="51"/>
-    <w:lsdException w:name="List Table 7 Colorful Accent 1" w:uiPriority="52"/>
-    <w:lsdException w:name="List Table 1 Light Accent 2" w:uiPriority="46"/>
-    <w:lsdException w:name="List Table 2 Accent 2" w:uiPriority="47"/>
-    <w:lsdException w:name="List Table 3 Accent 2" w:uiPriority="48"/>
-    <w:lsdException w:name="List Table 4 Accent 2" w:uiPriority="49"/>
-    <w:lsdException w:name="List Table 5 Dark Accent 2" w:uiPriority="50"/>
-    <w:lsdException w:name="List Table 6 Colorful Accent 2" w:uiPriority="51"/>
-    <w:lsdException w:name="List Table 7 Colorful Accent 2" w:uiPriority="52"/>
-    <w:lsdException w:name="List Table 1 Light Accent 3" w:uiPriority="46"/>
-    <w:lsdException w:name="List Table 2 Accent 3" w:uiPriority="47"/>
-    <w:lsdException w:name="List Table 3 Accent 3" w:uiPriority="48"/>
-    <w:lsdException w:name="List Table 4 Accent 3" w:uiPriority="49"/>
-    <w:lsdException w:name="List Table 5 Dark Accent 3" w:uiPriority="50"/>
-    <w:lsdException w:name="List Table 6 Colorful Accent 3" w:uiPriority="51"/>
-    <w:lsdException w:name="List Table 7 Colorful Accent 3" w:uiPriority="52"/>
-    <w:lsdException w:name="List Table 1 Light Accent 4" w:uiPriority="46"/>
-    <w:lsdException w:name="List Table 2 Accent 4" w:uiPriority="47"/>
-    <w:lsdException w:name="List Table 3 Accent 4" w:uiPriority="48"/>
-    <w:lsdException w:name="List Table 4 Accent 4" w:uiPriority="49"/>
-    <w:lsdException w:name="List Table 5 Dark Accent 4" w:uiPriority="50"/>
-    <w:lsdException w:name="List Table 6 Colorful Accent 4" w:uiPriority="51"/>
-    <w:lsdException w:name="List Table 7 Colorful Accent 4" w:uiPriority="52"/>
-    <w:lsdException w:name="List Table 1 Light Accent 5" w:uiPriority="46"/>
-    <w:lsdException w:name="List Table 2 Accent 5" w:uiPriority="47"/>
-    <w:lsdException w:name="List Table 3 Accent 5" w:uiPriority="48"/>
-    <w:lsdException w:name="List Table 4 Accent 5" w:uiPriority="49"/>
-    <w:lsdException w:name="List Table 5 Dark Accent 5" w:uiPriority="50"/>
-    <w:lsdException w:name="List Table 6 Colorful Accent 5" w:uiPriority="51"/>
-    <w:lsdException w:name="List Table 7 Colorful Accent 5" w:uiPriority="52"/>
-    <w:lsdException w:name="List Table 1 Light Accent 6" w:uiPriority="46"/>
-    <w:lsdException w:name="List Table 2 Accent 6" w:uiPriority="47"/>
-    <w:lsdException w:name="List Table 3 Accent 6" w:uiPriority="48"/>
-    <w:lsdException w:name="List Table 4 Accent 6" w:uiPriority="49"/>
-    <w:lsdException w:name="List Table 5 Dark Accent 6" w:uiPriority="50"/>
-    <w:lsdException w:name="List Table 6 Colorful Accent 6" w:uiPriority="51"/>
-    <w:lsdException w:name="List Table 7 Colorful Accent 6" w:uiPriority="52"/>
-    <w:lsdException w:name="Mention" w:semiHidden="1" w:unhideWhenUsed="1"/>
-    <w:lsdException w:name="Smart Hyperlink" w:semiHidden="1" w:unhideWhenUsed="1"/>
-    <w:lsdException w:name="Hashtag" w:semiHidden="1" w:unhideWhenUsed="1"/>
-    <w:lsdException w:name="Unresolved Mention" w:semiHidden="1" w:unhideWhenUsed="1"/>
-    <w:lsdException w:name="Smart Link" w:semiHidden="1" w:unhideWhenUsed="1"/>
+  <w:latentStyles w:count="260" w:defQFormat="0" w:defUnhideWhenUsed="1" w:defSemiHidden="1" w:defUIPriority="99" w:defLockedState="0">
+    <w:lsdException w:qFormat="1" w:unhideWhenUsed="0" w:uiPriority="0" w:semiHidden="0" w:name="Normal"/>
+    <w:lsdException w:qFormat="1" w:unhideWhenUsed="0" w:uiPriority="9" w:semiHidden="0" w:name="heading 1"/>
+    <w:lsdException w:qFormat="1" w:uiPriority="9" w:name="heading 2"/>
+    <w:lsdException w:qFormat="1" w:uiPriority="9" w:name="heading 3"/>
+    <w:lsdException w:qFormat="1" w:uiPriority="9" w:name="heading 4"/>
+    <w:lsdException w:qFormat="1" w:uiPriority="9" w:name="heading 5"/>
+    <w:lsdException w:qFormat="1" w:uiPriority="9" w:name="heading 6"/>
+    <w:lsdException w:qFormat="1" w:uiPriority="9" w:name="heading 7"/>
+    <w:lsdException w:qFormat="1" w:uiPriority="9" w:name="heading 8"/>
+    <w:lsdException w:qFormat="1" w:uiPriority="9" w:name="heading 9"/>
+    <w:lsdException w:uiPriority="99" w:name="index 1"/>
+    <w:lsdException w:uiPriority="99" w:name="index 2"/>
+    <w:lsdException w:uiPriority="99" w:name="index 3"/>
+    <w:lsdException w:uiPriority="99" w:name="index 4"/>
+    <w:lsdException w:uiPriority="99" w:name="index 5"/>
+    <w:lsdException w:uiPriority="99" w:name="index 6"/>
+    <w:lsdException w:uiPriority="99" w:name="index 7"/>
+    <w:lsdException w:uiPriority="99" w:name="index 8"/>
+    <w:lsdException w:uiPriority="99" w:name="index 9"/>
+    <w:lsdException w:uiPriority="39" w:name="toc 1"/>
+    <w:lsdException w:uiPriority="39" w:name="toc 2"/>
+    <w:lsdException w:uiPriority="39" w:name="toc 3"/>
+    <w:lsdException w:uiPriority="39" w:name="toc 4"/>
+    <w:lsdException w:uiPriority="39" w:name="toc 5"/>
+    <w:lsdException w:uiPriority="39" w:name="toc 6"/>
+    <w:lsdException w:uiPriority="39" w:name="toc 7"/>
+    <w:lsdException w:uiPriority="39" w:name="toc 8"/>
+    <w:lsdException w:uiPriority="39" w:name="toc 9"/>
+    <w:lsdException w:uiPriority="99" w:name="Normal Indent"/>
+    <w:lsdException w:uiPriority="99" w:name="footnote text"/>
+    <w:lsdException w:uiPriority="99" w:name="annotation text"/>
+    <w:lsdException w:uiPriority="99" w:name="header"/>
+    <w:lsdException w:uiPriority="99" w:name="footer"/>
+    <w:lsdException w:uiPriority="99" w:name="index heading"/>
+    <w:lsdException w:qFormat="1" w:uiPriority="35" w:name="caption"/>
+    <w:lsdException w:uiPriority="99" w:name="table of figures"/>
+    <w:lsdException w:uiPriority="99" w:name="envelope address"/>
+    <w:lsdException w:uiPriority="99" w:name="envelope return"/>
+    <w:lsdException w:uiPriority="99" w:name="footnote reference"/>
+    <w:lsdException w:uiPriority="99" w:name="annotation reference"/>
+    <w:lsdException w:uiPriority="99" w:name="line number"/>
+    <w:lsdException w:uiPriority="99" w:name="page number"/>
+    <w:lsdException w:uiPriority="99" w:name="endnote reference"/>
+    <w:lsdException w:uiPriority="99" w:name="endnote text"/>
+    <w:lsdException w:uiPriority="99" w:name="table of authorities"/>
+    <w:lsdException w:uiPriority="99" w:name="macro"/>
+    <w:lsdException w:uiPriority="99" w:name="toa heading"/>
+    <w:lsdException w:uiPriority="99" w:name="List"/>
+    <w:lsdException w:uiPriority="99" w:name="List Bullet"/>
+    <w:lsdException w:uiPriority="99" w:name="List Number"/>
+    <w:lsdException w:uiPriority="99" w:name="List 2"/>
+    <w:lsdException w:uiPriority="99" w:name="List 3"/>
+    <w:lsdException w:uiPriority="99" w:name="List 4"/>
+    <w:lsdException w:uiPriority="99" w:name="List 5"/>
+    <w:lsdException w:uiPriority="99" w:name="List Bullet 2"/>
+    <w:lsdException w:uiPriority="99" w:name="List Bullet 3"/>
+    <w:lsdException w:uiPriority="99" w:name="List Bullet 4"/>
+    <w:lsdException w:uiPriority="99" w:name="List Bullet 5"/>
+    <w:lsdException w:uiPriority="99" w:name="List Number 2"/>
+    <w:lsdException w:uiPriority="99" w:name="List Number 3"/>
+    <w:lsdException w:uiPriority="99" w:name="List Number 4"/>
+    <w:lsdException w:uiPriority="99" w:name="List Number 5"/>
+    <w:lsdException w:qFormat="1" w:unhideWhenUsed="0" w:uiPriority="10" w:semiHidden="0" w:name="Title"/>
+    <w:lsdException w:uiPriority="99" w:name="Closing"/>
+    <w:lsdException w:uiPriority="99" w:name="Signature"/>
+    <w:lsdException w:uiPriority="1" w:name="Default Paragraph Font"/>
+    <w:lsdException w:uiPriority="99" w:name="Body Text"/>
+    <w:lsdException w:uiPriority="99" w:name="Body Text Indent"/>
+    <w:lsdException w:uiPriority="99" w:name="List Continue"/>
+    <w:lsdException w:uiPriority="99" w:name="List Continue 2"/>
+    <w:lsdException w:uiPriority="99" w:name="List Continue 3"/>
+    <w:lsdException w:uiPriority="99" w:name="List Continue 4"/>
+    <w:lsdException w:uiPriority="99" w:name="List Continue 5"/>
+    <w:lsdException w:uiPriority="99" w:name="Message Header"/>
+    <w:lsdException w:qFormat="1" w:unhideWhenUsed="0" w:uiPriority="11" w:semiHidden="0" w:name="Subtitle"/>
+    <w:lsdException w:uiPriority="99" w:name="Salutation"/>
+    <w:lsdException w:uiPriority="99" w:name="Date"/>
+    <w:lsdException w:uiPriority="99" w:name="Body Text First Indent"/>
+    <w:lsdException w:uiPriority="99" w:name="Body Text First Indent 2"/>
+    <w:lsdException w:uiPriority="99" w:name="Note Heading"/>
+    <w:lsdException w:uiPriority="99" w:name="Body Text 2"/>
+    <w:lsdException w:uiPriority="99" w:name="Body Text 3"/>
+    <w:lsdException w:uiPriority="99" w:name="Body Text Indent 2"/>
+    <w:lsdException w:uiPriority="99" w:name="Body Text Indent 3"/>
+    <w:lsdException w:uiPriority="99" w:name="Block Text"/>
+    <w:lsdException w:uiPriority="99" w:name="Hyperlink"/>
+    <w:lsdException w:uiPriority="99" w:name="FollowedHyperlink"/>
+    <w:lsdException w:qFormat="1" w:unhideWhenUsed="0" w:uiPriority="22" w:semiHidden="0" w:name="Strong"/>
+    <w:lsdException w:qFormat="1" w:unhideWhenUsed="0" w:uiPriority="20" w:semiHidden="0" w:name="Emphasis"/>
+    <w:lsdException w:uiPriority="99" w:name="Document Map"/>
+    <w:lsdException w:uiPriority="99" w:name="Plain Text"/>
+    <w:lsdException w:uiPriority="99" w:name="E-mail Signature"/>
+    <w:lsdException w:uiPriority="99" w:name="Normal (Web)"/>
+    <w:lsdException w:uiPriority="99" w:name="HTML Acronym"/>
+    <w:lsdException w:uiPriority="99" w:name="HTML Address"/>
+    <w:lsdException w:uiPriority="99" w:name="HTML Cite"/>
+    <w:lsdException w:uiPriority="99" w:name="HTML Code"/>
+    <w:lsdException w:uiPriority="99" w:name="HTML Definition"/>
+    <w:lsdException w:uiPriority="99" w:name="HTML Keyboard"/>
+    <w:lsdException w:uiPriority="99" w:name="HTML Preformatted"/>
+    <w:lsdException w:uiPriority="99" w:name="HTML Sample"/>
+    <w:lsdException w:uiPriority="99" w:name="HTML Typewriter"/>
+    <w:lsdException w:uiPriority="99" w:name="HTML Variable"/>
+    <w:lsdException w:uiPriority="99" w:name="Normal Table"/>
+    <w:lsdException w:uiPriority="99" w:name="annotation subject"/>
+    <w:lsdException w:uiPriority="99" w:name="Table Simple 1"/>
+    <w:lsdException w:uiPriority="99" w:name="Table Simple 2"/>
+    <w:lsdException w:uiPriority="99" w:name="Table Simple 3"/>
+    <w:lsdException w:uiPriority="99" w:name="Table Classic 1"/>
+    <w:lsdException w:uiPriority="99" w:name="Table Classic 2"/>
+    <w:lsdException w:uiPriority="99" w:name="Table Classic 3"/>
+    <w:lsdException w:uiPriority="99" w:name="Table Classic 4"/>
+    <w:lsdException w:uiPriority="99" w:name="Table Colorful 1"/>
+    <w:lsdException w:uiPriority="99" w:name="Table Colorful 2"/>
+    <w:lsdException w:uiPriority="99" w:name="Table Colorful 3"/>
+    <w:lsdException w:uiPriority="99" w:name="Table Columns 1"/>
+    <w:lsdException w:uiPriority="99" w:name="Table Columns 2"/>
+    <w:lsdException w:uiPriority="99" w:name="Table Columns 3"/>
+    <w:lsdException w:uiPriority="99" w:name="Table Columns 4"/>
+    <w:lsdException w:uiPriority="99" w:name="Table Columns 5"/>
+    <w:lsdException w:uiPriority="99" w:name="Table Grid 1"/>
+    <w:lsdException w:uiPriority="99" w:name="Table Grid 2"/>
+    <w:lsdException w:uiPriority="99" w:name="Table Grid 3"/>
+    <w:lsdException w:uiPriority="99" w:name="Table Grid 4"/>
+    <w:lsdException w:uiPriority="99" w:name="Table Grid 5"/>
+    <w:lsdException w:uiPriority="99" w:name="Table Grid 6"/>
+    <w:lsdException w:uiPriority="99" w:name="Table Grid 7"/>
+    <w:lsdException w:uiPriority="99" w:name="Table Grid 8"/>
+    <w:lsdException w:uiPriority="99" w:name="Table List 1"/>
+    <w:lsdException w:uiPriority="99" w:name="Table List 2"/>
+    <w:lsdException w:uiPriority="99" w:name="Table List 3"/>
+    <w:lsdException w:uiPriority="99" w:name="Table List 4"/>
+    <w:lsdException w:uiPriority="99" w:name="Table List 5"/>
+    <w:lsdException w:uiPriority="99" w:name="Table List 6"/>
+    <w:lsdException w:uiPriority="99" w:name="Table List 7"/>
+    <w:lsdException w:uiPriority="99" w:name="Table List 8"/>
+    <w:lsdException w:uiPriority="99" w:name="Table 3D effects 1"/>
+    <w:lsdException w:uiPriority="99" w:name="Table 3D effects 2"/>
+    <w:lsdException w:uiPriority="99" w:name="Table 3D effects 3"/>
+    <w:lsdException w:uiPriority="99" w:name="Table Contemporary"/>
+    <w:lsdException w:uiPriority="99" w:name="Table Elegant"/>
+    <w:lsdException w:uiPriority="99" w:name="Table Professional"/>
+    <w:lsdException w:uiPriority="99" w:name="Table Subtle 1"/>
+    <w:lsdException w:uiPriority="99" w:name="Table Subtle 2"/>
+    <w:lsdException w:uiPriority="99" w:name="Table Web 1"/>
+    <w:lsdException w:uiPriority="99" w:name="Table Web 2"/>
+    <w:lsdException w:uiPriority="99" w:name="Table Web 3"/>
+    <w:lsdException w:uiPriority="99" w:name="Balloon Text"/>
+    <w:lsdException w:unhideWhenUsed="0" w:uiPriority="39" w:semiHidden="0" w:name="Table Grid"/>
+    <w:lsdException w:uiPriority="99" w:name="Table Theme"/>
+    <w:lsdException w:unhideWhenUsed="0" w:uiPriority="60" w:semiHidden="0" w:name="Light Shading"/>
+    <w:lsdException w:unhideWhenUsed="0" w:uiPriority="61" w:semiHidden="0" w:name="Light List"/>
+    <w:lsdException w:unhideWhenUsed="0" w:uiPriority="62" w:semiHidden="0" w:name="Light Grid"/>
+    <w:lsdException w:unhideWhenUsed="0" w:uiPriority="63" w:semiHidden="0" w:name="Medium Shading 1"/>
+    <w:lsdException w:unhideWhenUsed="0" w:uiPriority="64" w:semiHidden="0" w:name="Medium Shading 2"/>
+    <w:lsdException w:unhideWhenUsed="0" w:uiPriority="65" w:semiHidden="0" w:name="Medium List 1"/>
+    <w:lsdException w:unhideWhenUsed="0" w:uiPriority="66" w:semiHidden="0" w:name="Medium List 2"/>
+    <w:lsdException w:unhideWhenUsed="0" w:uiPriority="67" w:semiHidden="0" w:name="Medium Grid 1"/>
+    <w:lsdException w:unhideWhenUsed="0" w:uiPriority="68" w:semiHidden="0" w:name="Medium Grid 2"/>
+    <w:lsdException w:unhideWhenUsed="0" w:uiPriority="69" w:semiHidden="0" w:name="Medium Grid 3"/>
+    <w:lsdException w:unhideWhenUsed="0" w:uiPriority="70" w:semiHidden="0" w:name="Dark List"/>
+    <w:lsdException w:unhideWhenUsed="0" w:uiPriority="71" w:semiHidden="0" w:name="Colorful Shading"/>
+    <w:lsdException w:unhideWhenUsed="0" w:uiPriority="72" w:semiHidden="0" w:name="Colorful List"/>
+    <w:lsdException w:unhideWhenUsed="0" w:uiPriority="73" w:semiHidden="0" w:name="Colorful Grid"/>
+    <w:lsdException w:unhideWhenUsed="0" w:uiPriority="60" w:semiHidden="0" w:name="Light Shading Accent 1"/>
+    <w:lsdException w:unhideWhenUsed="0" w:uiPriority="61" w:semiHidden="0" w:name="Light List Accent 1"/>
+    <w:lsdException w:unhideWhenUsed="0" w:uiPriority="62" w:semiHidden="0" w:name="Light Grid Accent 1"/>
+    <w:lsdException w:unhideWhenUsed="0" w:uiPriority="63" w:semiHidden="0" w:name="Medium Shading 1 Accent 1"/>
+    <w:lsdException w:unhideWhenUsed="0" w:uiPriority="64" w:semiHidden="0" w:name="Medium Shading 2 Accent 1"/>
+    <w:lsdException w:unhideWhenUsed="0" w:uiPriority="65" w:semiHidden="0" w:name="Medium List 1 Accent 1"/>
+    <w:lsdException w:qFormat="1" w:unhideWhenUsed="0" w:uiPriority="34" w:semiHidden="0" w:name="List Paragraph"/>
+    <w:lsdException w:qFormat="1" w:unhideWhenUsed="0" w:uiPriority="29" w:semiHidden="0" w:name="Quote"/>
+    <w:lsdException w:qFormat="1" w:unhideWhenUsed="0" w:uiPriority="30" w:semiHidden="0" w:name="Intense Quote"/>
+    <w:lsdException w:unhideWhenUsed="0" w:uiPriority="66" w:semiHidden="0" w:name="Medium List 2 Accent 1"/>
+    <w:lsdException w:unhideWhenUsed="0" w:uiPriority="67" w:semiHidden="0" w:name="Medium Grid 1 Accent 1"/>
+    <w:lsdException w:unhideWhenUsed="0" w:uiPriority="68" w:semiHidden="0" w:name="Medium Grid 2 Accent 1"/>
+    <w:lsdException w:unhideWhenUsed="0" w:uiPriority="69" w:semiHidden="0" w:name="Medium Grid 3 Accent 1"/>
+    <w:lsdException w:unhideWhenUsed="0" w:uiPriority="70" w:semiHidden="0" w:name="Dark List Accent 1"/>
+    <w:lsdException w:unhideWhenUsed="0" w:uiPriority="71" w:semiHidden="0" w:name="Colorful Shading Accent 1"/>
+    <w:lsdException w:unhideWhenUsed="0" w:uiPriority="72" w:semiHidden="0" w:name="Colorful List Accent 1"/>
+    <w:lsdException w:unhideWhenUsed="0" w:uiPriority="73" w:semiHidden="0" w:name="Colorful Grid Accent 1"/>
+    <w:lsdException w:unhideWhenUsed="0" w:uiPriority="60" w:semiHidden="0" w:name="Light Shading Accent 2"/>
+    <w:lsdException w:unhideWhenUsed="0" w:uiPriority="61" w:semiHidden="0" w:name="Light List Accent 2"/>
+    <w:lsdException w:unhideWhenUsed="0" w:uiPriority="62" w:semiHidden="0" w:name="Light Grid Accent 2"/>
+    <w:lsdException w:unhideWhenUsed="0" w:uiPriority="63" w:semiHidden="0" w:name="Medium Shading 1 Accent 2"/>
+    <w:lsdException w:unhideWhenUsed="0" w:uiPriority="64" w:semiHidden="0" w:name="Medium Shading 2 Accent 2"/>
+    <w:lsdException w:unhideWhenUsed="0" w:uiPriority="65" w:semiHidden="0" w:name="Medium List 1 Accent 2"/>
+    <w:lsdException w:unhideWhenUsed="0" w:uiPriority="66" w:semiHidden="0" w:name="Medium List 2 Accent 2"/>
+    <w:lsdException w:unhideWhenUsed="0" w:uiPriority="67" w:semiHidden="0" w:name="Medium Grid 1 Accent 2"/>
+    <w:lsdException w:unhideWhenUsed="0" w:uiPriority="68" w:semiHidden="0" w:name="Medium Grid 2 Accent 2"/>
+    <w:lsdException w:unhideWhenUsed="0" w:uiPriority="69" w:semiHidden="0" w:name="Medium Grid 3 Accent 2"/>
+    <w:lsdException w:unhideWhenUsed="0" w:uiPriority="70" w:semiHidden="0" w:name="Dark List Accent 2"/>
+    <w:lsdException w:unhideWhenUsed="0" w:uiPriority="71" w:semiHidden="0" w:name="Colorful Shading Accent 2"/>
+    <w:lsdException w:unhideWhenUsed="0" w:uiPriority="72" w:semiHidden="0" w:name="Colorful List Accent 2"/>
+    <w:lsdException w:unhideWhenUsed="0" w:uiPriority="73" w:semiHidden="0" w:name="Colorful Grid Accent 2"/>
+    <w:lsdException w:unhideWhenUsed="0" w:uiPriority="60" w:semiHidden="0" w:name="Light Shading Accent 3"/>
+    <w:lsdException w:unhideWhenUsed="0" w:uiPriority="61" w:semiHidden="0" w:name="Light List Accent 3"/>
+    <w:lsdException w:unhideWhenUsed="0" w:uiPriority="62" w:semiHidden="0" w:name="Light Grid Accent 3"/>
+    <w:lsdException w:unhideWhenUsed="0" w:uiPriority="63" w:semiHidden="0" w:name="Medium Shading 1 Accent 3"/>
+    <w:lsdException w:unhideWhenUsed="0" w:uiPriority="64" w:semiHidden="0" w:name="Medium Shading 2 Accent 3"/>
+    <w:lsdException w:unhideWhenUsed="0" w:uiPriority="65" w:semiHidden="0" w:name="Medium List 1 Accent 3"/>
+    <w:lsdException w:unhideWhenUsed="0" w:uiPriority="66" w:semiHidden="0" w:name="Medium List 2 Accent 3"/>
+    <w:lsdException w:unhideWhenUsed="0" w:uiPriority="67" w:semiHidden="0" w:name="Medium Grid 1 Accent 3"/>
+    <w:lsdException w:unhideWhenUsed="0" w:uiPriority="68" w:semiHidden="0" w:name="Medium Grid 2 Accent 3"/>
+    <w:lsdException w:unhideWhenUsed="0" w:uiPriority="69" w:semiHidden="0" w:name="Medium Grid 3 Accent 3"/>
+    <w:lsdException w:unhideWhenUsed="0" w:uiPriority="70" w:semiHidden="0" w:name="Dark List Accent 3"/>
+    <w:lsdException w:unhideWhenUsed="0" w:uiPriority="71" w:semiHidden="0" w:name="Colorful Shading Accent 3"/>
+    <w:lsdException w:unhideWhenUsed="0" w:uiPriority="72" w:semiHidden="0" w:name="Colorful List Accent 3"/>
+    <w:lsdException w:unhideWhenUsed="0" w:uiPriority="73" w:semiHidden="0" w:name="Colorful Grid Accent 3"/>
+    <w:lsdException w:unhideWhenUsed="0" w:uiPriority="60" w:semiHidden="0" w:name="Light Shading Accent 4"/>
+    <w:lsdException w:unhideWhenUsed="0" w:uiPriority="61" w:semiHidden="0" w:name="Light List Accent 4"/>
+    <w:lsdException w:unhideWhenUsed="0" w:uiPriority="62" w:semiHidden="0" w:name="Light Grid Accent 4"/>
+    <w:lsdException w:unhideWhenUsed="0" w:uiPriority="63" w:semiHidden="0" w:name="Medium Shading 1 Accent 4"/>
+    <w:lsdException w:unhideWhenUsed="0" w:uiPriority="64" w:semiHidden="0" w:name="Medium Shading 2 Accent 4"/>
+    <w:lsdException w:unhideWhenUsed="0" w:uiPriority="65" w:semiHidden="0" w:name="Medium List 1 Accent 4"/>
+    <w:lsdException w:unhideWhenUsed="0" w:uiPriority="66" w:semiHidden="0" w:name="Medium List 2 Accent 4"/>
+    <w:lsdException w:unhideWhenUsed="0" w:uiPriority="67" w:semiHidden="0" w:name="Medium Grid 1 Accent 4"/>
+    <w:lsdException w:unhideWhenUsed="0" w:uiPriority="68" w:semiHidden="0" w:name="Medium Grid 2 Accent 4"/>
+    <w:lsdException w:unhideWhenUsed="0" w:uiPriority="69" w:semiHidden="0" w:name="Medium Grid 3 Accent 4"/>
+    <w:lsdException w:unhideWhenUsed="0" w:uiPriority="70" w:semiHidden="0" w:name="Dark List Accent 4"/>
+    <w:lsdException w:unhideWhenUsed="0" w:uiPriority="71" w:semiHidden="0" w:name="Colorful Shading Accent 4"/>
+    <w:lsdException w:unhideWhenUsed="0" w:uiPriority="72" w:semiHidden="0" w:name="Colorful List Accent 4"/>
+    <w:lsdException w:unhideWhenUsed="0" w:uiPriority="73" w:semiHidden="0" w:name="Colorful Grid Accent 4"/>
+    <w:lsdException w:unhideWhenUsed="0" w:uiPriority="60" w:semiHidden="0" w:name="Light Shading Accent 5"/>
+    <w:lsdException w:unhideWhenUsed="0" w:uiPriority="61" w:semiHidden="0" w:name="Light List Accent 5"/>
+    <w:lsdException w:unhideWhenUsed="0" w:uiPriority="62" w:semiHidden="0" w:name="Light Grid Accent 5"/>
+    <w:lsdException w:unhideWhenUsed="0" w:uiPriority="63" w:semiHidden="0" w:name="Medium Shading 1 Accent 5"/>
+    <w:lsdException w:unhideWhenUsed="0" w:uiPriority="64" w:semiHidden="0" w:name="Medium Shading 2 Accent 5"/>
+    <w:lsdException w:unhideWhenUsed="0" w:uiPriority="65" w:semiHidden="0" w:name="Medium List 1 Accent 5"/>
+    <w:lsdException w:unhideWhenUsed="0" w:uiPriority="66" w:semiHidden="0" w:name="Medium List 2 Accent 5"/>
+    <w:lsdException w:unhideWhenUsed="0" w:uiPriority="67" w:semiHidden="0" w:name="Medium Grid 1 Accent 5"/>
+    <w:lsdException w:unhideWhenUsed="0" w:uiPriority="68" w:semiHidden="0" w:name="Medium Grid 2 Accent 5"/>
+    <w:lsdException w:unhideWhenUsed="0" w:uiPriority="69" w:semiHidden="0" w:name="Medium Grid 3 Accent 5"/>
+    <w:lsdException w:unhideWhenUsed="0" w:uiPriority="70" w:semiHidden="0" w:name="Dark List Accent 5"/>
+    <w:lsdException w:unhideWhenUsed="0" w:uiPriority="71" w:semiHidden="0" w:name="Colorful Shading Accent 5"/>
+    <w:lsdException w:unhideWhenUsed="0" w:uiPriority="72" w:semiHidden="0" w:name="Colorful List Accent 5"/>
+    <w:lsdException w:unhideWhenUsed="0" w:uiPriority="73" w:semiHidden="0" w:name="Colorful Grid Accent 5"/>
+    <w:lsdException w:unhideWhenUsed="0" w:uiPriority="60" w:semiHidden="0" w:name="Light Shading Accent 6"/>
+    <w:lsdException w:unhideWhenUsed="0" w:uiPriority="61" w:semiHidden="0" w:name="Light List Accent 6"/>
+    <w:lsdException w:unhideWhenUsed="0" w:uiPriority="62" w:semiHidden="0" w:name="Light Grid Accent 6"/>
+    <w:lsdException w:unhideWhenUsed="0" w:uiPriority="63" w:semiHidden="0" w:name="Medium Shading 1 Accent 6"/>
+    <w:lsdException w:unhideWhenUsed="0" w:uiPriority="64" w:semiHidden="0" w:name="Medium Shading 2 Accent 6"/>
+    <w:lsdException w:unhideWhenUsed="0" w:uiPriority="65" w:semiHidden="0" w:name="Medium List 1 Accent 6"/>
+    <w:lsdException w:unhideWhenUsed="0" w:uiPriority="66" w:semiHidden="0" w:name="Medium List 2 Accent 6"/>
+    <w:lsdException w:unhideWhenUsed="0" w:uiPriority="67" w:semiHidden="0" w:name="Medium Grid 1 Accent 6"/>
+    <w:lsdException w:unhideWhenUsed="0" w:uiPriority="68" w:semiHidden="0" w:name="Medium Grid 2 Accent 6"/>
+    <w:lsdException w:unhideWhenUsed="0" w:uiPriority="69" w:semiHidden="0" w:name="Medium Grid 3 Accent 6"/>
+    <w:lsdException w:unhideWhenUsed="0" w:uiPriority="70" w:semiHidden="0" w:name="Dark List Accent 6"/>
+    <w:lsdException w:unhideWhenUsed="0" w:uiPriority="71" w:semiHidden="0" w:name="Colorful Shading Accent 6"/>
+    <w:lsdException w:unhideWhenUsed="0" w:uiPriority="72" w:semiHidden="0" w:name="Colorful List Accent 6"/>
+    <w:lsdException w:unhideWhenUsed="0" w:uiPriority="73" w:semiHidden="0" w:name="Colorful Grid Accent 6"/>
   </w:latentStyles>
-  <w:style w:type="paragraph" w:default="1" w:styleId="a">
+  <w:style w:type="paragraph" w:default="1" w:styleId="1">
     <w:name w:val="Normal"/>
     <w:qFormat/>
+    <w:uiPriority w:val="0"/>
     <w:pPr>
       <w:widowControl w:val="0"/>
+      <w:spacing w:after="160" w:line="278" w:lineRule="auto"/>
     </w:pPr>
-  </w:style>
-  <w:style w:type="paragraph" w:styleId="1">
+    <w:rPr>
+      <w:rFonts w:asciiTheme="minorHAnsi" w:hAnsiTheme="minorHAnsi" w:eastAsiaTheme="minorEastAsia" w:cstheme="minorBidi"/>
+      <w:kern w:val="2"/>
+      <w:sz w:val="22"/>
+      <w:szCs w:val="24"/>
+      <w:lang w:val="en-US" w:eastAsia="zh-CN" w:bidi="ar-SA"/>
+      <w14:ligatures w14:val="standardContextual"/>
+    </w:rPr>
+  </w:style>
+  <w:style w:type="paragraph" w:styleId="2">
     <w:name w:val="heading 1"/>
-    <w:basedOn w:val="a"/>
-    <w:next w:val="a"/>
-    <w:link w:val="10"/>
+    <w:basedOn w:val="1"/>
+    <w:next w:val="1"/>
+    <w:link w:val="15"/>
+    <w:qFormat/>
     <w:uiPriority w:val="9"/>
-    <w:qFormat/>
-    <w:rsid w:val="00F314E3"/>
     <w:pPr>
       <w:keepNext/>
       <w:keepLines/>
@@ -1265,22 +1184,21 @@
       <w:outlineLvl w:val="0"/>
     </w:pPr>
     <w:rPr>
-      <w:rFonts w:asciiTheme="majorHAnsi" w:eastAsiaTheme="majorEastAsia" w:hAnsiTheme="majorHAnsi" w:cstheme="majorBidi"/>
-      <w:color w:val="0F4761" w:themeColor="accent1" w:themeShade="BF"/>
+      <w:rFonts w:asciiTheme="majorHAnsi" w:hAnsiTheme="majorHAnsi" w:eastAsiaTheme="majorEastAsia" w:cstheme="majorBidi"/>
+      <w:color w:val="104862" w:themeColor="accent1" w:themeShade="BF"/>
       <w:sz w:val="48"/>
       <w:szCs w:val="48"/>
     </w:rPr>
   </w:style>
-  <w:style w:type="paragraph" w:styleId="2">
+  <w:style w:type="paragraph" w:styleId="3">
     <w:name w:val="heading 2"/>
-    <w:basedOn w:val="a"/>
-    <w:next w:val="a"/>
-    <w:link w:val="20"/>
-    <w:uiPriority w:val="9"/>
+    <w:basedOn w:val="1"/>
+    <w:next w:val="1"/>
+    <w:link w:val="16"/>
     <w:semiHidden/>
     <w:unhideWhenUsed/>
     <w:qFormat/>
-    <w:rsid w:val="00F314E3"/>
+    <w:uiPriority w:val="9"/>
     <w:pPr>
       <w:keepNext/>
       <w:keepLines/>
@@ -1288,22 +1206,21 @@
       <w:outlineLvl w:val="1"/>
     </w:pPr>
     <w:rPr>
-      <w:rFonts w:asciiTheme="majorHAnsi" w:eastAsiaTheme="majorEastAsia" w:hAnsiTheme="majorHAnsi" w:cstheme="majorBidi"/>
-      <w:color w:val="0F4761" w:themeColor="accent1" w:themeShade="BF"/>
+      <w:rFonts w:asciiTheme="majorHAnsi" w:hAnsiTheme="majorHAnsi" w:eastAsiaTheme="majorEastAsia" w:cstheme="majorBidi"/>
+      <w:color w:val="104862" w:themeColor="accent1" w:themeShade="BF"/>
       <w:sz w:val="40"/>
       <w:szCs w:val="40"/>
     </w:rPr>
   </w:style>
-  <w:style w:type="paragraph" w:styleId="3">
+  <w:style w:type="paragraph" w:styleId="4">
     <w:name w:val="heading 3"/>
-    <w:basedOn w:val="a"/>
-    <w:next w:val="a"/>
-    <w:link w:val="30"/>
-    <w:uiPriority w:val="9"/>
+    <w:basedOn w:val="1"/>
+    <w:next w:val="1"/>
+    <w:link w:val="17"/>
     <w:semiHidden/>
     <w:unhideWhenUsed/>
     <w:qFormat/>
-    <w:rsid w:val="00F314E3"/>
+    <w:uiPriority w:val="9"/>
     <w:pPr>
       <w:keepNext/>
       <w:keepLines/>
@@ -1311,22 +1228,21 @@
       <w:outlineLvl w:val="2"/>
     </w:pPr>
     <w:rPr>
-      <w:rFonts w:asciiTheme="majorHAnsi" w:eastAsiaTheme="majorEastAsia" w:hAnsiTheme="majorHAnsi" w:cstheme="majorBidi"/>
-      <w:color w:val="0F4761" w:themeColor="accent1" w:themeShade="BF"/>
+      <w:rFonts w:asciiTheme="majorHAnsi" w:hAnsiTheme="majorHAnsi" w:eastAsiaTheme="majorEastAsia" w:cstheme="majorBidi"/>
+      <w:color w:val="104862" w:themeColor="accent1" w:themeShade="BF"/>
       <w:sz w:val="32"/>
       <w:szCs w:val="32"/>
     </w:rPr>
   </w:style>
-  <w:style w:type="paragraph" w:styleId="4">
+  <w:style w:type="paragraph" w:styleId="5">
     <w:name w:val="heading 4"/>
-    <w:basedOn w:val="a"/>
-    <w:next w:val="a"/>
-    <w:link w:val="40"/>
-    <w:uiPriority w:val="9"/>
+    <w:basedOn w:val="1"/>
+    <w:next w:val="1"/>
+    <w:link w:val="18"/>
     <w:semiHidden/>
     <w:unhideWhenUsed/>
     <w:qFormat/>
-    <w:rsid w:val="00F314E3"/>
+    <w:uiPriority w:val="9"/>
     <w:pPr>
       <w:keepNext/>
       <w:keepLines/>
@@ -1335,21 +1251,20 @@
     </w:pPr>
     <w:rPr>
       <w:rFonts w:cstheme="majorBidi"/>
-      <w:color w:val="0F4761" w:themeColor="accent1" w:themeShade="BF"/>
+      <w:color w:val="104862" w:themeColor="accent1" w:themeShade="BF"/>
       <w:sz w:val="28"/>
       <w:szCs w:val="28"/>
     </w:rPr>
   </w:style>
-  <w:style w:type="paragraph" w:styleId="5">
+  <w:style w:type="paragraph" w:styleId="6">
     <w:name w:val="heading 5"/>
-    <w:basedOn w:val="a"/>
-    <w:next w:val="a"/>
-    <w:link w:val="50"/>
-    <w:uiPriority w:val="9"/>
+    <w:basedOn w:val="1"/>
+    <w:next w:val="1"/>
+    <w:link w:val="19"/>
     <w:semiHidden/>
     <w:unhideWhenUsed/>
     <w:qFormat/>
-    <w:rsid w:val="00F314E3"/>
+    <w:uiPriority w:val="9"/>
     <w:pPr>
       <w:keepNext/>
       <w:keepLines/>
@@ -1358,20 +1273,19 @@
     </w:pPr>
     <w:rPr>
       <w:rFonts w:cstheme="majorBidi"/>
-      <w:color w:val="0F4761" w:themeColor="accent1" w:themeShade="BF"/>
+      <w:color w:val="104862" w:themeColor="accent1" w:themeShade="BF"/>
       <w:sz w:val="24"/>
     </w:rPr>
   </w:style>
-  <w:style w:type="paragraph" w:styleId="6">
+  <w:style w:type="paragraph" w:styleId="7">
     <w:name w:val="heading 6"/>
-    <w:basedOn w:val="a"/>
-    <w:next w:val="a"/>
-    <w:link w:val="60"/>
-    <w:uiPriority w:val="9"/>
+    <w:basedOn w:val="1"/>
+    <w:next w:val="1"/>
+    <w:link w:val="20"/>
     <w:semiHidden/>
     <w:unhideWhenUsed/>
     <w:qFormat/>
-    <w:rsid w:val="00F314E3"/>
+    <w:uiPriority w:val="9"/>
     <w:pPr>
       <w:keepNext/>
       <w:keepLines/>
@@ -1382,19 +1296,18 @@
       <w:rFonts w:cstheme="majorBidi"/>
       <w:b/>
       <w:bCs/>
-      <w:color w:val="0F4761" w:themeColor="accent1" w:themeShade="BF"/>
-    </w:rPr>
-  </w:style>
-  <w:style w:type="paragraph" w:styleId="7">
+      <w:color w:val="104862" w:themeColor="accent1" w:themeShade="BF"/>
+    </w:rPr>
+  </w:style>
+  <w:style w:type="paragraph" w:styleId="8">
     <w:name w:val="heading 7"/>
-    <w:basedOn w:val="a"/>
-    <w:next w:val="a"/>
-    <w:link w:val="70"/>
-    <w:uiPriority w:val="9"/>
+    <w:basedOn w:val="1"/>
+    <w:next w:val="1"/>
+    <w:link w:val="21"/>
     <w:semiHidden/>
     <w:unhideWhenUsed/>
     <w:qFormat/>
-    <w:rsid w:val="00F314E3"/>
+    <w:uiPriority w:val="9"/>
     <w:pPr>
       <w:keepNext/>
       <w:keepLines/>
@@ -1406,18 +1319,25 @@
       <w:b/>
       <w:bCs/>
       <w:color w:val="595959" w:themeColor="text1" w:themeTint="A6"/>
-    </w:rPr>
-  </w:style>
-  <w:style w:type="paragraph" w:styleId="8">
+      <w14:textFill>
+        <w14:solidFill>
+          <w14:schemeClr w14:val="tx1">
+            <w14:lumMod w14:val="65000"/>
+            <w14:lumOff w14:val="35000"/>
+          </w14:schemeClr>
+        </w14:solidFill>
+      </w14:textFill>
+    </w:rPr>
+  </w:style>
+  <w:style w:type="paragraph" w:styleId="9">
     <w:name w:val="heading 8"/>
-    <w:basedOn w:val="a"/>
-    <w:next w:val="a"/>
-    <w:link w:val="80"/>
-    <w:uiPriority w:val="9"/>
+    <w:basedOn w:val="1"/>
+    <w:next w:val="1"/>
+    <w:link w:val="22"/>
     <w:semiHidden/>
     <w:unhideWhenUsed/>
     <w:qFormat/>
-    <w:rsid w:val="00F314E3"/>
+    <w:uiPriority w:val="9"/>
     <w:pPr>
       <w:keepNext/>
       <w:keepLines/>
@@ -1427,18 +1347,25 @@
     <w:rPr>
       <w:rFonts w:cstheme="majorBidi"/>
       <w:color w:val="595959" w:themeColor="text1" w:themeTint="A6"/>
-    </w:rPr>
-  </w:style>
-  <w:style w:type="paragraph" w:styleId="9">
+      <w14:textFill>
+        <w14:solidFill>
+          <w14:schemeClr w14:val="tx1">
+            <w14:lumMod w14:val="65000"/>
+            <w14:lumOff w14:val="35000"/>
+          </w14:schemeClr>
+        </w14:solidFill>
+      </w14:textFill>
+    </w:rPr>
+  </w:style>
+  <w:style w:type="paragraph" w:styleId="10">
     <w:name w:val="heading 9"/>
-    <w:basedOn w:val="a"/>
-    <w:next w:val="a"/>
-    <w:link w:val="90"/>
-    <w:uiPriority w:val="9"/>
+    <w:basedOn w:val="1"/>
+    <w:next w:val="1"/>
+    <w:link w:val="23"/>
     <w:semiHidden/>
     <w:unhideWhenUsed/>
     <w:qFormat/>
-    <w:rsid w:val="00F314E3"/>
+    <w:uiPriority w:val="9"/>
     <w:pPr>
       <w:keepNext/>
       <w:keepLines/>
@@ -1448,21 +1375,28 @@
     <w:rPr>
       <w:rFonts w:eastAsiaTheme="majorEastAsia" w:cstheme="majorBidi"/>
       <w:color w:val="595959" w:themeColor="text1" w:themeTint="A6"/>
-    </w:rPr>
-  </w:style>
-  <w:style w:type="character" w:default="1" w:styleId="a0">
+      <w14:textFill>
+        <w14:solidFill>
+          <w14:schemeClr w14:val="tx1">
+            <w14:lumMod w14:val="65000"/>
+            <w14:lumOff w14:val="35000"/>
+          </w14:schemeClr>
+        </w14:solidFill>
+      </w14:textFill>
+    </w:rPr>
+  </w:style>
+  <w:style w:type="character" w:default="1" w:styleId="14">
     <w:name w:val="Default Paragraph Font"/>
-    <w:uiPriority w:val="1"/>
     <w:semiHidden/>
     <w:unhideWhenUsed/>
-  </w:style>
-  <w:style w:type="table" w:default="1" w:styleId="a1">
+    <w:uiPriority w:val="1"/>
+  </w:style>
+  <w:style w:type="table" w:default="1" w:styleId="13">
     <w:name w:val="Normal Table"/>
-    <w:uiPriority w:val="99"/>
     <w:semiHidden/>
     <w:unhideWhenUsed/>
+    <w:uiPriority w:val="99"/>
     <w:tblPr>
-      <w:tblInd w:w="0" w:type="dxa"/>
       <w:tblCellMar>
         <w:top w:w="0" w:type="dxa"/>
         <w:left w:w="108" w:type="dxa"/>
@@ -1471,211 +1405,228 @@
       </w:tblCellMar>
     </w:tblPr>
   </w:style>
-  <w:style w:type="numbering" w:default="1" w:styleId="a2">
-    <w:name w:val="No List"/>
-    <w:uiPriority w:val="99"/>
-    <w:semiHidden/>
-    <w:unhideWhenUsed/>
-  </w:style>
-  <w:style w:type="character" w:customStyle="1" w:styleId="10">
-    <w:name w:val="标题 1 字符"/>
-    <w:basedOn w:val="a0"/>
-    <w:link w:val="1"/>
-    <w:uiPriority w:val="9"/>
-    <w:rsid w:val="00F314E3"/>
-    <w:rPr>
-      <w:rFonts w:asciiTheme="majorHAnsi" w:eastAsiaTheme="majorEastAsia" w:hAnsiTheme="majorHAnsi" w:cstheme="majorBidi"/>
-      <w:color w:val="0F4761" w:themeColor="accent1" w:themeShade="BF"/>
-      <w:sz w:val="48"/>
-      <w:szCs w:val="48"/>
-    </w:rPr>
-  </w:style>
-  <w:style w:type="character" w:customStyle="1" w:styleId="20">
-    <w:name w:val="标题 2 字符"/>
-    <w:basedOn w:val="a0"/>
-    <w:link w:val="2"/>
-    <w:uiPriority w:val="9"/>
-    <w:semiHidden/>
-    <w:rsid w:val="00F314E3"/>
-    <w:rPr>
-      <w:rFonts w:asciiTheme="majorHAnsi" w:eastAsiaTheme="majorEastAsia" w:hAnsiTheme="majorHAnsi" w:cstheme="majorBidi"/>
-      <w:color w:val="0F4761" w:themeColor="accent1" w:themeShade="BF"/>
-      <w:sz w:val="40"/>
-      <w:szCs w:val="40"/>
-    </w:rPr>
-  </w:style>
-  <w:style w:type="character" w:customStyle="1" w:styleId="30">
-    <w:name w:val="标题 3 字符"/>
-    <w:basedOn w:val="a0"/>
-    <w:link w:val="3"/>
-    <w:uiPriority w:val="9"/>
-    <w:semiHidden/>
-    <w:rsid w:val="00F314E3"/>
-    <w:rPr>
-      <w:rFonts w:asciiTheme="majorHAnsi" w:eastAsiaTheme="majorEastAsia" w:hAnsiTheme="majorHAnsi" w:cstheme="majorBidi"/>
-      <w:color w:val="0F4761" w:themeColor="accent1" w:themeShade="BF"/>
-      <w:sz w:val="32"/>
-      <w:szCs w:val="32"/>
-    </w:rPr>
-  </w:style>
-  <w:style w:type="character" w:customStyle="1" w:styleId="40">
-    <w:name w:val="标题 4 字符"/>
-    <w:basedOn w:val="a0"/>
-    <w:link w:val="4"/>
-    <w:uiPriority w:val="9"/>
-    <w:semiHidden/>
-    <w:rsid w:val="00F314E3"/>
-    <w:rPr>
-      <w:rFonts w:cstheme="majorBidi"/>
-      <w:color w:val="0F4761" w:themeColor="accent1" w:themeShade="BF"/>
+  <w:style w:type="paragraph" w:styleId="11">
+    <w:name w:val="Subtitle"/>
+    <w:basedOn w:val="1"/>
+    <w:next w:val="1"/>
+    <w:link w:val="25"/>
+    <w:qFormat/>
+    <w:uiPriority w:val="11"/>
+    <w:pPr>
+      <w:jc w:val="center"/>
+    </w:pPr>
+    <w:rPr>
+      <w:rFonts w:asciiTheme="majorHAnsi" w:hAnsiTheme="majorHAnsi" w:eastAsiaTheme="majorEastAsia" w:cstheme="majorBidi"/>
+      <w:color w:val="595959" w:themeColor="text1" w:themeTint="A6"/>
+      <w:spacing w:val="15"/>
       <w:sz w:val="28"/>
       <w:szCs w:val="28"/>
-    </w:rPr>
-  </w:style>
-  <w:style w:type="character" w:customStyle="1" w:styleId="50">
-    <w:name w:val="标题 5 字符"/>
-    <w:basedOn w:val="a0"/>
-    <w:link w:val="5"/>
-    <w:uiPriority w:val="9"/>
-    <w:semiHidden/>
-    <w:rsid w:val="00F314E3"/>
-    <w:rPr>
-      <w:rFonts w:cstheme="majorBidi"/>
-      <w:color w:val="0F4761" w:themeColor="accent1" w:themeShade="BF"/>
-      <w:sz w:val="24"/>
-    </w:rPr>
-  </w:style>
-  <w:style w:type="character" w:customStyle="1" w:styleId="60">
-    <w:name w:val="标题 6 字符"/>
-    <w:basedOn w:val="a0"/>
-    <w:link w:val="6"/>
-    <w:uiPriority w:val="9"/>
-    <w:semiHidden/>
-    <w:rsid w:val="00F314E3"/>
-    <w:rPr>
-      <w:rFonts w:cstheme="majorBidi"/>
-      <w:b/>
-      <w:bCs/>
-      <w:color w:val="0F4761" w:themeColor="accent1" w:themeShade="BF"/>
-    </w:rPr>
-  </w:style>
-  <w:style w:type="character" w:customStyle="1" w:styleId="70">
-    <w:name w:val="标题 7 字符"/>
-    <w:basedOn w:val="a0"/>
-    <w:link w:val="7"/>
-    <w:uiPriority w:val="9"/>
-    <w:semiHidden/>
-    <w:rsid w:val="00F314E3"/>
-    <w:rPr>
-      <w:rFonts w:cstheme="majorBidi"/>
-      <w:b/>
-      <w:bCs/>
-      <w:color w:val="595959" w:themeColor="text1" w:themeTint="A6"/>
-    </w:rPr>
-  </w:style>
-  <w:style w:type="character" w:customStyle="1" w:styleId="80">
-    <w:name w:val="标题 8 字符"/>
-    <w:basedOn w:val="a0"/>
-    <w:link w:val="8"/>
-    <w:uiPriority w:val="9"/>
-    <w:semiHidden/>
-    <w:rsid w:val="00F314E3"/>
-    <w:rPr>
-      <w:rFonts w:cstheme="majorBidi"/>
-      <w:color w:val="595959" w:themeColor="text1" w:themeTint="A6"/>
-    </w:rPr>
-  </w:style>
-  <w:style w:type="character" w:customStyle="1" w:styleId="90">
-    <w:name w:val="标题 9 字符"/>
-    <w:basedOn w:val="a0"/>
-    <w:link w:val="9"/>
-    <w:uiPriority w:val="9"/>
-    <w:semiHidden/>
-    <w:rsid w:val="00F314E3"/>
-    <w:rPr>
-      <w:rFonts w:eastAsiaTheme="majorEastAsia" w:cstheme="majorBidi"/>
-      <w:color w:val="595959" w:themeColor="text1" w:themeTint="A6"/>
-    </w:rPr>
-  </w:style>
-  <w:style w:type="paragraph" w:styleId="a3">
+      <w14:textFill>
+        <w14:solidFill>
+          <w14:schemeClr w14:val="tx1">
+            <w14:lumMod w14:val="65000"/>
+            <w14:lumOff w14:val="35000"/>
+          </w14:schemeClr>
+        </w14:solidFill>
+      </w14:textFill>
+    </w:rPr>
+  </w:style>
+  <w:style w:type="paragraph" w:styleId="12">
     <w:name w:val="Title"/>
-    <w:basedOn w:val="a"/>
-    <w:next w:val="a"/>
-    <w:link w:val="a4"/>
+    <w:basedOn w:val="1"/>
+    <w:next w:val="1"/>
+    <w:link w:val="24"/>
+    <w:qFormat/>
     <w:uiPriority w:val="10"/>
-    <w:qFormat/>
-    <w:rsid w:val="00F314E3"/>
     <w:pPr>
       <w:spacing w:after="80" w:line="240" w:lineRule="auto"/>
       <w:contextualSpacing/>
       <w:jc w:val="center"/>
     </w:pPr>
     <w:rPr>
-      <w:rFonts w:asciiTheme="majorHAnsi" w:eastAsiaTheme="majorEastAsia" w:hAnsiTheme="majorHAnsi" w:cstheme="majorBidi"/>
+      <w:rFonts w:asciiTheme="majorHAnsi" w:hAnsiTheme="majorHAnsi" w:eastAsiaTheme="majorEastAsia" w:cstheme="majorBidi"/>
       <w:spacing w:val="-10"/>
       <w:kern w:val="28"/>
       <w:sz w:val="56"/>
       <w:szCs w:val="56"/>
     </w:rPr>
   </w:style>
-  <w:style w:type="character" w:customStyle="1" w:styleId="a4">
+  <w:style w:type="character" w:customStyle="1" w:styleId="15">
+    <w:name w:val="标题 1 字符"/>
+    <w:basedOn w:val="14"/>
+    <w:link w:val="2"/>
+    <w:uiPriority w:val="9"/>
+    <w:rPr>
+      <w:rFonts w:asciiTheme="majorHAnsi" w:hAnsiTheme="majorHAnsi" w:eastAsiaTheme="majorEastAsia" w:cstheme="majorBidi"/>
+      <w:color w:val="104862" w:themeColor="accent1" w:themeShade="BF"/>
+      <w:sz w:val="48"/>
+      <w:szCs w:val="48"/>
+    </w:rPr>
+  </w:style>
+  <w:style w:type="character" w:customStyle="1" w:styleId="16">
+    <w:name w:val="标题 2 字符"/>
+    <w:basedOn w:val="14"/>
+    <w:link w:val="3"/>
+    <w:semiHidden/>
+    <w:uiPriority w:val="9"/>
+    <w:rPr>
+      <w:rFonts w:asciiTheme="majorHAnsi" w:hAnsiTheme="majorHAnsi" w:eastAsiaTheme="majorEastAsia" w:cstheme="majorBidi"/>
+      <w:color w:val="104862" w:themeColor="accent1" w:themeShade="BF"/>
+      <w:sz w:val="40"/>
+      <w:szCs w:val="40"/>
+    </w:rPr>
+  </w:style>
+  <w:style w:type="character" w:customStyle="1" w:styleId="17">
+    <w:name w:val="标题 3 字符"/>
+    <w:basedOn w:val="14"/>
+    <w:link w:val="4"/>
+    <w:semiHidden/>
+    <w:uiPriority w:val="9"/>
+    <w:rPr>
+      <w:rFonts w:asciiTheme="majorHAnsi" w:hAnsiTheme="majorHAnsi" w:eastAsiaTheme="majorEastAsia" w:cstheme="majorBidi"/>
+      <w:color w:val="104862" w:themeColor="accent1" w:themeShade="BF"/>
+      <w:sz w:val="32"/>
+      <w:szCs w:val="32"/>
+    </w:rPr>
+  </w:style>
+  <w:style w:type="character" w:customStyle="1" w:styleId="18">
+    <w:name w:val="标题 4 字符"/>
+    <w:basedOn w:val="14"/>
+    <w:link w:val="5"/>
+    <w:semiHidden/>
+    <w:uiPriority w:val="9"/>
+    <w:rPr>
+      <w:rFonts w:cstheme="majorBidi"/>
+      <w:color w:val="104862" w:themeColor="accent1" w:themeShade="BF"/>
+      <w:sz w:val="28"/>
+      <w:szCs w:val="28"/>
+    </w:rPr>
+  </w:style>
+  <w:style w:type="character" w:customStyle="1" w:styleId="19">
+    <w:name w:val="标题 5 字符"/>
+    <w:basedOn w:val="14"/>
+    <w:link w:val="6"/>
+    <w:semiHidden/>
+    <w:uiPriority w:val="9"/>
+    <w:rPr>
+      <w:rFonts w:cstheme="majorBidi"/>
+      <w:color w:val="104862" w:themeColor="accent1" w:themeShade="BF"/>
+      <w:sz w:val="24"/>
+    </w:rPr>
+  </w:style>
+  <w:style w:type="character" w:customStyle="1" w:styleId="20">
+    <w:name w:val="标题 6 字符"/>
+    <w:basedOn w:val="14"/>
+    <w:link w:val="7"/>
+    <w:semiHidden/>
+    <w:uiPriority w:val="9"/>
+    <w:rPr>
+      <w:rFonts w:cstheme="majorBidi"/>
+      <w:b/>
+      <w:bCs/>
+      <w:color w:val="104862" w:themeColor="accent1" w:themeShade="BF"/>
+    </w:rPr>
+  </w:style>
+  <w:style w:type="character" w:customStyle="1" w:styleId="21">
+    <w:name w:val="标题 7 字符"/>
+    <w:basedOn w:val="14"/>
+    <w:link w:val="8"/>
+    <w:semiHidden/>
+    <w:uiPriority w:val="9"/>
+    <w:rPr>
+      <w:rFonts w:cstheme="majorBidi"/>
+      <w:b/>
+      <w:bCs/>
+      <w:color w:val="595959" w:themeColor="text1" w:themeTint="A6"/>
+      <w14:textFill>
+        <w14:solidFill>
+          <w14:schemeClr w14:val="tx1">
+            <w14:lumMod w14:val="65000"/>
+            <w14:lumOff w14:val="35000"/>
+          </w14:schemeClr>
+        </w14:solidFill>
+      </w14:textFill>
+    </w:rPr>
+  </w:style>
+  <w:style w:type="character" w:customStyle="1" w:styleId="22">
+    <w:name w:val="标题 8 字符"/>
+    <w:basedOn w:val="14"/>
+    <w:link w:val="9"/>
+    <w:semiHidden/>
+    <w:uiPriority w:val="9"/>
+    <w:rPr>
+      <w:rFonts w:cstheme="majorBidi"/>
+      <w:color w:val="595959" w:themeColor="text1" w:themeTint="A6"/>
+      <w14:textFill>
+        <w14:solidFill>
+          <w14:schemeClr w14:val="tx1">
+            <w14:lumMod w14:val="65000"/>
+            <w14:lumOff w14:val="35000"/>
+          </w14:schemeClr>
+        </w14:solidFill>
+      </w14:textFill>
+    </w:rPr>
+  </w:style>
+  <w:style w:type="character" w:customStyle="1" w:styleId="23">
+    <w:name w:val="标题 9 字符"/>
+    <w:basedOn w:val="14"/>
+    <w:link w:val="10"/>
+    <w:semiHidden/>
+    <w:uiPriority w:val="9"/>
+    <w:rPr>
+      <w:rFonts w:eastAsiaTheme="majorEastAsia" w:cstheme="majorBidi"/>
+      <w:color w:val="595959" w:themeColor="text1" w:themeTint="A6"/>
+      <w14:textFill>
+        <w14:solidFill>
+          <w14:schemeClr w14:val="tx1">
+            <w14:lumMod w14:val="65000"/>
+            <w14:lumOff w14:val="35000"/>
+          </w14:schemeClr>
+        </w14:solidFill>
+      </w14:textFill>
+    </w:rPr>
+  </w:style>
+  <w:style w:type="character" w:customStyle="1" w:styleId="24">
     <w:name w:val="标题 字符"/>
-    <w:basedOn w:val="a0"/>
-    <w:link w:val="a3"/>
+    <w:basedOn w:val="14"/>
+    <w:link w:val="12"/>
     <w:uiPriority w:val="10"/>
-    <w:rsid w:val="00F314E3"/>
-    <w:rPr>
-      <w:rFonts w:asciiTheme="majorHAnsi" w:eastAsiaTheme="majorEastAsia" w:hAnsiTheme="majorHAnsi" w:cstheme="majorBidi"/>
+    <w:rPr>
+      <w:rFonts w:asciiTheme="majorHAnsi" w:hAnsiTheme="majorHAnsi" w:eastAsiaTheme="majorEastAsia" w:cstheme="majorBidi"/>
       <w:spacing w:val="-10"/>
       <w:kern w:val="28"/>
       <w:sz w:val="56"/>
       <w:szCs w:val="56"/>
     </w:rPr>
   </w:style>
-  <w:style w:type="paragraph" w:styleId="a5">
-    <w:name w:val="Subtitle"/>
-    <w:basedOn w:val="a"/>
-    <w:next w:val="a"/>
-    <w:link w:val="a6"/>
+  <w:style w:type="character" w:customStyle="1" w:styleId="25">
+    <w:name w:val="副标题 字符"/>
+    <w:basedOn w:val="14"/>
+    <w:link w:val="11"/>
     <w:uiPriority w:val="11"/>
-    <w:qFormat/>
-    <w:rsid w:val="00F314E3"/>
-    <w:pPr>
-      <w:numPr>
-        <w:ilvl w:val="1"/>
-      </w:numPr>
-      <w:jc w:val="center"/>
-    </w:pPr>
-    <w:rPr>
-      <w:rFonts w:asciiTheme="majorHAnsi" w:eastAsiaTheme="majorEastAsia" w:hAnsiTheme="majorHAnsi" w:cstheme="majorBidi"/>
+    <w:rPr>
+      <w:rFonts w:asciiTheme="majorHAnsi" w:hAnsiTheme="majorHAnsi" w:eastAsiaTheme="majorEastAsia" w:cstheme="majorBidi"/>
       <w:color w:val="595959" w:themeColor="text1" w:themeTint="A6"/>
       <w:spacing w:val="15"/>
       <w:sz w:val="28"/>
       <w:szCs w:val="28"/>
-    </w:rPr>
-  </w:style>
-  <w:style w:type="character" w:customStyle="1" w:styleId="a6">
-    <w:name w:val="副标题 字符"/>
-    <w:basedOn w:val="a0"/>
-    <w:link w:val="a5"/>
-    <w:uiPriority w:val="11"/>
-    <w:rsid w:val="00F314E3"/>
-    <w:rPr>
-      <w:rFonts w:asciiTheme="majorHAnsi" w:eastAsiaTheme="majorEastAsia" w:hAnsiTheme="majorHAnsi" w:cstheme="majorBidi"/>
-      <w:color w:val="595959" w:themeColor="text1" w:themeTint="A6"/>
-      <w:spacing w:val="15"/>
-      <w:sz w:val="28"/>
-      <w:szCs w:val="28"/>
-    </w:rPr>
-  </w:style>
-  <w:style w:type="paragraph" w:styleId="a7">
+      <w14:textFill>
+        <w14:solidFill>
+          <w14:schemeClr w14:val="tx1">
+            <w14:lumMod w14:val="65000"/>
+            <w14:lumOff w14:val="35000"/>
+          </w14:schemeClr>
+        </w14:solidFill>
+      </w14:textFill>
+    </w:rPr>
+  </w:style>
+  <w:style w:type="paragraph" w:styleId="26">
     <w:name w:val="Quote"/>
-    <w:basedOn w:val="a"/>
-    <w:next w:val="a"/>
-    <w:link w:val="a8"/>
+    <w:basedOn w:val="1"/>
+    <w:next w:val="1"/>
+    <w:link w:val="27"/>
+    <w:qFormat/>
     <w:uiPriority w:val="29"/>
-    <w:qFormat/>
-    <w:rsid w:val="00F314E3"/>
     <w:pPr>
       <w:spacing w:before="160"/>
       <w:jc w:val="center"/>
@@ -1684,55 +1635,67 @@
       <w:i/>
       <w:iCs/>
       <w:color w:val="404040" w:themeColor="text1" w:themeTint="BF"/>
-    </w:rPr>
-  </w:style>
-  <w:style w:type="character" w:customStyle="1" w:styleId="a8">
+      <w14:textFill>
+        <w14:solidFill>
+          <w14:schemeClr w14:val="tx1">
+            <w14:lumMod w14:val="75000"/>
+            <w14:lumOff w14:val="25000"/>
+          </w14:schemeClr>
+        </w14:solidFill>
+      </w14:textFill>
+    </w:rPr>
+  </w:style>
+  <w:style w:type="character" w:customStyle="1" w:styleId="27">
     <w:name w:val="引用 字符"/>
-    <w:basedOn w:val="a0"/>
-    <w:link w:val="a7"/>
+    <w:basedOn w:val="14"/>
+    <w:link w:val="26"/>
     <w:uiPriority w:val="29"/>
-    <w:rsid w:val="00F314E3"/>
     <w:rPr>
       <w:i/>
       <w:iCs/>
       <w:color w:val="404040" w:themeColor="text1" w:themeTint="BF"/>
-    </w:rPr>
-  </w:style>
-  <w:style w:type="paragraph" w:styleId="a9">
+      <w14:textFill>
+        <w14:solidFill>
+          <w14:schemeClr w14:val="tx1">
+            <w14:lumMod w14:val="75000"/>
+            <w14:lumOff w14:val="25000"/>
+          </w14:schemeClr>
+        </w14:solidFill>
+      </w14:textFill>
+    </w:rPr>
+  </w:style>
+  <w:style w:type="paragraph" w:styleId="28">
     <w:name w:val="List Paragraph"/>
-    <w:basedOn w:val="a"/>
+    <w:basedOn w:val="1"/>
+    <w:qFormat/>
     <w:uiPriority w:val="34"/>
-    <w:qFormat/>
-    <w:rsid w:val="00F314E3"/>
     <w:pPr>
       <w:ind w:left="720"/>
       <w:contextualSpacing/>
     </w:pPr>
   </w:style>
-  <w:style w:type="character" w:styleId="aa">
+  <w:style w:type="character" w:customStyle="1" w:styleId="29">
     <w:name w:val="Intense Emphasis"/>
-    <w:basedOn w:val="a0"/>
+    <w:basedOn w:val="14"/>
+    <w:qFormat/>
     <w:uiPriority w:val="21"/>
-    <w:qFormat/>
-    <w:rsid w:val="00F314E3"/>
     <w:rPr>
       <w:i/>
       <w:iCs/>
-      <w:color w:val="0F4761" w:themeColor="accent1" w:themeShade="BF"/>
-    </w:rPr>
-  </w:style>
-  <w:style w:type="paragraph" w:styleId="ab">
+      <w:color w:val="104862" w:themeColor="accent1" w:themeShade="BF"/>
+    </w:rPr>
+  </w:style>
+  <w:style w:type="paragraph" w:styleId="30">
     <w:name w:val="Intense Quote"/>
-    <w:basedOn w:val="a"/>
-    <w:next w:val="a"/>
-    <w:link w:val="ac"/>
+    <w:basedOn w:val="1"/>
+    <w:next w:val="1"/>
+    <w:link w:val="31"/>
+    <w:qFormat/>
     <w:uiPriority w:val="30"/>
-    <w:qFormat/>
-    <w:rsid w:val="00F314E3"/>
     <w:pPr>
       <w:pBdr>
-        <w:top w:val="single" w:sz="4" w:space="10" w:color="0F4761" w:themeColor="accent1" w:themeShade="BF"/>
-        <w:bottom w:val="single" w:sz="4" w:space="10" w:color="0F4761" w:themeColor="accent1" w:themeShade="BF"/>
+        <w:top w:val="single" w:color="0F4761" w:themeColor="accent1" w:themeShade="BF" w:sz="4" w:space="10"/>
+        <w:bottom w:val="single" w:color="0F4761" w:themeColor="accent1" w:themeShade="BF" w:sz="4" w:space="10"/>
       </w:pBdr>
       <w:spacing w:before="360" w:after="360"/>
       <w:ind w:left="864" w:right="864"/>
@@ -1741,32 +1704,30 @@
     <w:rPr>
       <w:i/>
       <w:iCs/>
-      <w:color w:val="0F4761" w:themeColor="accent1" w:themeShade="BF"/>
-    </w:rPr>
-  </w:style>
-  <w:style w:type="character" w:customStyle="1" w:styleId="ac">
+      <w:color w:val="104862" w:themeColor="accent1" w:themeShade="BF"/>
+    </w:rPr>
+  </w:style>
+  <w:style w:type="character" w:customStyle="1" w:styleId="31">
     <w:name w:val="明显引用 字符"/>
-    <w:basedOn w:val="a0"/>
-    <w:link w:val="ab"/>
+    <w:basedOn w:val="14"/>
+    <w:link w:val="30"/>
     <w:uiPriority w:val="30"/>
-    <w:rsid w:val="00F314E3"/>
     <w:rPr>
       <w:i/>
       <w:iCs/>
-      <w:color w:val="0F4761" w:themeColor="accent1" w:themeShade="BF"/>
-    </w:rPr>
-  </w:style>
-  <w:style w:type="character" w:styleId="ad">
+      <w:color w:val="104862" w:themeColor="accent1" w:themeShade="BF"/>
+    </w:rPr>
+  </w:style>
+  <w:style w:type="character" w:customStyle="1" w:styleId="32">
     <w:name w:val="Intense Reference"/>
-    <w:basedOn w:val="a0"/>
+    <w:basedOn w:val="14"/>
+    <w:qFormat/>
     <w:uiPriority w:val="32"/>
-    <w:qFormat/>
-    <w:rsid w:val="00F314E3"/>
     <w:rPr>
       <w:b/>
       <w:bCs/>
       <w:smallCaps/>
-      <w:color w:val="0F4761" w:themeColor="accent1" w:themeShade="BF"/>
+      <w:color w:val="104862" w:themeColor="accent1" w:themeShade="BF"/>
       <w:spacing w:val="5"/>
     </w:rPr>
   </w:style>
@@ -1816,7 +1777,7 @@
     </a:clrScheme>
     <a:fontScheme name="Office">
       <a:majorFont>
-        <a:latin typeface="等线 Light" panose="02110004020202020204"/>
+        <a:latin typeface="等线 Light"/>
         <a:ea typeface=""/>
         <a:cs typeface=""/>
         <a:font script="Jpan" typeface="游ゴシック Light"/>
@@ -1849,26 +1810,9 @@
         <a:font script="Viet" typeface="Times New Roman"/>
         <a:font script="Uigh" typeface="Microsoft Uighur"/>
         <a:font script="Geor" typeface="Sylfaen"/>
-        <a:font script="Armn" typeface="Arial"/>
-        <a:font script="Bugi" typeface="Leelawadee UI"/>
-        <a:font script="Bopo" typeface="Microsoft JhengHei"/>
-        <a:font script="Java" typeface="Javanese Text"/>
-        <a:font script="Lisu" typeface="Segoe UI"/>
-        <a:font script="Mymr" typeface="Myanmar Text"/>
-        <a:font script="Nkoo" typeface="Ebrima"/>
-        <a:font script="Olck" typeface="Nirmala UI"/>
-        <a:font script="Osma" typeface="Ebrima"/>
-        <a:font script="Phag" typeface="Phagspa"/>
-        <a:font script="Syrn" typeface="Estrangelo Edessa"/>
-        <a:font script="Syrj" typeface="Estrangelo Edessa"/>
-        <a:font script="Syre" typeface="Estrangelo Edessa"/>
-        <a:font script="Sora" typeface="Nirmala UI"/>
-        <a:font script="Tale" typeface="Microsoft Tai Le"/>
-        <a:font script="Talu" typeface="Microsoft New Tai Lue"/>
-        <a:font script="Tfng" typeface="Ebrima"/>
       </a:majorFont>
       <a:minorFont>
-        <a:latin typeface="等线" panose="02110004020202020204"/>
+        <a:latin typeface="等线"/>
         <a:ea typeface=""/>
         <a:cs typeface=""/>
         <a:font script="Jpan" typeface="游明朝"/>
@@ -1901,23 +1845,6 @@
         <a:font script="Viet" typeface="Arial"/>
         <a:font script="Uigh" typeface="Microsoft Uighur"/>
         <a:font script="Geor" typeface="Sylfaen"/>
-        <a:font script="Armn" typeface="Arial"/>
-        <a:font script="Bugi" typeface="Leelawadee UI"/>
-        <a:font script="Bopo" typeface="Microsoft JhengHei"/>
-        <a:font script="Java" typeface="Javanese Text"/>
-        <a:font script="Lisu" typeface="Segoe UI"/>
-        <a:font script="Mymr" typeface="Myanmar Text"/>
-        <a:font script="Nkoo" typeface="Ebrima"/>
-        <a:font script="Olck" typeface="Nirmala UI"/>
-        <a:font script="Osma" typeface="Ebrima"/>
-        <a:font script="Phag" typeface="Phagspa"/>
-        <a:font script="Syrn" typeface="Estrangelo Edessa"/>
-        <a:font script="Syrj" typeface="Estrangelo Edessa"/>
-        <a:font script="Syre" typeface="Estrangelo Edessa"/>
-        <a:font script="Sora" typeface="Nirmala UI"/>
-        <a:font script="Tale" typeface="Microsoft Tai Le"/>
-        <a:font script="Talu" typeface="Microsoft New Tai Lue"/>
-        <a:font script="Tfng" typeface="Ebrima"/>
       </a:minorFont>
     </a:fontScheme>
     <a:fmtScheme name="Office">
@@ -2059,11 +1986,5 @@
     </a:fmtScheme>
   </a:themeElements>
   <a:objectDefaults/>
-  <a:extraClrSchemeLst/>
-  <a:extLst>
-    <a:ext uri="{05A4C25C-085E-4340-85A3-A5531E510DB2}">
-      <thm15:themeFamily xmlns:thm15="http://schemas.microsoft.com/office/thememl/2012/main" name="Office Theme" id="{2E142A2C-CD16-42D6-873A-C26D2A0506FA}" vid="{1BDDFF52-6CD6-40A5-AB3C-68EB2F1E4D0A}"/>
-    </a:ext>
-  </a:extLst>
 </a:theme>
 </file>
--- a/标定方案.docx
+++ b/标定方案.docx
@@ -21,378 +21,2304 @@
           <w:rFonts w:hint="eastAsia"/>
         </w:rPr>
       </w:pPr>
-    </w:p>
-    <w:p>
-      <w:pPr>
-        <w:rPr>
-          <w:rFonts w:hint="eastAsia"/>
-        </w:rPr>
-      </w:pPr>
-      <w:r>
-        <w:rPr>
-          <w:rFonts w:hint="eastAsia"/>
-        </w:rPr>
-        <w:t>### 1. 标定板选择与布置</w:t>
-      </w:r>
-    </w:p>
-    <w:p>
-      <w:pPr>
-        <w:rPr>
-          <w:rFonts w:hint="eastAsia"/>
-        </w:rPr>
-      </w:pPr>
-      <w:r>
-        <w:rPr>
-          <w:rFonts w:hint="eastAsia"/>
-        </w:rPr>
-        <w:t>- **使用棋盘格标定板**（推荐9x6或更大）</w:t>
-      </w:r>
-    </w:p>
-    <w:p>
-      <w:pPr>
-        <w:rPr>
-          <w:rFonts w:hint="eastAsia"/>
-        </w:rPr>
-      </w:pPr>
-      <w:r>
-        <w:rPr>
-          <w:rFonts w:hint="eastAsia"/>
-        </w:rPr>
-        <w:t>- **在场地内均匀分布多个标定板位置**</w:t>
-      </w:r>
-    </w:p>
-    <w:p>
-      <w:pPr>
-        <w:rPr>
-          <w:rFonts w:hint="eastAsia"/>
-        </w:rPr>
-      </w:pPr>
-      <w:r>
-        <w:rPr>
-          <w:rFonts w:hint="eastAsia"/>
-        </w:rPr>
-        <w:t xml:space="preserve">  - 场地四个角落各放置一个</w:t>
-      </w:r>
-    </w:p>
-    <w:p>
-      <w:pPr>
-        <w:rPr>
-          <w:rFonts w:hint="eastAsia"/>
-        </w:rPr>
-      </w:pPr>
-      <w:r>
-        <w:rPr>
-          <w:rFonts w:hint="eastAsia"/>
-        </w:rPr>
-        <w:t xml:space="preserve">  - 场地中央区域放置2-3个</w:t>
-      </w:r>
-    </w:p>
-    <w:p>
-      <w:pPr>
-        <w:rPr>
-          <w:rFonts w:hint="eastAsia"/>
-        </w:rPr>
-      </w:pPr>
-      <w:r>
-        <w:rPr>
-          <w:rFonts w:hint="eastAsia"/>
-        </w:rPr>
-        <w:t xml:space="preserve">  - 标定板应朝向不同方向，确保两个相机都能看到</w:t>
-      </w:r>
-    </w:p>
-    <w:p>
-      <w:pPr>
-        <w:rPr>
-          <w:rFonts w:hint="eastAsia"/>
-        </w:rPr>
-      </w:pPr>
-    </w:p>
-    <w:p>
-      <w:pPr>
-        <w:rPr>
-          <w:rFonts w:hint="eastAsia"/>
-        </w:rPr>
-      </w:pPr>
-      <w:r>
-        <w:rPr>
-          <w:rFonts w:hint="eastAsia"/>
-        </w:rPr>
-        <w:t>### 3. 具体实施步骤</w:t>
-      </w:r>
-    </w:p>
-    <w:p>
-      <w:pPr>
-        <w:rPr>
-          <w:rFonts w:hint="eastAsia"/>
-        </w:rPr>
-      </w:pPr>
-    </w:p>
-    <w:p>
-      <w:pPr>
-        <w:rPr>
-          <w:rFonts w:hint="eastAsia"/>
-        </w:rPr>
-      </w:pPr>
-      <w:r>
-        <w:rPr>
-          <w:rFonts w:hint="eastAsia"/>
-        </w:rPr>
-        <w:t>#### 步骤1：分别标定两个单相机</w:t>
-      </w:r>
-    </w:p>
-    <w:p>
-      <w:pPr>
-        <w:rPr>
-          <w:rFonts w:hint="eastAsia"/>
-        </w:rPr>
-      </w:pPr>
-      <w:r>
-        <w:rPr>
-          <w:rFonts w:hint="eastAsia"/>
-        </w:rPr>
-        <w:t>```bash</w:t>
-      </w:r>
-    </w:p>
-    <w:p>
-      <w:pPr>
-        <w:rPr>
-          <w:rFonts w:hint="eastAsia"/>
-        </w:rPr>
-      </w:pPr>
-      <w:r>
-        <w:rPr>
-          <w:rFonts w:hint="eastAsia"/>
-        </w:rPr>
-        <w:t># 正面相机标定</w:t>
-      </w:r>
-    </w:p>
-    <w:p>
-      <w:pPr>
-        <w:rPr>
-          <w:rFonts w:hint="eastAsia"/>
-        </w:rPr>
-      </w:pPr>
-      <w:r>
-        <w:rPr>
-          <w:rFonts w:hint="eastAsia"/>
-        </w:rPr>
-        <w:t>python camera_calibrator_single.py --images ./calibration_images/front_camera --output ./calibration_results/front</w:t>
-      </w:r>
-    </w:p>
-    <w:p>
-      <w:pPr>
-        <w:rPr>
-          <w:rFonts w:hint="eastAsia"/>
-        </w:rPr>
-      </w:pPr>
-    </w:p>
-    <w:p>
-      <w:pPr>
-        <w:rPr>
-          <w:rFonts w:hint="eastAsia"/>
-        </w:rPr>
-      </w:pPr>
-      <w:r>
-        <w:rPr>
-          <w:rFonts w:hint="eastAsia"/>
-        </w:rPr>
-        <w:t># 侧面相机标定</w:t>
-      </w:r>
-    </w:p>
-    <w:p>
-      <w:pPr>
-        <w:rPr>
-          <w:rFonts w:hint="eastAsia"/>
-        </w:rPr>
-      </w:pPr>
-      <w:r>
-        <w:rPr>
-          <w:rFonts w:hint="eastAsia"/>
-        </w:rPr>
-        <w:t>python camera_calibrator_single.py --images ./calibration_images/side_camera --output ./calibration_results/side</w:t>
-      </w:r>
-    </w:p>
-    <w:p>
-      <w:pPr>
-        <w:rPr>
-          <w:rFonts w:hint="eastAsia"/>
-        </w:rPr>
-      </w:pPr>
-      <w:r>
-        <w:rPr>
-          <w:rFonts w:hint="eastAsia"/>
-        </w:rPr>
-        <w:t>```</w:t>
+      <w:r>
+        <w:rPr>
+          <w:rFonts w:hint="eastAsia"/>
+        </w:rPr>
+        <w:t># 专业运动场地双相机标定方案</w:t>
+      </w:r>
+    </w:p>
+    <w:p>
+      <w:pPr>
+        <w:rPr>
+          <w:rFonts w:hint="eastAsia"/>
+        </w:rPr>
+      </w:pPr>
+    </w:p>
+    <w:p>
+      <w:pPr>
+        <w:rPr>
+          <w:rFonts w:hint="eastAsia"/>
+        </w:rPr>
+      </w:pPr>
+      <w:r>
+        <w:rPr>
+          <w:rFonts w:hint="eastAsia"/>
+        </w:rPr>
+        <w:t>## 1. 场地与相机配置分析</w:t>
+      </w:r>
+    </w:p>
+    <w:p>
+      <w:pPr>
+        <w:rPr>
+          <w:rFonts w:hint="eastAsia"/>
+        </w:rPr>
+      </w:pPr>
+      <w:r>
+        <w:rPr>
+          <w:rFonts w:hint="eastAsia"/>
+        </w:rPr>
+        <w:t>- **相机1**：位于起终点线左侧（红色箭头位置），朝向场地内部（主视图）</w:t>
+      </w:r>
+    </w:p>
+    <w:p>
+      <w:pPr>
+        <w:rPr>
+          <w:rFonts w:hint="eastAsia"/>
+        </w:rPr>
+      </w:pPr>
+      <w:r>
+        <w:rPr>
+          <w:rFonts w:hint="eastAsia"/>
+        </w:rPr>
+        <w:t>- **相机2**：位于场地侧面（上侧中间），朝向场地内部（侧视图）</w:t>
+      </w:r>
+    </w:p>
+    <w:p>
+      <w:pPr>
+        <w:rPr>
+          <w:rFonts w:hint="eastAsia"/>
+        </w:rPr>
+      </w:pPr>
+      <w:r>
+        <w:rPr>
+          <w:rFonts w:hint="eastAsia"/>
+        </w:rPr>
+        <w:t>- **相机关系**：两相机视角接近90度（垂直布局），而非对称布局</w:t>
+      </w:r>
+    </w:p>
+    <w:p>
+      <w:pPr>
+        <w:rPr>
+          <w:rFonts w:hint="eastAsia"/>
+        </w:rPr>
+      </w:pPr>
+      <w:r>
+        <w:rPr>
+          <w:rFonts w:hint="eastAsia"/>
+        </w:rPr>
+        <w:t>- **工作区域**：起终点线附近及前5米区域</w:t>
+      </w:r>
+    </w:p>
+    <w:p>
+      <w:pPr>
+        <w:rPr>
+          <w:rFonts w:hint="eastAsia"/>
+        </w:rPr>
+      </w:pPr>
+      <w:r>
+        <w:rPr>
+          <w:rFonts w:hint="eastAsia"/>
+        </w:rPr>
+        <w:t>- **场地尺寸**：20米(长) × 7米(宽)</w:t>
+      </w:r>
+    </w:p>
+    <w:p>
+      <w:pPr>
+        <w:rPr>
+          <w:rFonts w:hint="eastAsia"/>
+        </w:rPr>
+      </w:pPr>
+    </w:p>
+    <w:p>
+      <w:pPr>
+        <w:rPr>
+          <w:rFonts w:hint="eastAsia"/>
+        </w:rPr>
+      </w:pPr>
+      <w:r>
+        <w:rPr>
+          <w:rFonts w:hint="eastAsia"/>
+        </w:rPr>
+        <w:t>### 关键布局特点</w:t>
+      </w:r>
+    </w:p>
+    <w:p>
+      <w:pPr>
+        <w:rPr>
+          <w:rFonts w:hint="eastAsia"/>
+        </w:rPr>
+      </w:pPr>
+      <w:r>
+        <w:rPr>
+          <w:rFonts w:hint="eastAsia"/>
+        </w:rPr>
+        <w:t>- **视场关系**：</w:t>
+      </w:r>
+    </w:p>
+    <w:p>
+      <w:pPr>
+        <w:rPr>
+          <w:rFonts w:hint="eastAsia"/>
+        </w:rPr>
+      </w:pPr>
+      <w:r>
+        <w:rPr>
+          <w:rFonts w:hint="eastAsia"/>
+        </w:rPr>
+        <w:t xml:space="preserve">  - 相机1：覆盖整个场地宽度和部分长度</w:t>
+      </w:r>
+    </w:p>
+    <w:p>
+      <w:pPr>
+        <w:rPr>
+          <w:rFonts w:hint="eastAsia"/>
+        </w:rPr>
+      </w:pPr>
+      <w:r>
+        <w:rPr>
+          <w:rFonts w:hint="eastAsia"/>
+        </w:rPr>
+        <w:t xml:space="preserve">  - 相机2：覆盖场地大部分长度和部分宽度</w:t>
+      </w:r>
+    </w:p>
+    <w:p>
+      <w:pPr>
+        <w:rPr>
+          <w:rFonts w:hint="eastAsia"/>
+        </w:rPr>
+      </w:pPr>
+      <w:r>
+        <w:rPr>
+          <w:rFonts w:hint="eastAsia"/>
+        </w:rPr>
+        <w:t xml:space="preserve">  - **重叠区域**：起终点线附近约3×3米区域（最关键）</w:t>
+      </w:r>
+    </w:p>
+    <w:p>
+      <w:pPr>
+        <w:rPr>
+          <w:rFonts w:hint="eastAsia"/>
+        </w:rPr>
+      </w:pPr>
+      <w:r>
+        <w:rPr>
+          <w:rFonts w:hint="eastAsia"/>
+        </w:rPr>
+        <w:t>- **基线长度**：约3.5米（从相机1到相机2的直线距离）</w:t>
+      </w:r>
+    </w:p>
+    <w:p>
+      <w:pPr>
+        <w:rPr>
+          <w:rFonts w:hint="eastAsia"/>
+        </w:rPr>
+      </w:pPr>
+      <w:r>
+        <w:rPr>
+          <w:rFonts w:hint="eastAsia"/>
+        </w:rPr>
+        <w:t>- **视角差异**：接近90度（相机1水平视角，相机2垂直视角）</w:t>
+      </w:r>
+    </w:p>
+    <w:p>
+      <w:pPr>
+        <w:rPr>
+          <w:rFonts w:hint="eastAsia"/>
+        </w:rPr>
+      </w:pPr>
+    </w:p>
+    <w:p>
+      <w:pPr>
+        <w:rPr>
+          <w:rFonts w:hint="eastAsia"/>
+        </w:rPr>
+      </w:pPr>
+      <w:r>
+        <w:rPr>
+          <w:rFonts w:hint="eastAsia"/>
+        </w:rPr>
+        <w:t>## 2. 设备固定状态说明</w:t>
+      </w:r>
+    </w:p>
+    <w:p>
+      <w:pPr>
+        <w:rPr>
+          <w:rFonts w:hint="eastAsia"/>
+        </w:rPr>
+      </w:pPr>
+    </w:p>
+    <w:p>
+      <w:pPr>
+        <w:rPr>
+          <w:rFonts w:hint="eastAsia"/>
+        </w:rPr>
+      </w:pPr>
+      <w:r>
+        <w:rPr>
+          <w:rFonts w:hint="eastAsia"/>
+        </w:rPr>
+        <w:t>**相机状态：绝对固定**</w:t>
+      </w:r>
+    </w:p>
+    <w:p>
+      <w:pPr>
+        <w:rPr>
+          <w:rFonts w:hint="eastAsia"/>
+        </w:rPr>
+      </w:pPr>
+      <w:r>
+        <w:rPr>
+          <w:rFonts w:hint="eastAsia"/>
+        </w:rPr>
+        <w:t>- **相机1**：固定在起终点线左侧，高度约2.0-2.5米（高于受试者）</w:t>
+      </w:r>
+    </w:p>
+    <w:p>
+      <w:pPr>
+        <w:rPr>
+          <w:rFonts w:hint="eastAsia"/>
+        </w:rPr>
+      </w:pPr>
+      <w:r>
+        <w:rPr>
+          <w:rFonts w:hint="eastAsia"/>
+        </w:rPr>
+        <w:t>- **相机2**：固定在场地侧面（约3.5米高度），确保覆盖起终点区域</w:t>
+      </w:r>
+    </w:p>
+    <w:p>
+      <w:pPr>
+        <w:rPr>
+          <w:rFonts w:hint="eastAsia"/>
+        </w:rPr>
+      </w:pPr>
+      <w:r>
+        <w:rPr>
+          <w:rFonts w:hint="eastAsia"/>
+        </w:rPr>
+        <w:t>- **安装要求**：</w:t>
+      </w:r>
+    </w:p>
+    <w:p>
+      <w:pPr>
+        <w:rPr>
+          <w:rFonts w:hint="eastAsia"/>
+        </w:rPr>
+      </w:pPr>
+      <w:r>
+        <w:rPr>
+          <w:rFonts w:hint="eastAsia"/>
+        </w:rPr>
+        <w:t xml:space="preserve">  - 两相机必须刚性固定在支架上</w:t>
+      </w:r>
+    </w:p>
+    <w:p>
+      <w:pPr>
+        <w:rPr>
+          <w:rFonts w:hint="eastAsia"/>
+        </w:rPr>
+      </w:pPr>
+      <w:r>
+        <w:rPr>
+          <w:rFonts w:hint="eastAsia"/>
+        </w:rPr>
+        <w:t xml:space="preserve">  - 相机1与地面平行，朝向场地内部</w:t>
+      </w:r>
+    </w:p>
+    <w:p>
+      <w:pPr>
+        <w:rPr>
+          <w:rFonts w:hint="eastAsia"/>
+        </w:rPr>
+      </w:pPr>
+      <w:r>
+        <w:rPr>
+          <w:rFonts w:hint="eastAsia"/>
+        </w:rPr>
+        <w:t xml:space="preserve">  - 相机2与场地长边平行，朝向起终点线</w:t>
+      </w:r>
+    </w:p>
+    <w:p>
+      <w:pPr>
+        <w:rPr>
+          <w:rFonts w:hint="eastAsia"/>
+        </w:rPr>
+      </w:pPr>
+      <w:r>
+        <w:rPr>
+          <w:rFonts w:hint="eastAsia"/>
+        </w:rPr>
+        <w:lastRenderedPageBreak/>
+        <w:t xml:space="preserve">  - **关键点**：相机位置和朝向必须在标定和SFM使用过程中完全一致</w:t>
+      </w:r>
+    </w:p>
+    <w:p>
+      <w:pPr>
+        <w:rPr>
+          <w:rFonts w:hint="eastAsia"/>
+        </w:rPr>
+      </w:pPr>
+    </w:p>
+    <w:p>
+      <w:pPr>
+        <w:rPr>
+          <w:rFonts w:hint="eastAsia"/>
+        </w:rPr>
+      </w:pPr>
+      <w:r>
+        <w:rPr>
+          <w:rFonts w:hint="eastAsia"/>
+        </w:rPr>
+        <w:t>**标定板状态：精确移动**</w:t>
+      </w:r>
+    </w:p>
+    <w:p>
+      <w:pPr>
+        <w:rPr>
+          <w:rFonts w:hint="eastAsia"/>
+        </w:rPr>
+      </w:pPr>
+      <w:r>
+        <w:rPr>
+          <w:rFonts w:hint="eastAsia"/>
+        </w:rPr>
+        <w:t>- 标定板需在两相机视场重叠区域（3×3米）内移动</w:t>
+      </w:r>
+    </w:p>
+    <w:p>
+      <w:pPr>
+        <w:rPr>
+          <w:rFonts w:hint="eastAsia"/>
+        </w:rPr>
+      </w:pPr>
+      <w:r>
+        <w:rPr>
+          <w:rFonts w:hint="eastAsia"/>
+        </w:rPr>
+        <w:t>- 移动范围：起终点线前1-3米，覆盖场地宽度</w:t>
+      </w:r>
+    </w:p>
+    <w:p>
+      <w:pPr>
+        <w:rPr>
+          <w:rFonts w:hint="eastAsia"/>
+        </w:rPr>
+      </w:pPr>
+      <w:r>
+        <w:rPr>
+          <w:rFonts w:hint="eastAsia"/>
+        </w:rPr>
+        <w:t>- **关键点**：标定板必须在重叠区域内充分移动，这是三角化重建的关键</w:t>
+      </w:r>
+    </w:p>
+    <w:p>
+      <w:pPr>
+        <w:rPr>
+          <w:rFonts w:hint="eastAsia"/>
+        </w:rPr>
+      </w:pPr>
+    </w:p>
+    <w:p>
+      <w:pPr>
+        <w:rPr>
+          <w:rFonts w:hint="eastAsia"/>
+        </w:rPr>
+      </w:pPr>
+      <w:r>
+        <w:rPr>
+          <w:rFonts w:hint="eastAsia"/>
+        </w:rPr>
+        <w:t>## 3. 标定专用方案（垂直布局）</w:t>
+      </w:r>
+    </w:p>
+    <w:p>
+      <w:pPr>
+        <w:rPr>
+          <w:rFonts w:hint="eastAsia"/>
+        </w:rPr>
+      </w:pPr>
+    </w:p>
+    <w:p>
+      <w:pPr>
+        <w:rPr>
+          <w:rFonts w:hint="eastAsia"/>
+        </w:rPr>
+      </w:pPr>
+      <w:r>
+        <w:rPr>
+          <w:rFonts w:hint="eastAsia"/>
+        </w:rPr>
+        <w:t>### 3.1 标定板规格</w:t>
+      </w:r>
+    </w:p>
+    <w:p>
+      <w:pPr>
+        <w:rPr>
+          <w:rFonts w:hint="eastAsia"/>
+        </w:rPr>
+      </w:pPr>
+      <w:r>
+        <w:rPr>
+          <w:rFonts w:hint="eastAsia"/>
+        </w:rPr>
+        <w:t>- **类型**：10×7内部角点的高精度棋盘格</w:t>
+      </w:r>
+    </w:p>
+    <w:p>
+      <w:pPr>
+        <w:rPr>
+          <w:rFonts w:hint="eastAsia"/>
+        </w:rPr>
+      </w:pPr>
+      <w:r>
+        <w:rPr>
+          <w:rFonts w:hint="eastAsia"/>
+        </w:rPr>
+        <w:t>- **方格尺寸**：35mm×35mm（适合1-3米工作距离）</w:t>
+      </w:r>
+    </w:p>
+    <w:p>
+      <w:pPr>
+        <w:rPr>
+          <w:rFonts w:hint="eastAsia"/>
+        </w:rPr>
+      </w:pPr>
+      <w:r>
+        <w:rPr>
+          <w:rFonts w:hint="eastAsia"/>
+        </w:rPr>
+        <w:t>- **材质**：碳纤维框架，表面哑光处理（减少反射）</w:t>
+      </w:r>
+    </w:p>
+    <w:p>
+      <w:pPr>
+        <w:rPr>
+          <w:rFonts w:hint="eastAsia"/>
+        </w:rPr>
+      </w:pPr>
+      <w:r>
+        <w:rPr>
+          <w:rFonts w:hint="eastAsia"/>
+        </w:rPr>
+        <w:t>- **尺寸**：385mm×280mm</w:t>
+      </w:r>
+    </w:p>
+    <w:p>
+      <w:pPr>
+        <w:rPr>
+          <w:rFonts w:hint="eastAsia"/>
+        </w:rPr>
+      </w:pPr>
+      <w:r>
+        <w:rPr>
+          <w:rFonts w:hint="eastAsia"/>
+        </w:rPr>
+        <w:t>- **便携性**：配备可调节高度支架（0.5-2.0米）</w:t>
+      </w:r>
+    </w:p>
+    <w:p>
+      <w:pPr>
+        <w:rPr>
+          <w:rFonts w:hint="eastAsia"/>
+        </w:rPr>
+      </w:pPr>
+    </w:p>
+    <w:p>
+      <w:pPr>
+        <w:rPr>
+          <w:rFonts w:hint="eastAsia"/>
+        </w:rPr>
+      </w:pPr>
+      <w:r>
+        <w:rPr>
+          <w:rFonts w:hint="eastAsia"/>
+        </w:rPr>
+        <w:t>### 3.2 标定环境设置</w:t>
+      </w:r>
+    </w:p>
+    <w:p>
+      <w:pPr>
+        <w:rPr>
+          <w:rFonts w:hint="eastAsia"/>
+        </w:rPr>
+      </w:pPr>
+      <w:r>
+        <w:rPr>
+          <w:rFonts w:hint="eastAsia"/>
+        </w:rPr>
+        <w:t>- **光照条件**：场地顶部均匀照明，避免侧光产生阴影</w:t>
+      </w:r>
+    </w:p>
+    <w:p>
+      <w:pPr>
+        <w:rPr>
+          <w:rFonts w:hint="eastAsia"/>
+        </w:rPr>
+      </w:pPr>
+      <w:r>
+        <w:rPr>
+          <w:rFonts w:hint="eastAsia"/>
+        </w:rPr>
+        <w:t>- **环境温度**：20-25℃，相对湿度40-60%</w:t>
+      </w:r>
+    </w:p>
+    <w:p>
+      <w:pPr>
+        <w:rPr>
+          <w:rFonts w:hint="eastAsia"/>
+        </w:rPr>
+      </w:pPr>
+      <w:r>
+        <w:rPr>
+          <w:rFonts w:hint="eastAsia"/>
+        </w:rPr>
+        <w:t>- **场地准备**：</w:t>
+      </w:r>
+    </w:p>
+    <w:p>
+      <w:pPr>
+        <w:rPr>
+          <w:rFonts w:hint="eastAsia"/>
+        </w:rPr>
+      </w:pPr>
+      <w:r>
+        <w:rPr>
+          <w:rFonts w:hint="eastAsia"/>
+        </w:rPr>
+        <w:t xml:space="preserve">  - 清理重叠区域所有障碍物</w:t>
+      </w:r>
+    </w:p>
+    <w:p>
+      <w:pPr>
+        <w:rPr>
+          <w:rFonts w:hint="eastAsia"/>
+        </w:rPr>
+      </w:pPr>
+      <w:r>
+        <w:rPr>
+          <w:rFonts w:hint="eastAsia"/>
+        </w:rPr>
+        <w:t xml:space="preserve">  - 用胶带标记重叠区域边界（3×3米）</w:t>
+      </w:r>
+    </w:p>
+    <w:p>
+      <w:pPr>
+        <w:rPr>
+          <w:rFonts w:hint="eastAsia"/>
+        </w:rPr>
+      </w:pPr>
+      <w:r>
+        <w:rPr>
+          <w:rFonts w:hint="eastAsia"/>
+        </w:rPr>
+        <w:t xml:space="preserve">  - 确保起终点线清晰可见</w:t>
+      </w:r>
+    </w:p>
+    <w:p>
+      <w:pPr>
+        <w:rPr>
+          <w:rFonts w:hint="eastAsia"/>
+        </w:rPr>
+      </w:pPr>
+      <w:r>
+        <w:rPr>
+          <w:rFonts w:hint="eastAsia"/>
+        </w:rPr>
+        <w:t>- **防干扰措施**：</w:t>
+      </w:r>
+    </w:p>
+    <w:p>
+      <w:pPr>
+        <w:rPr>
+          <w:rFonts w:hint="eastAsia"/>
+        </w:rPr>
+      </w:pPr>
+      <w:r>
+        <w:rPr>
+          <w:rFonts w:hint="eastAsia"/>
+        </w:rPr>
+        <w:t xml:space="preserve">  - 临时关闭空调系统</w:t>
+      </w:r>
+    </w:p>
+    <w:p>
+      <w:pPr>
+        <w:rPr>
+          <w:rFonts w:hint="eastAsia"/>
+        </w:rPr>
+      </w:pPr>
+      <w:r>
+        <w:rPr>
+          <w:rFonts w:hint="eastAsia"/>
+        </w:rPr>
+        <w:t xml:space="preserve">  - 设置隔离带防止人员进入标定区域</w:t>
+      </w:r>
+    </w:p>
+    <w:p>
+      <w:pPr>
+        <w:rPr>
+          <w:rFonts w:hint="eastAsia"/>
+        </w:rPr>
+      </w:pPr>
+      <w:r>
+        <w:rPr>
+          <w:rFonts w:hint="eastAsia"/>
+        </w:rPr>
+        <w:t xml:space="preserve">  - 避免在强风天气进行标定</w:t>
+      </w:r>
+    </w:p>
+    <w:p>
+      <w:pPr>
+        <w:rPr>
+          <w:rFonts w:hint="eastAsia"/>
+        </w:rPr>
+      </w:pPr>
+    </w:p>
+    <w:p>
+      <w:pPr>
+        <w:rPr>
+          <w:rFonts w:hint="eastAsia"/>
+        </w:rPr>
+      </w:pPr>
+      <w:r>
+        <w:rPr>
+          <w:rFonts w:hint="eastAsia"/>
+        </w:rPr>
+        <w:t>## 4. 标定图像采集流程</w:t>
+      </w:r>
+    </w:p>
+    <w:p>
+      <w:pPr>
+        <w:rPr>
+          <w:rFonts w:hint="eastAsia"/>
+        </w:rPr>
+      </w:pPr>
+    </w:p>
+    <w:p>
+      <w:pPr>
+        <w:rPr>
+          <w:rFonts w:hint="eastAsia"/>
+        </w:rPr>
+      </w:pPr>
+      <w:r>
+        <w:rPr>
+          <w:rFonts w:hint="eastAsia"/>
+        </w:rPr>
+        <w:t>### 4.1 采集策略（针对垂直布局）</w:t>
+      </w:r>
+    </w:p>
+    <w:p>
+      <w:pPr>
+        <w:rPr>
+          <w:rFonts w:hint="eastAsia"/>
+        </w:rPr>
+      </w:pPr>
+      <w:r>
+        <w:rPr>
+          <w:rFonts w:hint="eastAsia"/>
+        </w:rPr>
+        <w:t>- **总图像数**：</w:t>
+      </w:r>
+    </w:p>
+    <w:p>
+      <w:pPr>
+        <w:rPr>
+          <w:rFonts w:hint="eastAsia"/>
+        </w:rPr>
+      </w:pPr>
+      <w:r>
+        <w:rPr>
+          <w:rFonts w:hint="eastAsia"/>
+        </w:rPr>
+        <w:t xml:space="preserve">  - 单目标定：每个相机40张，共80张</w:t>
+      </w:r>
+    </w:p>
+    <w:p>
+      <w:pPr>
+        <w:rPr>
+          <w:rFonts w:hint="eastAsia"/>
+        </w:rPr>
+      </w:pPr>
+      <w:r>
+        <w:rPr>
+          <w:rFonts w:hint="eastAsia"/>
+        </w:rPr>
+        <w:t xml:space="preserve">  - 双目标定：同步采集25-30对图像</w:t>
+      </w:r>
+    </w:p>
+    <w:p>
+      <w:pPr>
+        <w:rPr>
+          <w:rFonts w:hint="eastAsia"/>
+        </w:rPr>
+      </w:pPr>
+      <w:r>
+        <w:rPr>
+          <w:rFonts w:hint="eastAsia"/>
+        </w:rPr>
+        <w:t>- **区域分布**：</w:t>
+      </w:r>
+    </w:p>
+    <w:p>
+      <w:pPr>
+        <w:rPr>
+          <w:rFonts w:hint="eastAsia"/>
+        </w:rPr>
+      </w:pPr>
+      <w:r>
+        <w:rPr>
+          <w:rFonts w:hint="eastAsia"/>
+        </w:rPr>
+        <w:t xml:space="preserve">  - **重叠区域**（60%）：3×3米区域内的密集采样</w:t>
+      </w:r>
+    </w:p>
+    <w:p>
+      <w:pPr>
+        <w:rPr>
+          <w:rFonts w:hint="eastAsia"/>
+        </w:rPr>
+      </w:pPr>
+      <w:r>
+        <w:rPr>
+          <w:rFonts w:hint="eastAsia"/>
+        </w:rPr>
+        <w:t xml:space="preserve">  - **深度梯度**（25%）：1m、2m、3m距离点</w:t>
+      </w:r>
+    </w:p>
+    <w:p>
+      <w:pPr>
+        <w:rPr>
+          <w:rFonts w:hint="eastAsia"/>
+        </w:rPr>
+      </w:pPr>
+      <w:r>
+        <w:rPr>
+          <w:rFonts w:hint="eastAsia"/>
+        </w:rPr>
+        <w:t xml:space="preserve">  - **边缘覆盖**（15%）：重叠区域边缘</w:t>
+      </w:r>
+    </w:p>
+    <w:p>
+      <w:pPr>
+        <w:rPr>
+          <w:rFonts w:hint="eastAsia"/>
+        </w:rPr>
+      </w:pPr>
+    </w:p>
+    <w:p>
+      <w:pPr>
+        <w:rPr>
+          <w:rFonts w:hint="eastAsia"/>
+        </w:rPr>
+      </w:pPr>
+      <w:r>
+        <w:rPr>
+          <w:rFonts w:hint="eastAsia"/>
+        </w:rPr>
+        <w:t>### 4.2 标定板移动路径（关键！）</w:t>
+      </w:r>
+    </w:p>
+    <w:p>
+      <w:pPr>
+        <w:rPr>
+          <w:rFonts w:hint="eastAsia"/>
+          <w:b/>
+          <w:bCs/>
+        </w:rPr>
+      </w:pPr>
+      <w:r>
+        <w:rPr>
+          <w:b/>
+          <w:bCs/>
+        </w:rPr>
+        <w:t>重叠区域定义</w:t>
       </w:r>
     </w:p>
     <w:p>
       <w:pPr>
         <w:numPr>
           <w:ilvl w:val="0"/>
-          <w:numId w:val="1"/>
+          <w:numId w:val="2"/>
         </w:numPr>
         <w:rPr>
           <w:rFonts w:hint="eastAsia"/>
         </w:rPr>
       </w:pPr>
       <w:r>
-        <w:rPr>
+        <w:t>两相机视场的重叠区域为 3×3米正方形</w:t>
+      </w:r>
+    </w:p>
+    <w:p>
+      <w:pPr>
+        <w:numPr>
+          <w:ilvl w:val="0"/>
+          <w:numId w:val="2"/>
+        </w:numPr>
+        <w:rPr>
+          <w:rFonts w:hint="eastAsia"/>
+        </w:rPr>
+      </w:pPr>
+      <w:r>
+        <w:t>以起终点线为参考点：</w:t>
+      </w:r>
+    </w:p>
+    <w:p>
+      <w:pPr>
+        <w:numPr>
+          <w:ilvl w:val="1"/>
+          <w:numId w:val="2"/>
+        </w:numPr>
+        <w:rPr>
+          <w:rFonts w:hint="eastAsia"/>
+        </w:rPr>
+      </w:pPr>
+      <w:r>
+        <w:t>X轴：平行于起终点线，从左到右（0-7米）</w:t>
+      </w:r>
+    </w:p>
+    <w:p>
+      <w:pPr>
+        <w:numPr>
+          <w:ilvl w:val="1"/>
+          <w:numId w:val="2"/>
+        </w:numPr>
+        <w:rPr>
+          <w:rFonts w:hint="eastAsia"/>
+        </w:rPr>
+      </w:pPr>
+      <w:r>
+        <w:t>Y轴：垂直于起终点线，向前延伸（0-3米）</w:t>
+      </w:r>
+    </w:p>
+    <w:p>
+      <w:pPr>
+        <w:numPr>
+          <w:ilvl w:val="1"/>
+          <w:numId w:val="2"/>
+        </w:numPr>
+        <w:rPr>
+          <w:rFonts w:hint="eastAsia"/>
+        </w:rPr>
+      </w:pPr>
+      <w:r>
+        <w:t>重叠区域中心：(3.5m, 1.5m)（即场地宽度中点，起终点线前1.5米）</w:t>
+      </w:r>
+    </w:p>
+    <w:p>
+      <w:pPr>
+        <w:rPr>
+          <w:rFonts w:hint="eastAsia"/>
           <w:b/>
           <w:bCs/>
         </w:rPr>
-        <w:t>固定相机</w:t>
-      </w:r>
-      <w:r>
-        <w:t>：将相机安装在三脚架或固定支架上</w:t>
+      </w:pPr>
+      <w:r>
+        <w:rPr>
+          <w:b/>
+          <w:bCs/>
+        </w:rPr>
+        <w:t>网格采样路径（坐标系统：米）</w:t>
+      </w:r>
+    </w:p>
+    <w:p>
+      <w:pPr>
+        <w:rPr>
+          <w:rFonts w:hint="eastAsia"/>
+        </w:rPr>
+      </w:pPr>
+      <w:r>
+        <w:t>X轴采样点（平行于起终点线）：</w:t>
       </w:r>
     </w:p>
     <w:p>
       <w:pPr>
         <w:numPr>
           <w:ilvl w:val="0"/>
-          <w:numId w:val="1"/>
+          <w:numId w:val="3"/>
         </w:numPr>
         <w:rPr>
           <w:rFonts w:hint="eastAsia"/>
         </w:rPr>
       </w:pPr>
       <w:r>
-        <w:rPr>
+        <w:t>位置1：0.7m（场地左侧，距边线0.7m）</w:t>
+      </w:r>
+    </w:p>
+    <w:p>
+      <w:pPr>
+        <w:numPr>
+          <w:ilvl w:val="0"/>
+          <w:numId w:val="3"/>
+        </w:numPr>
+        <w:rPr>
+          <w:rFonts w:hint="eastAsia"/>
+        </w:rPr>
+      </w:pPr>
+      <w:r>
+        <w:t>位置2：2.1m</w:t>
+      </w:r>
+    </w:p>
+    <w:p>
+      <w:pPr>
+        <w:numPr>
+          <w:ilvl w:val="0"/>
+          <w:numId w:val="3"/>
+        </w:numPr>
+        <w:rPr>
+          <w:rFonts w:hint="eastAsia"/>
+        </w:rPr>
+      </w:pPr>
+      <w:r>
+        <w:t>位置3：3.5m（场地中心）</w:t>
+      </w:r>
+    </w:p>
+    <w:p>
+      <w:pPr>
+        <w:numPr>
+          <w:ilvl w:val="0"/>
+          <w:numId w:val="3"/>
+        </w:numPr>
+        <w:rPr>
+          <w:rFonts w:hint="eastAsia"/>
+        </w:rPr>
+      </w:pPr>
+      <w:r>
+        <w:t>位置4：4.9m</w:t>
+      </w:r>
+    </w:p>
+    <w:p>
+      <w:pPr>
+        <w:numPr>
+          <w:ilvl w:val="0"/>
+          <w:numId w:val="3"/>
+        </w:numPr>
+        <w:rPr>
+          <w:rFonts w:hint="eastAsia"/>
+        </w:rPr>
+      </w:pPr>
+      <w:r>
+        <w:t>位置5：6.3m（场地右侧，距边线0.7m）</w:t>
+      </w:r>
+    </w:p>
+    <w:p>
+      <w:pPr>
+        <w:rPr>
+          <w:rFonts w:hint="eastAsia"/>
+        </w:rPr>
+      </w:pPr>
+      <w:r>
+        <w:t>Y轴采样点（垂直于起终点线）：</w:t>
+      </w:r>
+    </w:p>
+    <w:p>
+      <w:pPr>
+        <w:numPr>
+          <w:ilvl w:val="0"/>
+          <w:numId w:val="4"/>
+        </w:numPr>
+        <w:rPr>
+          <w:rFonts w:hint="eastAsia"/>
+        </w:rPr>
+      </w:pPr>
+      <w:r>
+        <w:lastRenderedPageBreak/>
+        <w:t>位置1：0.5m（起终点线前0.5m）</w:t>
+      </w:r>
+    </w:p>
+    <w:p>
+      <w:pPr>
+        <w:numPr>
+          <w:ilvl w:val="0"/>
+          <w:numId w:val="4"/>
+        </w:numPr>
+        <w:rPr>
+          <w:rFonts w:hint="eastAsia"/>
+        </w:rPr>
+      </w:pPr>
+      <w:r>
+        <w:t>位置2：1.0m</w:t>
+      </w:r>
+    </w:p>
+    <w:p>
+      <w:pPr>
+        <w:numPr>
+          <w:ilvl w:val="0"/>
+          <w:numId w:val="4"/>
+        </w:numPr>
+        <w:rPr>
+          <w:rFonts w:hint="eastAsia"/>
+        </w:rPr>
+      </w:pPr>
+      <w:r>
+        <w:t>位置3：1.5m</w:t>
+      </w:r>
+    </w:p>
+    <w:p>
+      <w:pPr>
+        <w:numPr>
+          <w:ilvl w:val="0"/>
+          <w:numId w:val="4"/>
+        </w:numPr>
+        <w:rPr>
+          <w:rFonts w:hint="eastAsia"/>
+        </w:rPr>
+      </w:pPr>
+      <w:r>
+        <w:t>位置4：2.0m</w:t>
+      </w:r>
+    </w:p>
+    <w:p>
+      <w:pPr>
+        <w:numPr>
+          <w:ilvl w:val="0"/>
+          <w:numId w:val="4"/>
+        </w:numPr>
+        <w:rPr>
+          <w:rFonts w:hint="eastAsia"/>
+        </w:rPr>
+      </w:pPr>
+      <w:r>
+        <w:t>位置5：2.5m</w:t>
+      </w:r>
+    </w:p>
+    <w:p>
+      <w:pPr>
+        <w:rPr>
+          <w:rFonts w:hint="eastAsia"/>
+        </w:rPr>
+      </w:pPr>
+      <w:r>
+        <w:t>组合为5×5网格（25个采样点）：</w:t>
+      </w:r>
+    </w:p>
+    <w:p>
+      <w:pPr>
+        <w:rPr>
+          <w:rFonts w:hint="eastAsia"/>
+        </w:rPr>
+      </w:pPr>
+      <w:r>
+        <w:t>(0.7,0.5)  (2.1,0.5)  (3.5,0.5)  (4.9,0.5)  (6.3,0.5)</w:t>
+      </w:r>
+    </w:p>
+    <w:p>
+      <w:pPr>
+        <w:rPr>
+          <w:rFonts w:hint="eastAsia"/>
+        </w:rPr>
+      </w:pPr>
+      <w:r>
+        <w:t>(0.7,1.0)  (2.1,1.0)  (3.5,1.0)  (4.9,1.0)  (6.3,1.0)</w:t>
+      </w:r>
+    </w:p>
+    <w:p>
+      <w:pPr>
+        <w:rPr>
+          <w:rFonts w:hint="eastAsia"/>
+        </w:rPr>
+      </w:pPr>
+      <w:r>
+        <w:t>(0.7,1.5)  (2.1,1.5)  (3.5,1.5)  (4.9,1.5)  (6.3,1.5)</w:t>
+      </w:r>
+    </w:p>
+    <w:p>
+      <w:pPr>
+        <w:rPr>
+          <w:rFonts w:hint="eastAsia"/>
+        </w:rPr>
+      </w:pPr>
+      <w:r>
+        <w:t>(0.7,2.0)  (2.1,2.0)  (3.5,2.0)  (4.9,2.0)  (6.3,2.0)</w:t>
+      </w:r>
+    </w:p>
+    <w:p>
+      <w:pPr>
+        <w:rPr>
+          <w:rFonts w:hint="eastAsia"/>
+        </w:rPr>
+      </w:pPr>
+      <w:r>
+        <w:t>(0.7,2.5)  (2.1,2.5)  (3.5,2.5)  (4.9,2.5)  (6.3,2.5)</w:t>
+      </w:r>
+    </w:p>
+    <w:p>
+      <w:pPr>
+        <w:rPr>
+          <w:rFonts w:hint="eastAsia"/>
           <w:b/>
           <w:bCs/>
         </w:rPr>
-        <w:t>移动标定板</w:t>
-      </w:r>
-      <w:r>
-        <w:t>：</w:t>
+      </w:pPr>
+      <w:r>
+        <w:rPr>
+          <w:b/>
+          <w:bCs/>
+        </w:rPr>
+        <w:t>每个位置的采集方式</w:t>
+      </w:r>
+    </w:p>
+    <w:p>
+      <w:pPr>
+        <w:numPr>
+          <w:ilvl w:val="0"/>
+          <w:numId w:val="5"/>
+        </w:numPr>
+        <w:rPr>
+          <w:rFonts w:hint="eastAsia"/>
+        </w:rPr>
+      </w:pPr>
+      <w:r>
+        <w:t>位置移动：</w:t>
       </w:r>
     </w:p>
     <w:p>
       <w:pPr>
         <w:numPr>
           <w:ilvl w:val="1"/>
-          <w:numId w:val="1"/>
+          <w:numId w:val="5"/>
         </w:numPr>
         <w:rPr>
           <w:rFonts w:hint="eastAsia"/>
         </w:rPr>
       </w:pPr>
       <w:r>
-        <w:t>在相机视野内不同位置移动标定板</w:t>
+        <w:t>按行优先顺序移动：从上到下，从左到右</w:t>
       </w:r>
     </w:p>
     <w:p>
       <w:pPr>
         <w:numPr>
           <w:ilvl w:val="1"/>
-          <w:numId w:val="1"/>
+          <w:numId w:val="5"/>
         </w:numPr>
         <w:rPr>
           <w:rFonts w:hint="eastAsia"/>
         </w:rPr>
       </w:pPr>
       <w:r>
-        <w:t>改变标定板的角度（倾斜、旋转）</w:t>
+        <w:t>每次移动到新位置后，等待5秒确保稳定</w:t>
+      </w:r>
+    </w:p>
+    <w:p>
+      <w:pPr>
+        <w:numPr>
+          <w:ilvl w:val="0"/>
+          <w:numId w:val="5"/>
+        </w:numPr>
+        <w:rPr>
+          <w:rFonts w:hint="eastAsia"/>
+        </w:rPr>
+      </w:pPr>
+      <w:r>
+        <w:t>角度变化：</w:t>
       </w:r>
     </w:p>
     <w:p>
       <w:pPr>
         <w:numPr>
           <w:ilvl w:val="1"/>
-          <w:numId w:val="1"/>
+          <w:numId w:val="5"/>
         </w:numPr>
         <w:rPr>
           <w:rFonts w:hint="eastAsia"/>
         </w:rPr>
       </w:pPr>
       <w:r>
-        <w:t>确保标定板覆盖相机视野的各个区域</w:t>
+        <w:t>每个坐标点采集3次，角度分别为：</w:t>
+      </w:r>
+    </w:p>
+    <w:p>
+      <w:pPr>
+        <w:numPr>
+          <w:ilvl w:val="2"/>
+          <w:numId w:val="5"/>
+        </w:numPr>
+        <w:rPr>
+          <w:rFonts w:hint="eastAsia"/>
+        </w:rPr>
+      </w:pPr>
+      <w:r>
+        <w:t>0°：标定板正对相机1</w:t>
+      </w:r>
+    </w:p>
+    <w:p>
+      <w:pPr>
+        <w:numPr>
+          <w:ilvl w:val="2"/>
+          <w:numId w:val="5"/>
+        </w:numPr>
+        <w:rPr>
+          <w:rFonts w:hint="eastAsia"/>
+        </w:rPr>
+      </w:pPr>
+      <w:r>
+        <w:t>+30°：顺时针旋转30°</w:t>
+      </w:r>
+    </w:p>
+    <w:p>
+      <w:pPr>
+        <w:numPr>
+          <w:ilvl w:val="2"/>
+          <w:numId w:val="5"/>
+        </w:numPr>
+        <w:rPr>
+          <w:rFonts w:hint="eastAsia"/>
+        </w:rPr>
+      </w:pPr>
+      <w:r>
+        <w:t>-30°：逆时针旋转30°</w:t>
+      </w:r>
+    </w:p>
+    <w:p>
+      <w:pPr>
+        <w:numPr>
+          <w:ilvl w:val="1"/>
+          <w:numId w:val="5"/>
+        </w:numPr>
+        <w:rPr>
+          <w:rFonts w:hint="eastAsia"/>
+        </w:rPr>
+      </w:pPr>
+      <w:r>
+        <w:t>旋转轴：垂直轴（Z轴）</w:t>
       </w:r>
     </w:p>
     <w:p>
       <w:pPr>
         <w:numPr>
           <w:ilvl w:val="0"/>
-          <w:numId w:val="1"/>
+          <w:numId w:val="5"/>
         </w:numPr>
         <w:rPr>
           <w:rFonts w:hint="eastAsia"/>
         </w:rPr>
       </w:pPr>
       <w:r>
-        <w:rPr>
+        <w:t>高度变化：</w:t>
+      </w:r>
+    </w:p>
+    <w:p>
+      <w:pPr>
+        <w:numPr>
+          <w:ilvl w:val="1"/>
+          <w:numId w:val="5"/>
+        </w:numPr>
+        <w:rPr>
+          <w:rFonts w:hint="eastAsia"/>
+        </w:rPr>
+      </w:pPr>
+      <w:r>
+        <w:t>每个坐标点采集4个高度层次：</w:t>
+      </w:r>
+    </w:p>
+    <w:p>
+      <w:pPr>
+        <w:numPr>
+          <w:ilvl w:val="2"/>
+          <w:numId w:val="5"/>
+        </w:numPr>
+        <w:rPr>
+          <w:rFonts w:hint="eastAsia"/>
+        </w:rPr>
+      </w:pPr>
+      <w:r>
+        <w:t>H1：0.5m（模拟儿童高度）</w:t>
+      </w:r>
+    </w:p>
+    <w:p>
+      <w:pPr>
+        <w:numPr>
+          <w:ilvl w:val="2"/>
+          <w:numId w:val="5"/>
+        </w:numPr>
+        <w:rPr>
+          <w:rFonts w:hint="eastAsia"/>
+        </w:rPr>
+      </w:pPr>
+      <w:r>
+        <w:t>H2：1.0m（模拟青少年高度）</w:t>
+      </w:r>
+    </w:p>
+    <w:p>
+      <w:pPr>
+        <w:numPr>
+          <w:ilvl w:val="2"/>
+          <w:numId w:val="5"/>
+        </w:numPr>
+        <w:rPr>
+          <w:rFonts w:hint="eastAsia"/>
+        </w:rPr>
+      </w:pPr>
+      <w:r>
+        <w:t>H3：1.5m（模拟成人高度）</w:t>
+      </w:r>
+    </w:p>
+    <w:p>
+      <w:pPr>
+        <w:numPr>
+          <w:ilvl w:val="2"/>
+          <w:numId w:val="5"/>
+        </w:numPr>
+        <w:rPr>
+          <w:rFonts w:hint="eastAsia"/>
+        </w:rPr>
+      </w:pPr>
+      <w:r>
+        <w:t>H4：2.0m（模拟高个子成人高度）</w:t>
+      </w:r>
+    </w:p>
+    <w:p>
+      <w:pPr>
+        <w:numPr>
+          <w:ilvl w:val="1"/>
+          <w:numId w:val="5"/>
+        </w:numPr>
+        <w:rPr>
+          <w:rFonts w:hint="eastAsia"/>
+        </w:rPr>
+      </w:pPr>
+      <w:r>
+        <w:lastRenderedPageBreak/>
+        <w:t>高度变化时，保持水平位置不变</w:t>
+      </w:r>
+    </w:p>
+    <w:p>
+      <w:pPr>
+        <w:rPr>
+          <w:rFonts w:hint="eastAsia"/>
           <w:b/>
           <w:bCs/>
         </w:rPr>
-        <w:t>拍摄图像</w:t>
-      </w:r>
-      <w:r>
-        <w:t>：在每个位置拍摄一张清晰的标定板图像</w:t>
-      </w:r>
-      <w:r>
-        <w:rPr>
-          <w:rFonts w:hint="eastAsia"/>
-        </w:rPr>
-        <w:t>，每个相机至少40张</w:t>
-      </w:r>
-    </w:p>
-    <w:p>
-      <w:pPr>
-        <w:rPr>
-          <w:rFonts w:hint="eastAsia"/>
-        </w:rPr>
-      </w:pPr>
-    </w:p>
-    <w:p>
-      <w:pPr>
-        <w:rPr>
-          <w:rFonts w:hint="eastAsia"/>
-        </w:rPr>
-      </w:pPr>
-      <w:r>
-        <w:rPr>
-          <w:rFonts w:hint="eastAsia"/>
-        </w:rPr>
-        <w:t>#### 步骤2：双目标定（获取相对位置）</w:t>
-      </w:r>
-    </w:p>
-    <w:p>
-      <w:pPr>
-        <w:rPr>
-          <w:rFonts w:hint="eastAsia"/>
-        </w:rPr>
-      </w:pPr>
-      <w:r>
-        <w:rPr>
-          <w:rFonts w:hint="eastAsia"/>
-        </w:rPr>
-        <w:t>```bash</w:t>
-      </w:r>
-    </w:p>
-    <w:p>
-      <w:pPr>
-        <w:rPr>
-          <w:rFonts w:hint="eastAsia"/>
-        </w:rPr>
-      </w:pPr>
-      <w:r>
-        <w:rPr>
-          <w:rFonts w:hint="eastAsia"/>
-        </w:rPr>
-        <w:t># 使用相同的标定板图像序列</w:t>
-      </w:r>
-    </w:p>
-    <w:p>
-      <w:pPr>
-        <w:rPr>
-          <w:rFonts w:hint="eastAsia"/>
-        </w:rPr>
-      </w:pPr>
-      <w:r>
-        <w:rPr>
-          <w:rFonts w:hint="eastAsia"/>
-        </w:rPr>
-        <w:t>python camera_calibrator_double.py --left-images ./calibration_images/front_camera --right-images ./calibration_images/side_camera --output ./calibration_results_double</w:t>
+      </w:pPr>
+      <w:r>
+        <w:rPr>
+          <w:b/>
+          <w:bCs/>
+        </w:rPr>
+        <w:t>特殊位置加强采样</w:t>
+      </w:r>
+    </w:p>
+    <w:p>
+      <w:pPr>
+        <w:numPr>
+          <w:ilvl w:val="0"/>
+          <w:numId w:val="6"/>
+        </w:numPr>
+        <w:rPr>
+          <w:rFonts w:hint="eastAsia"/>
+        </w:rPr>
+      </w:pPr>
+      <w:r>
+        <w:t>起终点线区域：</w:t>
+      </w:r>
+    </w:p>
+    <w:p>
+      <w:pPr>
+        <w:numPr>
+          <w:ilvl w:val="1"/>
+          <w:numId w:val="6"/>
+        </w:numPr>
+        <w:rPr>
+          <w:rFonts w:hint="eastAsia"/>
+        </w:rPr>
+      </w:pPr>
+      <w:r>
+        <w:t>重点加强Y=0.5m的整行（5个点）</w:t>
+      </w:r>
+    </w:p>
+    <w:p>
+      <w:pPr>
+        <w:numPr>
+          <w:ilvl w:val="1"/>
+          <w:numId w:val="6"/>
+        </w:numPr>
+        <w:rPr>
+          <w:rFonts w:hint="eastAsia"/>
+        </w:rPr>
+      </w:pPr>
+      <w:r>
+        <w:t>每个点增加2个角度（+45°和-45°）</w:t>
+      </w:r>
+    </w:p>
+    <w:p>
+      <w:pPr>
+        <w:numPr>
+          <w:ilvl w:val="1"/>
+          <w:numId w:val="6"/>
+        </w:numPr>
+        <w:rPr>
+          <w:rFonts w:hint="eastAsia"/>
+        </w:rPr>
+      </w:pPr>
+      <w:r>
+        <w:t>每个点增加高度H3和H4的采样</w:t>
+      </w:r>
+    </w:p>
+    <w:p>
+      <w:pPr>
+        <w:numPr>
+          <w:ilvl w:val="0"/>
+          <w:numId w:val="6"/>
+        </w:numPr>
+        <w:rPr>
+          <w:rFonts w:hint="eastAsia"/>
+        </w:rPr>
+      </w:pPr>
+      <w:r>
+        <w:t>场地中心：</w:t>
+      </w:r>
+    </w:p>
+    <w:p>
+      <w:pPr>
+        <w:numPr>
+          <w:ilvl w:val="1"/>
+          <w:numId w:val="6"/>
+        </w:numPr>
+        <w:rPr>
+          <w:rFonts w:hint="eastAsia"/>
+        </w:rPr>
+      </w:pPr>
+      <w:r>
+        <w:t>(3.5m, 1.5m)位置特别加强</w:t>
+      </w:r>
+    </w:p>
+    <w:p>
+      <w:pPr>
+        <w:numPr>
+          <w:ilvl w:val="1"/>
+          <w:numId w:val="6"/>
+        </w:numPr>
+        <w:rPr>
+          <w:rFonts w:hint="eastAsia"/>
+        </w:rPr>
+      </w:pPr>
+      <w:r>
+        <w:t>每个高度采集5个角度（0°, ±15°, ±30°）</w:t>
+      </w:r>
+    </w:p>
+    <w:p>
+      <w:pPr>
+        <w:numPr>
+          <w:ilvl w:val="0"/>
+          <w:numId w:val="6"/>
+        </w:numPr>
+        <w:rPr>
+          <w:rFonts w:hint="eastAsia"/>
+        </w:rPr>
+      </w:pPr>
+      <w:r>
+        <w:t>边缘区域：</w:t>
+      </w:r>
+    </w:p>
+    <w:p>
+      <w:pPr>
+        <w:numPr>
+          <w:ilvl w:val="1"/>
+          <w:numId w:val="6"/>
+        </w:numPr>
+        <w:rPr>
+          <w:rFonts w:hint="eastAsia"/>
+        </w:rPr>
+      </w:pPr>
+      <w:r>
+        <w:t>X=0.7m和X=6.3m的整列</w:t>
+      </w:r>
+    </w:p>
+    <w:p>
+      <w:pPr>
+        <w:numPr>
+          <w:ilvl w:val="1"/>
+          <w:numId w:val="6"/>
+        </w:numPr>
+        <w:rPr>
+          <w:rFonts w:hint="eastAsia"/>
+        </w:rPr>
+      </w:pPr>
+      <w:r>
+        <w:t>每个点增加1个高度H4的采样</w:t>
+      </w:r>
+    </w:p>
+    <w:p>
+      <w:pPr>
+        <w:numPr>
+          <w:ilvl w:val="1"/>
+          <w:numId w:val="6"/>
+        </w:numPr>
+        <w:rPr>
+          <w:rFonts w:hint="eastAsia"/>
+        </w:rPr>
+      </w:pPr>
+      <w:r>
+        <w:t>采集时标定板边缘对准场地边线</w:t>
+      </w:r>
+    </w:p>
+    <w:p>
+      <w:pPr>
+        <w:rPr>
+          <w:rFonts w:hint="eastAsia"/>
+        </w:rPr>
+      </w:pPr>
+    </w:p>
+    <w:p>
+      <w:pPr>
+        <w:rPr>
+          <w:rFonts w:hint="eastAsia"/>
+        </w:rPr>
+      </w:pPr>
+      <w:r>
+        <w:rPr>
+          <w:rFonts w:hint="eastAsia"/>
+        </w:rPr>
+        <w:t>### 4.3 采集步骤</w:t>
+      </w:r>
+    </w:p>
+    <w:p>
+      <w:pPr>
+        <w:rPr>
+          <w:rFonts w:hint="eastAsia"/>
+        </w:rPr>
+      </w:pPr>
+      <w:r>
+        <w:rPr>
+          <w:rFonts w:hint="eastAsia"/>
+        </w:rPr>
+        <w:t>1. **初始校准**：</w:t>
+      </w:r>
+    </w:p>
+    <w:p>
+      <w:pPr>
+        <w:rPr>
+          <w:rFonts w:hint="eastAsia"/>
+        </w:rPr>
+      </w:pPr>
+      <w:r>
+        <w:rPr>
+          <w:rFonts w:hint="eastAsia"/>
+        </w:rPr>
+        <w:t xml:space="preserve">   - 在重叠区域中心放置标定板</w:t>
+      </w:r>
+    </w:p>
+    <w:p>
+      <w:pPr>
+        <w:rPr>
+          <w:rFonts w:hint="eastAsia"/>
+        </w:rPr>
+      </w:pPr>
+      <w:r>
+        <w:rPr>
+          <w:rFonts w:hint="eastAsia"/>
+        </w:rPr>
+        <w:t xml:space="preserve">   - 调整标定板与两相机的相对角度</w:t>
+      </w:r>
+    </w:p>
+    <w:p>
+      <w:pPr>
+        <w:rPr>
+          <w:rFonts w:hint="eastAsia"/>
+        </w:rPr>
+      </w:pPr>
+    </w:p>
+    <w:p>
+      <w:pPr>
+        <w:rPr>
+          <w:rFonts w:hint="eastAsia"/>
+        </w:rPr>
+      </w:pPr>
+      <w:r>
+        <w:rPr>
+          <w:rFonts w:hint="eastAsia"/>
+        </w:rPr>
+        <w:t>2. **系统移动**：</w:t>
+      </w:r>
+    </w:p>
+    <w:p>
+      <w:pPr>
+        <w:rPr>
+          <w:rFonts w:hint="eastAsia"/>
+        </w:rPr>
+      </w:pPr>
+      <w:r>
+        <w:rPr>
+          <w:rFonts w:hint="eastAsia"/>
+        </w:rPr>
+        <w:t xml:space="preserve">   - 按5×5网格依次移动标定板</w:t>
+      </w:r>
+    </w:p>
+    <w:p>
+      <w:pPr>
+        <w:rPr>
+          <w:rFonts w:hint="eastAsia"/>
+        </w:rPr>
+      </w:pPr>
+      <w:r>
+        <w:rPr>
+          <w:rFonts w:hint="eastAsia"/>
+        </w:rPr>
+        <w:t xml:space="preserve">   - 每个位置拍摄前静置5秒</w:t>
+      </w:r>
+    </w:p>
+    <w:p>
+      <w:pPr>
+        <w:rPr>
+          <w:rFonts w:hint="eastAsia"/>
+        </w:rPr>
+      </w:pPr>
+      <w:r>
+        <w:rPr>
+          <w:rFonts w:hint="eastAsia"/>
+        </w:rPr>
+        <w:t xml:space="preserve">   - 使用激光测距仪确保位置精度（±2cm）</w:t>
+      </w:r>
+    </w:p>
+    <w:p>
+      <w:pPr>
+        <w:rPr>
+          <w:rFonts w:hint="eastAsia"/>
+        </w:rPr>
+      </w:pPr>
+    </w:p>
+    <w:p>
+      <w:pPr>
+        <w:rPr>
+          <w:rFonts w:hint="eastAsia"/>
+        </w:rPr>
+      </w:pPr>
+      <w:r>
+        <w:rPr>
+          <w:rFonts w:hint="eastAsia"/>
+        </w:rPr>
+        <w:t>3. **高度调整**：</w:t>
+      </w:r>
+    </w:p>
+    <w:p>
+      <w:pPr>
+        <w:rPr>
+          <w:rFonts w:hint="eastAsia"/>
+        </w:rPr>
+      </w:pPr>
+      <w:r>
+        <w:rPr>
+          <w:rFonts w:hint="eastAsia"/>
+        </w:rPr>
+        <w:t xml:space="preserve">   - 使用可调节支架改变标定板高度</w:t>
+      </w:r>
+    </w:p>
+    <w:p>
+      <w:pPr>
+        <w:rPr>
+          <w:rFonts w:hint="eastAsia"/>
+        </w:rPr>
+      </w:pPr>
+      <w:r>
+        <w:rPr>
+          <w:rFonts w:hint="eastAsia"/>
+        </w:rPr>
+        <w:t xml:space="preserve">   - 每个高度层级重复网格采样</w:t>
+      </w:r>
+    </w:p>
+    <w:p>
+      <w:pPr>
+        <w:rPr>
+          <w:rFonts w:hint="eastAsia"/>
+        </w:rPr>
+      </w:pPr>
+    </w:p>
+    <w:p>
+      <w:pPr>
+        <w:rPr>
+          <w:rFonts w:hint="eastAsia"/>
+        </w:rPr>
+      </w:pPr>
+      <w:r>
+        <w:rPr>
+          <w:rFonts w:hint="eastAsia"/>
+        </w:rPr>
+        <w:t>4. **特殊位置**：</w:t>
+      </w:r>
+    </w:p>
+    <w:p>
+      <w:pPr>
+        <w:rPr>
+          <w:rFonts w:hint="eastAsia"/>
+        </w:rPr>
+      </w:pPr>
+      <w:r>
+        <w:rPr>
+          <w:rFonts w:hint="eastAsia"/>
+        </w:rPr>
+        <w:t xml:space="preserve">   - **起终点线**：标定板垂直于起终点线</w:t>
+      </w:r>
+    </w:p>
+    <w:p>
+      <w:pPr>
+        <w:rPr>
+          <w:rFonts w:hint="eastAsia"/>
+        </w:rPr>
+      </w:pPr>
+      <w:r>
+        <w:rPr>
+          <w:rFonts w:hint="eastAsia"/>
+        </w:rPr>
+        <w:t xml:space="preserve">   - **受试者路径**：模拟受试者运动轨迹</w:t>
+      </w:r>
+    </w:p>
+    <w:p>
+      <w:pPr>
+        <w:rPr>
+          <w:rFonts w:hint="eastAsia"/>
+        </w:rPr>
+      </w:pPr>
+      <w:r>
+        <w:rPr>
+          <w:rFonts w:hint="eastAsia"/>
+        </w:rPr>
+        <w:t xml:space="preserve">   - **标杆区域**：避开标杆但覆盖其周边</w:t>
+      </w:r>
+    </w:p>
+    <w:p>
+      <w:pPr>
+        <w:rPr>
+          <w:rFonts w:hint="eastAsia"/>
+        </w:rPr>
+      </w:pPr>
+    </w:p>
+    <w:p>
+      <w:pPr>
+        <w:rPr>
+          <w:rFonts w:hint="eastAsia"/>
+        </w:rPr>
+      </w:pPr>
+      <w:r>
+        <w:rPr>
+          <w:rFonts w:hint="eastAsia"/>
+        </w:rPr>
+        <w:t>### 4.4 垂直布局质量控制</w:t>
+      </w:r>
+    </w:p>
+    <w:p>
+      <w:pPr>
+        <w:rPr>
+          <w:rFonts w:hint="eastAsia"/>
+        </w:rPr>
+      </w:pPr>
+      <w:r>
+        <w:rPr>
+          <w:rFonts w:hint="eastAsia"/>
+        </w:rPr>
+        <w:t>- **重叠区域覆盖**：确保标定板完全覆盖3×3米重叠区域</w:t>
+      </w:r>
+    </w:p>
+    <w:p>
+      <w:pPr>
+        <w:rPr>
+          <w:rFonts w:hint="eastAsia"/>
+        </w:rPr>
+      </w:pPr>
+      <w:r>
+        <w:rPr>
+          <w:rFonts w:hint="eastAsia"/>
+        </w:rPr>
+        <w:t>- **高度覆盖**：特别关注0.8-1.8m高度范围（受试者活动区）</w:t>
+      </w:r>
+    </w:p>
+    <w:p>
+      <w:pPr>
+        <w:rPr>
+          <w:rFonts w:hint="eastAsia"/>
+        </w:rPr>
+      </w:pPr>
+      <w:r>
+        <w:rPr>
+          <w:rFonts w:hint="eastAsia"/>
+        </w:rPr>
+        <w:t>- **角度覆盖**：每个位置3个角度，确保大角度下的标定精度</w:t>
+      </w:r>
+    </w:p>
+    <w:p>
+      <w:pPr>
+        <w:rPr>
+          <w:rFonts w:hint="eastAsia"/>
+        </w:rPr>
+      </w:pPr>
+      <w:r>
+        <w:rPr>
+          <w:rFonts w:hint="eastAsia"/>
+        </w:rPr>
+        <w:t>- **同步精度**：两个相机必须严格同步拍摄</w:t>
+      </w:r>
+    </w:p>
+    <w:p>
+      <w:pPr>
+        <w:rPr>
+          <w:rFonts w:hint="eastAsia"/>
+        </w:rPr>
+      </w:pPr>
+    </w:p>
+    <w:p>
+      <w:pPr>
+        <w:rPr>
+          <w:rFonts w:hint="eastAsia"/>
+        </w:rPr>
+      </w:pPr>
+      <w:r>
+        <w:rPr>
+          <w:rFonts w:hint="eastAsia"/>
+        </w:rPr>
+        <w:t>## 5. 标定执行流程</w:t>
+      </w:r>
+    </w:p>
+    <w:p>
+      <w:pPr>
+        <w:rPr>
+          <w:rFonts w:hint="eastAsia"/>
+        </w:rPr>
+      </w:pPr>
+    </w:p>
+    <w:p>
+      <w:pPr>
+        <w:rPr>
+          <w:rFonts w:hint="eastAsia"/>
+        </w:rPr>
+      </w:pPr>
+      <w:r>
+        <w:rPr>
+          <w:rFonts w:hint="eastAsia"/>
+        </w:rPr>
+        <w:t>### 5.1 单目标定</w:t>
+      </w:r>
+    </w:p>
+    <w:p>
+      <w:pPr>
+        <w:rPr>
+          <w:rFonts w:hint="eastAsia"/>
+        </w:rPr>
+      </w:pPr>
+      <w:r>
+        <w:rPr>
+          <w:rFonts w:hint="eastAsia"/>
+        </w:rPr>
+        <w:t>1. **相机1标定**：</w:t>
+      </w:r>
+    </w:p>
+    <w:p>
+      <w:pPr>
+        <w:rPr>
+          <w:rFonts w:hint="eastAsia"/>
+        </w:rPr>
+      </w:pPr>
+      <w:r>
+        <w:rPr>
+          <w:rFonts w:hint="eastAsia"/>
+        </w:rPr>
+        <w:t xml:space="preserve">   - 重点标定起终点线附近区域</w:t>
+      </w:r>
+    </w:p>
+    <w:p>
+      <w:pPr>
+        <w:rPr>
+          <w:rFonts w:hint="eastAsia"/>
+        </w:rPr>
+      </w:pPr>
+      <w:r>
+        <w:rPr>
+          <w:rFonts w:hint="eastAsia"/>
+        </w:rPr>
+        <w:t xml:space="preserve">   - 深度范围：1-3米</w:t>
+      </w:r>
+    </w:p>
+    <w:p>
+      <w:pPr>
+        <w:rPr>
+          <w:rFonts w:hint="eastAsia"/>
+        </w:rPr>
+      </w:pPr>
+      <w:r>
+        <w:rPr>
+          <w:rFonts w:hint="eastAsia"/>
+        </w:rPr>
+        <w:t xml:space="preserve">   - 视角覆盖：场地宽度方向</w:t>
+      </w:r>
+    </w:p>
+    <w:p>
+      <w:pPr>
+        <w:rPr>
+          <w:rFonts w:hint="eastAsia"/>
+        </w:rPr>
+      </w:pPr>
+    </w:p>
+    <w:p>
+      <w:pPr>
+        <w:rPr>
+          <w:rFonts w:hint="eastAsia"/>
+        </w:rPr>
+      </w:pPr>
+      <w:r>
+        <w:rPr>
+          <w:rFonts w:hint="eastAsia"/>
+        </w:rPr>
+        <w:t>2. **相机2标定**：</w:t>
+      </w:r>
+    </w:p>
+    <w:p>
+      <w:pPr>
+        <w:rPr>
+          <w:rFonts w:hint="eastAsia"/>
+        </w:rPr>
+      </w:pPr>
+      <w:r>
+        <w:rPr>
+          <w:rFonts w:hint="eastAsia"/>
+        </w:rPr>
+        <w:t xml:space="preserve">   - 重点标定场地长度方向</w:t>
+      </w:r>
+    </w:p>
+    <w:p>
+      <w:pPr>
+        <w:rPr>
+          <w:rFonts w:hint="eastAsia"/>
+        </w:rPr>
+      </w:pPr>
+      <w:r>
+        <w:rPr>
+          <w:rFonts w:hint="eastAsia"/>
+        </w:rPr>
+        <w:t xml:space="preserve">   - 深度范围：1-3米</w:t>
+      </w:r>
+    </w:p>
+    <w:p>
+      <w:pPr>
+        <w:rPr>
+          <w:rFonts w:hint="eastAsia"/>
+        </w:rPr>
+      </w:pPr>
+      <w:r>
+        <w:rPr>
+          <w:rFonts w:hint="eastAsia"/>
+        </w:rPr>
+        <w:t xml:space="preserve">   - 视角覆盖：起终点线区域</w:t>
+      </w:r>
+    </w:p>
+    <w:p>
+      <w:pPr>
+        <w:rPr>
+          <w:rFonts w:hint="eastAsia"/>
+        </w:rPr>
+      </w:pPr>
+    </w:p>
+    <w:p>
+      <w:pPr>
+        <w:rPr>
+          <w:rFonts w:hint="eastAsia"/>
+        </w:rPr>
+      </w:pPr>
+      <w:r>
+        <w:rPr>
+          <w:rFonts w:hint="eastAsia"/>
+        </w:rPr>
+        <w:t>### 5.2 双目标定（</w:t>
+      </w:r>
+      <w:r>
+        <w:rPr>
+          <w:rFonts w:hint="eastAsia"/>
+        </w:rPr>
+        <w:t>可选步骤</w:t>
+      </w:r>
+      <w:r>
+        <w:rPr>
+          <w:rFonts w:hint="eastAsia"/>
+        </w:rPr>
+        <w:t>，</w:t>
+      </w:r>
+      <w:r>
+        <w:t>先做单目标定，如果时间允许再做双目标定。双目标定的内参可以用来验证单目标定结果，如果两者差异超过5%，则需要检查标定过</w:t>
+      </w:r>
+      <w:r>
+        <w:lastRenderedPageBreak/>
+        <w:t>程。</w:t>
+      </w:r>
+      <w:r>
+        <w:rPr>
+          <w:rFonts w:hint="eastAsia"/>
+        </w:rPr>
+        <w:t>）</w:t>
+      </w:r>
+    </w:p>
+    <w:p>
+      <w:pPr>
+        <w:rPr>
+          <w:rFonts w:hint="eastAsia"/>
+        </w:rPr>
+      </w:pPr>
+      <w:r>
+        <w:rPr>
+          <w:rFonts w:hint="eastAsia"/>
+        </w:rPr>
+        <w:t>1. **同步采集**：</w:t>
+      </w:r>
+    </w:p>
+    <w:p>
+      <w:pPr>
+        <w:rPr>
+          <w:rFonts w:hint="eastAsia"/>
+        </w:rPr>
+      </w:pPr>
+      <w:r>
+        <w:rPr>
+          <w:rFonts w:hint="eastAsia"/>
+        </w:rPr>
+        <w:t xml:space="preserve">   - 使用硬件同步触发器（重要！）</w:t>
+      </w:r>
+    </w:p>
+    <w:p>
+      <w:pPr>
+        <w:rPr>
+          <w:rFonts w:hint="eastAsia"/>
+        </w:rPr>
+      </w:pPr>
+      <w:r>
+        <w:rPr>
+          <w:rFonts w:hint="eastAsia"/>
+        </w:rPr>
+        <w:t xml:space="preserve">   - 确保两相机严格时间同步</w:t>
+      </w:r>
+    </w:p>
+    <w:p>
+      <w:pPr>
+        <w:rPr>
+          <w:rFonts w:hint="eastAsia"/>
+        </w:rPr>
+      </w:pPr>
+      <w:r>
+        <w:rPr>
+          <w:rFonts w:hint="eastAsia"/>
+        </w:rPr>
+        <w:t xml:space="preserve">   - 每对图像记录精确时间戳</w:t>
+      </w:r>
+    </w:p>
+    <w:p>
+      <w:pPr>
+        <w:rPr>
+          <w:rFonts w:hint="eastAsia"/>
+        </w:rPr>
+      </w:pPr>
+    </w:p>
+    <w:p>
+      <w:pPr>
+        <w:rPr>
+          <w:rFonts w:hint="eastAsia"/>
+        </w:rPr>
+      </w:pPr>
+      <w:r>
+        <w:rPr>
+          <w:rFonts w:hint="eastAsia"/>
+        </w:rPr>
+        <w:t>2. **立体校准**：</w:t>
+      </w:r>
+    </w:p>
+    <w:p>
+      <w:pPr>
+        <w:rPr>
+          <w:rFonts w:hint="eastAsia"/>
+        </w:rPr>
+      </w:pPr>
+      <w:r>
+        <w:rPr>
+          <w:rFonts w:hint="eastAsia"/>
+        </w:rPr>
+        <w:t xml:space="preserve">   - 优先优化重叠区域的立体关系</w:t>
+      </w:r>
+    </w:p>
+    <w:p>
+      <w:pPr>
+        <w:rPr>
+          <w:rFonts w:hint="eastAsia"/>
+        </w:rPr>
+      </w:pPr>
+      <w:r>
+        <w:rPr>
+          <w:rFonts w:hint="eastAsia"/>
+        </w:rPr>
+        <w:t xml:space="preserve">   - 验证深度精度（1-3米范围内）</w:t>
+      </w:r>
+    </w:p>
+    <w:p>
+      <w:pPr>
+        <w:rPr>
+          <w:rFonts w:hint="eastAsia"/>
+        </w:rPr>
+      </w:pPr>
+      <w:r>
+        <w:rPr>
+          <w:rFonts w:hint="eastAsia"/>
+        </w:rPr>
+        <w:t xml:space="preserve">   - 特别关注大角度（接近90°）下的标定精度</w:t>
+      </w:r>
+    </w:p>
+    <w:p>
+      <w:pPr>
+        <w:rPr>
+          <w:rFonts w:hint="eastAsia"/>
+        </w:rPr>
+      </w:pPr>
+    </w:p>
+    <w:p>
+      <w:pPr>
+        <w:rPr>
+          <w:rFonts w:hint="eastAsia"/>
+        </w:rPr>
+      </w:pPr>
+      <w:r>
+        <w:rPr>
+          <w:rFonts w:hint="eastAsia"/>
+        </w:rPr>
+        <w:t>### 5.3 专用标定质量验证</w:t>
+      </w:r>
+    </w:p>
+    <w:p>
+      <w:pPr>
+        <w:rPr>
+          <w:rFonts w:hint="eastAsia"/>
+        </w:rPr>
+      </w:pPr>
+      <w:r>
+        <w:rPr>
+          <w:rFonts w:hint="eastAsia"/>
+        </w:rPr>
+        <w:t>- **重叠区域验证**：</w:t>
+      </w:r>
+    </w:p>
+    <w:p>
+      <w:pPr>
+        <w:rPr>
+          <w:rFonts w:hint="eastAsia"/>
+        </w:rPr>
+      </w:pPr>
+      <w:r>
+        <w:rPr>
+          <w:rFonts w:hint="eastAsia"/>
+        </w:rPr>
+        <w:t xml:space="preserve">  - 在重叠区域内放置已知尺寸物体</w:t>
+      </w:r>
+    </w:p>
+    <w:p>
+      <w:pPr>
+        <w:rPr>
+          <w:rFonts w:hint="eastAsia"/>
+        </w:rPr>
+      </w:pPr>
+      <w:r>
+        <w:rPr>
+          <w:rFonts w:hint="eastAsia"/>
+        </w:rPr>
+        <w:t xml:space="preserve">  - 测量重建尺寸误差（目标：&lt;1.5%）</w:t>
+      </w:r>
+    </w:p>
+    <w:p>
+      <w:pPr>
+        <w:rPr>
+          <w:rFonts w:hint="eastAsia"/>
+        </w:rPr>
+      </w:pPr>
+      <w:r>
+        <w:rPr>
+          <w:rFonts w:hint="eastAsia"/>
+        </w:rPr>
+        <w:t>- **深度精度验证**：</w:t>
+      </w:r>
+    </w:p>
+    <w:p>
+      <w:pPr>
+        <w:rPr>
+          <w:rFonts w:hint="eastAsia"/>
+        </w:rPr>
+      </w:pPr>
+      <w:r>
+        <w:rPr>
+          <w:rFonts w:hint="eastAsia"/>
+        </w:rPr>
+        <w:t xml:space="preserve">  - 使用精密标尺测量不同深度点的精度</w:t>
+      </w:r>
+    </w:p>
+    <w:p>
+      <w:pPr>
+        <w:rPr>
+          <w:rFonts w:hint="eastAsia"/>
+        </w:rPr>
+      </w:pPr>
+      <w:r>
+        <w:rPr>
+          <w:rFonts w:hint="eastAsia"/>
+        </w:rPr>
+        <w:t xml:space="preserve">  - 验证深度方向误差（目标：&lt;2%）</w:t>
+      </w:r>
+    </w:p>
+    <w:p>
+      <w:pPr>
+        <w:rPr>
+          <w:rFonts w:hint="eastAsia"/>
+        </w:rPr>
+      </w:pPr>
+      <w:r>
+        <w:rPr>
+          <w:rFonts w:hint="eastAsia"/>
+        </w:rPr>
+        <w:t>- **大角度验证**：</w:t>
+      </w:r>
+    </w:p>
+    <w:p>
+      <w:pPr>
+        <w:rPr>
+          <w:rFonts w:hint="eastAsia"/>
+        </w:rPr>
+      </w:pPr>
+      <w:r>
+        <w:rPr>
+          <w:rFonts w:hint="eastAsia"/>
+        </w:rPr>
+        <w:t xml:space="preserve">  - 在重叠区域边缘测试重建质量</w:t>
+      </w:r>
+    </w:p>
+    <w:p>
+      <w:pPr>
+        <w:rPr>
+          <w:rFonts w:hint="eastAsia"/>
+        </w:rPr>
+      </w:pPr>
+      <w:r>
+        <w:rPr>
+          <w:rFonts w:hint="eastAsia"/>
+        </w:rPr>
+        <w:t xml:space="preserve">  - 确保大角度区域重建精度达标</w:t>
+      </w:r>
+    </w:p>
+    <w:p>
+      <w:pPr>
+        <w:rPr>
+          <w:rFonts w:hint="eastAsia"/>
+        </w:rPr>
+      </w:pPr>
+    </w:p>
+    <w:p>
+      <w:pPr>
+        <w:rPr>
+          <w:rFonts w:hint="eastAsia"/>
+        </w:rPr>
+      </w:pPr>
+      <w:r>
+        <w:rPr>
+          <w:rFonts w:hint="eastAsia"/>
+        </w:rPr>
+        <w:t>## 6. 与SFM程序集成</w:t>
+      </w:r>
+    </w:p>
+    <w:p>
+      <w:pPr>
+        <w:rPr>
+          <w:rFonts w:hint="eastAsia"/>
+        </w:rPr>
+      </w:pPr>
+    </w:p>
+    <w:p>
+      <w:pPr>
+        <w:rPr>
+          <w:rFonts w:hint="eastAsia"/>
+        </w:rPr>
+      </w:pPr>
+      <w:r>
+        <w:rPr>
+          <w:rFonts w:hint="eastAsia"/>
+        </w:rPr>
+        <w:t>### 6.1 专用文件组织</w:t>
       </w:r>
     </w:p>
     <w:p>
@@ -414,229 +2340,12 @@
           <w:rFonts w:hint="eastAsia"/>
         </w:rPr>
       </w:pPr>
-    </w:p>
-    <w:p>
-      <w:pPr>
-        <w:rPr>
-          <w:rFonts w:hint="eastAsia"/>
-        </w:rPr>
-      </w:pPr>
-      <w:r>
-        <w:rPr>
-          <w:rFonts w:hint="eastAsia"/>
-        </w:rPr>
-        <w:t>#### 步骤3：创建世界坐标系</w:t>
-      </w:r>
-    </w:p>
-    <w:p>
-      <w:pPr>
-        <w:rPr>
-          <w:rFonts w:hint="eastAsia"/>
-        </w:rPr>
-      </w:pPr>
-      <w:r>
-        <w:rPr>
-          <w:rFonts w:hint="eastAsia"/>
-        </w:rPr>
-        <w:t>建议将世界坐标系原点设在：</w:t>
-      </w:r>
-    </w:p>
-    <w:p>
-      <w:pPr>
-        <w:rPr>
-          <w:rFonts w:hint="eastAsia"/>
-        </w:rPr>
-      </w:pPr>
-      <w:r>
-        <w:rPr>
-          <w:rFonts w:hint="eastAsia"/>
-        </w:rPr>
-        <w:t>- 场地的一个固定角点（比如左前角）</w:t>
-      </w:r>
-    </w:p>
-    <w:p>
-      <w:pPr>
-        <w:rPr>
-          <w:rFonts w:hint="eastAsia"/>
-        </w:rPr>
-      </w:pPr>
-      <w:r>
-        <w:rPr>
-          <w:rFonts w:hint="eastAsia"/>
-        </w:rPr>
-        <w:t>- X轴沿场地长度方向</w:t>
-      </w:r>
-    </w:p>
-    <w:p>
-      <w:pPr>
-        <w:rPr>
-          <w:rFonts w:hint="eastAsia"/>
-        </w:rPr>
-      </w:pPr>
-      <w:r>
-        <w:rPr>
-          <w:rFonts w:hint="eastAsia"/>
-        </w:rPr>
-        <w:t>- Y轴沿场地宽度方向</w:t>
-      </w:r>
-    </w:p>
-    <w:p>
-      <w:pPr>
-        <w:rPr>
-          <w:rFonts w:hint="eastAsia"/>
-        </w:rPr>
-      </w:pPr>
-      <w:r>
-        <w:rPr>
-          <w:rFonts w:hint="eastAsia"/>
-        </w:rPr>
-        <w:t>- Z轴垂直向上</w:t>
-      </w:r>
-    </w:p>
-    <w:p>
-      <w:pPr>
-        <w:rPr>
-          <w:rFonts w:hint="eastAsia"/>
-        </w:rPr>
-      </w:pPr>
-    </w:p>
-    <w:p>
-      <w:pPr>
-        <w:rPr>
-          <w:rFonts w:hint="eastAsia"/>
-        </w:rPr>
-      </w:pPr>
-      <w:r>
-        <w:rPr>
-          <w:rFonts w:hint="eastAsia"/>
-        </w:rPr>
-        <w:t>### 4. 3D点标注方法</w:t>
-      </w:r>
-    </w:p>
-    <w:p>
-      <w:pPr>
-        <w:rPr>
-          <w:rFonts w:hint="eastAsia"/>
-        </w:rPr>
-      </w:pPr>
-      <w:r>
-        <w:rPr>
-          <w:rFonts w:hint="eastAsia"/>
-        </w:rPr>
-        <w:t>由于你已经有了标定参数，可以通过以下方式获取世界坐标系中的3D点：</w:t>
-      </w:r>
-    </w:p>
-    <w:p>
-      <w:pPr>
-        <w:rPr>
-          <w:rFonts w:hint="eastAsia"/>
-        </w:rPr>
-      </w:pPr>
-    </w:p>
-    <w:p>
-      <w:pPr>
-        <w:rPr>
-          <w:rFonts w:hint="eastAsia"/>
-        </w:rPr>
-      </w:pPr>
-      <w:r>
-        <w:rPr>
-          <w:rFonts w:hint="eastAsia"/>
-        </w:rPr>
-        <w:t>1. **使用三角测量**：</w:t>
-      </w:r>
-    </w:p>
-    <w:p>
-      <w:pPr>
-        <w:rPr>
-          <w:rFonts w:hint="eastAsia"/>
-        </w:rPr>
-      </w:pPr>
-      <w:r>
-        <w:rPr>
-          <w:rFonts w:hint="eastAsia"/>
-        </w:rPr>
-        <w:t xml:space="preserve">   - 利用已标定的双相机系统</w:t>
-      </w:r>
-    </w:p>
-    <w:p>
-      <w:pPr>
-        <w:rPr>
-          <w:rFonts w:hint="eastAsia"/>
-        </w:rPr>
-      </w:pPr>
-      <w:r>
-        <w:rPr>
-          <w:rFonts w:hint="eastAsia"/>
-        </w:rPr>
-        <w:t xml:space="preserve">   - 对同一3D点在两个相机中的投影点进行三角化</w:t>
-      </w:r>
-    </w:p>
-    <w:p>
-      <w:pPr>
-        <w:rPr>
-          <w:rFonts w:hint="eastAsia"/>
-        </w:rPr>
-      </w:pPr>
-      <w:r>
-        <w:rPr>
-          <w:rFonts w:hint="eastAsia"/>
-        </w:rPr>
-        <w:t xml:space="preserve">   - 得到该点在世界坐标系中的坐标</w:t>
-      </w:r>
-    </w:p>
-    <w:p>
-      <w:pPr>
-        <w:rPr>
-          <w:rFonts w:hint="eastAsia"/>
-        </w:rPr>
-      </w:pPr>
-    </w:p>
-    <w:p>
-      <w:pPr>
-        <w:rPr>
-          <w:rFonts w:hint="eastAsia"/>
-        </w:rPr>
-      </w:pPr>
-      <w:r>
-        <w:rPr>
-          <w:rFonts w:hint="eastAsia"/>
-        </w:rPr>
-        <w:t>2. **手动测量关键点**：</w:t>
-      </w:r>
-    </w:p>
-    <w:p>
-      <w:pPr>
-        <w:rPr>
-          <w:rFonts w:hint="eastAsia"/>
-        </w:rPr>
-      </w:pPr>
-      <w:r>
-        <w:rPr>
-          <w:rFonts w:hint="eastAsia"/>
-        </w:rPr>
-        <w:t xml:space="preserve">   - 使用卷尺等工具测量场地关键点的实际坐标</w:t>
-      </w:r>
-    </w:p>
-    <w:p>
-      <w:pPr>
-        <w:rPr>
-          <w:rFonts w:hint="eastAsia"/>
-        </w:rPr>
-      </w:pPr>
-      <w:r>
-        <w:rPr>
-          <w:rFonts w:hint="eastAsia"/>
-        </w:rPr>
-        <w:t xml:space="preserve">   - 将这些点作为已知3D点用于PnP</w:t>
-      </w:r>
-    </w:p>
-    <w:p>
-      <w:pPr>
-        <w:rPr>
-          <w:rFonts w:hint="eastAsia"/>
-        </w:rPr>
-      </w:pPr>
+      <w:r>
+        <w:rPr>
+          <w:rFonts w:hint="eastAsia"/>
+        </w:rPr>
+        <w:t>运动捕捉系统/</w:t>
+      </w:r>
     </w:p>
     <w:p>
       <w:pPr>
@@ -649,67 +2358,1110 @@
           <w:rFonts w:hint="eastAsia"/>
         </w:rPr>
         <w:lastRenderedPageBreak/>
-        <w:t>### 5. 验证标定精度</w:t>
-      </w:r>
-    </w:p>
-    <w:p>
-      <w:pPr>
-        <w:rPr>
-          <w:rFonts w:hint="eastAsia"/>
-        </w:rPr>
-      </w:pPr>
-      <w:r>
-        <w:rPr>
-          <w:rFonts w:hint="eastAsia"/>
-        </w:rPr>
-        <w:t>- 检查重投影误差（应小于1像素）</w:t>
-      </w:r>
-    </w:p>
-    <w:p>
-      <w:pPr>
-        <w:rPr>
-          <w:rFonts w:hint="eastAsia"/>
-        </w:rPr>
-      </w:pPr>
-      <w:r>
-        <w:rPr>
-          <w:rFonts w:hint="eastAsia"/>
-        </w:rPr>
-        <w:t>- 验证两相机间的相对位置关系是否合理</w:t>
-      </w:r>
-    </w:p>
-    <w:p>
-      <w:pPr>
-        <w:rPr>
-          <w:rFonts w:hint="eastAsia"/>
-        </w:rPr>
-      </w:pPr>
-      <w:r>
-        <w:rPr>
-          <w:rFonts w:hint="eastAsia"/>
-        </w:rPr>
-        <w:t>- 测试几个已知3D点的重建精度</w:t>
-      </w:r>
-    </w:p>
-    <w:p>
-      <w:pPr>
-        <w:rPr>
-          <w:rFonts w:hint="eastAsia"/>
-        </w:rPr>
-      </w:pPr>
-    </w:p>
-    <w:p>
-      <w:pPr>
-        <w:rPr>
-          <w:rFonts w:hint="eastAsia"/>
-        </w:rPr>
-      </w:pPr>
-      <w:r>
-        <w:rPr>
-          <w:rFonts w:hint="eastAsia"/>
-        </w:rPr>
-        <w:t>这样的标定方案能够充分发挥你双相机系统的立体视觉优势，为后续的姿态估计提供准确的相机参数。</w:t>
-      </w:r>
+        <w:t>├── calibration_results/</w:t>
+      </w:r>
+    </w:p>
+    <w:p>
+      <w:pPr>
+        <w:rPr>
+          <w:rFonts w:hint="eastAsia"/>
+        </w:rPr>
+      </w:pPr>
+      <w:r>
+        <w:rPr>
+          <w:rFonts w:hint="eastAsia"/>
+        </w:rPr>
+        <w:t>│   ├── cam1_calibration.json    # 起终点相机标定结果</w:t>
+      </w:r>
+    </w:p>
+    <w:p>
+      <w:pPr>
+        <w:rPr>
+          <w:rFonts w:hint="eastAsia"/>
+        </w:rPr>
+      </w:pPr>
+      <w:r>
+        <w:rPr>
+          <w:rFonts w:hint="eastAsia"/>
+        </w:rPr>
+        <w:t>│   └── cam2_calibration.json    # 侧面相机标定结果</w:t>
+      </w:r>
+    </w:p>
+    <w:p>
+      <w:pPr>
+        <w:rPr>
+          <w:rFonts w:hint="eastAsia"/>
+        </w:rPr>
+      </w:pPr>
+      <w:r>
+        <w:rPr>
+          <w:rFonts w:hint="eastAsia"/>
+        </w:rPr>
+        <w:t>├── calibration_results_double/</w:t>
+      </w:r>
+    </w:p>
+    <w:p>
+      <w:pPr>
+        <w:rPr>
+          <w:rFonts w:hint="eastAsia"/>
+        </w:rPr>
+      </w:pPr>
+      <w:r>
+        <w:rPr>
+          <w:rFonts w:hint="eastAsia"/>
+        </w:rPr>
+        <w:t>│   ├── stereo_calibration.xml   # 双目标定结果</w:t>
+      </w:r>
+    </w:p>
+    <w:p>
+      <w:pPr>
+        <w:rPr>
+          <w:rFonts w:hint="eastAsia"/>
+        </w:rPr>
+      </w:pPr>
+      <w:r>
+        <w:rPr>
+          <w:rFonts w:hint="eastAsia"/>
+        </w:rPr>
+        <w:t>│   └── stereo_calibration.json</w:t>
+      </w:r>
+    </w:p>
+    <w:p>
+      <w:pPr>
+        <w:rPr>
+          <w:rFonts w:hint="eastAsia"/>
+        </w:rPr>
+      </w:pPr>
+      <w:r>
+        <w:rPr>
+          <w:rFonts w:hint="eastAsia"/>
+        </w:rPr>
+        <w:t>├── sfm_data/</w:t>
+      </w:r>
+    </w:p>
+    <w:p>
+      <w:pPr>
+        <w:rPr>
+          <w:rFonts w:hint="eastAsia"/>
+        </w:rPr>
+      </w:pPr>
+      <w:r>
+        <w:rPr>
+          <w:rFonts w:hint="eastAsia"/>
+        </w:rPr>
+        <w:t>│   ├── cam1_videos/             # 起终点相机视频</w:t>
+      </w:r>
+    </w:p>
+    <w:p>
+      <w:pPr>
+        <w:rPr>
+          <w:rFonts w:hint="eastAsia"/>
+        </w:rPr>
+      </w:pPr>
+      <w:r>
+        <w:rPr>
+          <w:rFonts w:hint="eastAsia"/>
+        </w:rPr>
+        <w:t>│   └── cam2_videos/             # 侧面相机视频</w:t>
+      </w:r>
+    </w:p>
+    <w:p>
+      <w:pPr>
+        <w:rPr>
+          <w:rFonts w:hint="eastAsia"/>
+        </w:rPr>
+      </w:pPr>
+      <w:r>
+        <w:rPr>
+          <w:rFonts w:hint="eastAsia"/>
+        </w:rPr>
+        <w:t>└── sfm_results/                 # SFM重建输出</w:t>
+      </w:r>
+    </w:p>
+    <w:p>
+      <w:pPr>
+        <w:rPr>
+          <w:rFonts w:hint="eastAsia"/>
+        </w:rPr>
+      </w:pPr>
+      <w:r>
+        <w:rPr>
+          <w:rFonts w:hint="eastAsia"/>
+        </w:rPr>
+        <w:t>```</w:t>
+      </w:r>
+    </w:p>
+    <w:p>
+      <w:pPr>
+        <w:rPr>
+          <w:rFonts w:hint="eastAsia"/>
+        </w:rPr>
+      </w:pPr>
+    </w:p>
+    <w:p>
+      <w:pPr>
+        <w:rPr>
+          <w:rFonts w:hint="eastAsia"/>
+        </w:rPr>
+      </w:pPr>
+      <w:r>
+        <w:rPr>
+          <w:rFonts w:hint="eastAsia"/>
+        </w:rPr>
+        <w:t>### 6.2 垂直布局专用参数设置</w:t>
+      </w:r>
+    </w:p>
+    <w:p>
+      <w:pPr>
+        <w:rPr>
+          <w:rFonts w:hint="eastAsia"/>
+        </w:rPr>
+      </w:pPr>
+      <w:r>
+        <w:rPr>
+          <w:rFonts w:hint="eastAsia"/>
+        </w:rPr>
+        <w:t>- **关键SFM命令**：</w:t>
+      </w:r>
+    </w:p>
+    <w:p>
+      <w:pPr>
+        <w:rPr>
+          <w:rFonts w:hint="eastAsia"/>
+        </w:rPr>
+      </w:pPr>
+      <w:r>
+        <w:rPr>
+          <w:rFonts w:hint="eastAsia"/>
+        </w:rPr>
+        <w:t xml:space="preserve">  ```bash</w:t>
+      </w:r>
+    </w:p>
+    <w:p>
+      <w:pPr>
+        <w:rPr>
+          <w:rFonts w:hint="eastAsia"/>
+        </w:rPr>
+      </w:pPr>
+      <w:r>
+        <w:rPr>
+          <w:rFonts w:hint="eastAsia"/>
+        </w:rPr>
+        <w:t xml:space="preserve">  python sfm_two_cameras.py \</w:t>
+      </w:r>
+    </w:p>
+    <w:p>
+      <w:pPr>
+        <w:rPr>
+          <w:rFonts w:hint="eastAsia"/>
+        </w:rPr>
+      </w:pPr>
+      <w:r>
+        <w:rPr>
+          <w:rFonts w:hint="eastAsia"/>
+        </w:rPr>
+        <w:t xml:space="preserve">    --cam1 sfm_data/cam1_videos \</w:t>
+      </w:r>
+    </w:p>
+    <w:p>
+      <w:pPr>
+        <w:rPr>
+          <w:rFonts w:hint="eastAsia"/>
+        </w:rPr>
+      </w:pPr>
+      <w:r>
+        <w:rPr>
+          <w:rFonts w:hint="eastAsia"/>
+        </w:rPr>
+        <w:t xml:space="preserve">    --cam2 sfm_data/cam2_videos \</w:t>
+      </w:r>
+    </w:p>
+    <w:p>
+      <w:pPr>
+        <w:rPr>
+          <w:rFonts w:hint="eastAsia"/>
+        </w:rPr>
+      </w:pPr>
+      <w:r>
+        <w:rPr>
+          <w:rFonts w:hint="eastAsia"/>
+        </w:rPr>
+        <w:t xml:space="preserve">    --output sfm_results \</w:t>
+      </w:r>
+    </w:p>
+    <w:p>
+      <w:pPr>
+        <w:rPr>
+          <w:rFonts w:hint="eastAsia"/>
+        </w:rPr>
+      </w:pPr>
+      <w:r>
+        <w:rPr>
+          <w:rFonts w:hint="eastAsia"/>
+        </w:rPr>
+        <w:t xml:space="preserve">    --ratio-thresh 0.6 \</w:t>
+      </w:r>
+    </w:p>
+    <w:p>
+      <w:pPr>
+        <w:rPr>
+          <w:rFonts w:hint="eastAsia"/>
+        </w:rPr>
+      </w:pPr>
+      <w:r>
+        <w:rPr>
+          <w:rFonts w:hint="eastAsia"/>
+        </w:rPr>
+        <w:t xml:space="preserve">    --ransac-threshold 0.5 \</w:t>
+      </w:r>
+    </w:p>
+    <w:p>
+      <w:pPr>
+        <w:rPr>
+          <w:rFonts w:hint="eastAsia"/>
+        </w:rPr>
+      </w:pPr>
+      <w:r>
+        <w:rPr>
+          <w:rFonts w:hint="eastAsia"/>
+        </w:rPr>
+        <w:t xml:space="preserve">    --cross-check \</w:t>
+      </w:r>
+    </w:p>
+    <w:p>
+      <w:pPr>
+        <w:rPr>
+          <w:rFonts w:hint="eastAsia"/>
+        </w:rPr>
+      </w:pPr>
+      <w:r>
+        <w:rPr>
+          <w:rFonts w:hint="eastAsia"/>
+        </w:rPr>
+        <w:t xml:space="preserve">    --undistort-images \</w:t>
+      </w:r>
+    </w:p>
+    <w:p>
+      <w:pPr>
+        <w:rPr>
+          <w:rFonts w:hint="eastAsia"/>
+        </w:rPr>
+      </w:pPr>
+      <w:r>
+        <w:rPr>
+          <w:rFonts w:hint="eastAsia"/>
+        </w:rPr>
+        <w:t xml:space="preserve">    --detector SIFT \</w:t>
+      </w:r>
+    </w:p>
+    <w:p>
+      <w:pPr>
+        <w:rPr>
+          <w:rFonts w:hint="eastAsia"/>
+        </w:rPr>
+      </w:pPr>
+      <w:r>
+        <w:rPr>
+          <w:rFonts w:hint="eastAsia"/>
+        </w:rPr>
+        <w:t xml:space="preserve">    --min-matches 40</w:t>
+      </w:r>
+    </w:p>
+    <w:p>
+      <w:pPr>
+        <w:rPr>
+          <w:rFonts w:hint="eastAsia"/>
+        </w:rPr>
+      </w:pPr>
+      <w:r>
+        <w:rPr>
+          <w:rFonts w:hint="eastAsia"/>
+        </w:rPr>
+        <w:t xml:space="preserve">  ```</w:t>
+      </w:r>
+    </w:p>
+    <w:p>
+      <w:pPr>
+        <w:rPr>
+          <w:rFonts w:hint="eastAsia"/>
+        </w:rPr>
+      </w:pPr>
+    </w:p>
+    <w:p>
+      <w:pPr>
+        <w:rPr>
+          <w:rFonts w:hint="eastAsia"/>
+        </w:rPr>
+      </w:pPr>
+      <w:r>
+        <w:rPr>
+          <w:rFonts w:hint="eastAsia"/>
+        </w:rPr>
+        <w:lastRenderedPageBreak/>
+        <w:t>- **参数调整理由**：</w:t>
+      </w:r>
+    </w:p>
+    <w:p>
+      <w:pPr>
+        <w:rPr>
+          <w:rFonts w:hint="eastAsia"/>
+        </w:rPr>
+      </w:pPr>
+      <w:r>
+        <w:rPr>
+          <w:rFonts w:hint="eastAsia"/>
+        </w:rPr>
+        <w:t xml:space="preserve">  - `--ratio-thresh 0.6`：因视角差异大，需要更严格的匹配</w:t>
+      </w:r>
+    </w:p>
+    <w:p>
+      <w:pPr>
+        <w:rPr>
+          <w:rFonts w:hint="eastAsia"/>
+        </w:rPr>
+      </w:pPr>
+      <w:r>
+        <w:rPr>
+          <w:rFonts w:hint="eastAsia"/>
+        </w:rPr>
+        <w:t xml:space="preserve">  - `--ransac-threshold 0.5`：大角度下匹配点可能有较大偏差</w:t>
+      </w:r>
+    </w:p>
+    <w:p>
+      <w:pPr>
+        <w:rPr>
+          <w:rFonts w:hint="eastAsia"/>
+        </w:rPr>
+      </w:pPr>
+      <w:r>
+        <w:rPr>
+          <w:rFonts w:hint="eastAsia"/>
+        </w:rPr>
+        <w:t xml:space="preserve">  - `--min-matches 40`：确保足够多的匹配点（因重叠区域小）</w:t>
+      </w:r>
+    </w:p>
+    <w:p>
+      <w:pPr>
+        <w:rPr>
+          <w:rFonts w:hint="eastAsia"/>
+        </w:rPr>
+      </w:pPr>
+    </w:p>
+    <w:p>
+      <w:pPr>
+        <w:rPr>
+          <w:rFonts w:hint="eastAsia"/>
+        </w:rPr>
+      </w:pPr>
+      <w:r>
+        <w:rPr>
+          <w:rFonts w:hint="eastAsia"/>
+        </w:rPr>
+        <w:t>### 6.3 运动捕捉优化建议</w:t>
+      </w:r>
+    </w:p>
+    <w:p>
+      <w:pPr>
+        <w:rPr>
+          <w:rFonts w:hint="eastAsia"/>
+        </w:rPr>
+      </w:pPr>
+      <w:r>
+        <w:rPr>
+          <w:rFonts w:hint="eastAsia"/>
+        </w:rPr>
+        <w:t>- **大角度优化**：在SFM处理中加强大角度匹配点的权重</w:t>
+      </w:r>
+    </w:p>
+    <w:p>
+      <w:pPr>
+        <w:rPr>
+          <w:rFonts w:hint="eastAsia"/>
+        </w:rPr>
+      </w:pPr>
+      <w:r>
+        <w:rPr>
+          <w:rFonts w:hint="eastAsia"/>
+        </w:rPr>
+        <w:t>- **重叠区域重点**：SFM处理时给予重叠区域更高优先级</w:t>
+      </w:r>
+    </w:p>
+    <w:p>
+      <w:pPr>
+        <w:rPr>
+          <w:rFonts w:hint="eastAsia"/>
+        </w:rPr>
+      </w:pPr>
+      <w:r>
+        <w:rPr>
+          <w:rFonts w:hint="eastAsia"/>
+        </w:rPr>
+        <w:t>- **动态标定验证**：定期用标定杆验证系统精度</w:t>
+      </w:r>
+    </w:p>
+    <w:p>
+      <w:pPr>
+        <w:rPr>
+          <w:rFonts w:hint="eastAsia"/>
+        </w:rPr>
+      </w:pPr>
+      <w:r>
+        <w:rPr>
+          <w:rFonts w:hint="eastAsia"/>
+        </w:rPr>
+        <w:t>- **标杆影响评估**：评估标杆对重建的影响范围</w:t>
+      </w:r>
+    </w:p>
+    <w:p>
+      <w:pPr>
+        <w:rPr>
+          <w:rFonts w:hint="eastAsia"/>
+        </w:rPr>
+      </w:pPr>
+    </w:p>
+    <w:p>
+      <w:pPr>
+        <w:rPr>
+          <w:rFonts w:hint="eastAsia"/>
+        </w:rPr>
+      </w:pPr>
+      <w:r>
+        <w:rPr>
+          <w:rFonts w:hint="eastAsia"/>
+        </w:rPr>
+        <w:t>## 7. 维护与更新</w:t>
+      </w:r>
+    </w:p>
+    <w:p>
+      <w:pPr>
+        <w:rPr>
+          <w:rFonts w:hint="eastAsia"/>
+        </w:rPr>
+      </w:pPr>
+    </w:p>
+    <w:p>
+      <w:pPr>
+        <w:rPr>
+          <w:rFonts w:hint="eastAsia"/>
+        </w:rPr>
+      </w:pPr>
+      <w:r>
+        <w:rPr>
+          <w:rFonts w:hint="eastAsia"/>
+        </w:rPr>
+        <w:t>### 7.1 定期标定计划</w:t>
+      </w:r>
+    </w:p>
+    <w:p>
+      <w:pPr>
+        <w:rPr>
+          <w:rFonts w:hint="eastAsia"/>
+        </w:rPr>
+      </w:pPr>
+      <w:r>
+        <w:rPr>
+          <w:rFonts w:hint="eastAsia"/>
+        </w:rPr>
+        <w:t>- **每日**：检查相机位置，简单验证</w:t>
+      </w:r>
+    </w:p>
+    <w:p>
+      <w:pPr>
+        <w:rPr>
+          <w:rFonts w:hint="eastAsia"/>
+        </w:rPr>
+      </w:pPr>
+      <w:r>
+        <w:rPr>
+          <w:rFonts w:hint="eastAsia"/>
+        </w:rPr>
+        <w:t>- **每周**：使用标定杆验证关键点精度</w:t>
+      </w:r>
+    </w:p>
+    <w:p>
+      <w:pPr>
+        <w:rPr>
+          <w:rFonts w:hint="eastAsia"/>
+        </w:rPr>
+      </w:pPr>
+      <w:r>
+        <w:rPr>
+          <w:rFonts w:hint="eastAsia"/>
+        </w:rPr>
+        <w:t>- **每月**：完整重新标定</w:t>
+      </w:r>
+    </w:p>
+    <w:p>
+      <w:pPr>
+        <w:rPr>
+          <w:rFonts w:hint="eastAsia"/>
+        </w:rPr>
+      </w:pPr>
+      <w:r>
+        <w:rPr>
+          <w:rFonts w:hint="eastAsia"/>
+        </w:rPr>
+        <w:t>- **场地变动后**：立即重新标定</w:t>
+      </w:r>
+    </w:p>
+    <w:p>
+      <w:pPr>
+        <w:rPr>
+          <w:rFonts w:hint="eastAsia"/>
+        </w:rPr>
+      </w:pPr>
+    </w:p>
+    <w:p>
+      <w:pPr>
+        <w:rPr>
+          <w:rFonts w:hint="eastAsia"/>
+        </w:rPr>
+      </w:pPr>
+      <w:r>
+        <w:rPr>
+          <w:rFonts w:hint="eastAsia"/>
+        </w:rPr>
+        <w:t>### 7.2 专用维护流程</w:t>
+      </w:r>
+    </w:p>
+    <w:p>
+      <w:pPr>
+        <w:rPr>
+          <w:rFonts w:hint="eastAsia"/>
+        </w:rPr>
+      </w:pPr>
+      <w:r>
+        <w:rPr>
+          <w:rFonts w:hint="eastAsia"/>
+        </w:rPr>
+        <w:t>1. **标定杆检查**：</w:t>
+      </w:r>
+    </w:p>
+    <w:p>
+      <w:pPr>
+        <w:rPr>
+          <w:rFonts w:hint="eastAsia"/>
+        </w:rPr>
+      </w:pPr>
+      <w:r>
+        <w:rPr>
+          <w:rFonts w:hint="eastAsia"/>
+        </w:rPr>
+        <w:t xml:space="preserve">   - 使用2m长精密标定杆</w:t>
+      </w:r>
+    </w:p>
+    <w:p>
+      <w:pPr>
+        <w:rPr>
+          <w:rFonts w:hint="eastAsia"/>
+        </w:rPr>
+      </w:pPr>
+      <w:r>
+        <w:rPr>
+          <w:rFonts w:hint="eastAsia"/>
+        </w:rPr>
+        <w:t xml:space="preserve">   - 重点检查重叠区域深度精度</w:t>
+      </w:r>
+    </w:p>
+    <w:p>
+      <w:pPr>
+        <w:rPr>
+          <w:rFonts w:hint="eastAsia"/>
+        </w:rPr>
+      </w:pPr>
+    </w:p>
+    <w:p>
+      <w:pPr>
+        <w:rPr>
+          <w:rFonts w:hint="eastAsia"/>
+        </w:rPr>
+      </w:pPr>
+      <w:r>
+        <w:rPr>
+          <w:rFonts w:hint="eastAsia"/>
+        </w:rPr>
+        <w:t>2. **运动测试**：</w:t>
+      </w:r>
+    </w:p>
+    <w:p>
+      <w:pPr>
+        <w:rPr>
+          <w:rFonts w:hint="eastAsia"/>
+        </w:rPr>
+      </w:pPr>
+      <w:r>
+        <w:rPr>
+          <w:rFonts w:hint="eastAsia"/>
+        </w:rPr>
+        <w:t xml:space="preserve">   - 模拟受试者运动轨迹</w:t>
+      </w:r>
+    </w:p>
+    <w:p>
+      <w:pPr>
+        <w:rPr>
+          <w:rFonts w:hint="eastAsia"/>
+        </w:rPr>
+      </w:pPr>
+      <w:r>
+        <w:rPr>
+          <w:rFonts w:hint="eastAsia"/>
+        </w:rPr>
+        <w:t xml:space="preserve">   - 验证重建轨迹的连续性和精度</w:t>
+      </w:r>
+    </w:p>
+    <w:p>
+      <w:pPr>
+        <w:rPr>
+          <w:rFonts w:hint="eastAsia"/>
+        </w:rPr>
+      </w:pPr>
+    </w:p>
+    <w:p>
+      <w:pPr>
+        <w:rPr>
+          <w:rFonts w:hint="eastAsia"/>
+        </w:rPr>
+      </w:pPr>
+      <w:r>
+        <w:rPr>
+          <w:rFonts w:hint="eastAsia"/>
+        </w:rPr>
+        <w:t>3. **视角验证**：</w:t>
+      </w:r>
+    </w:p>
+    <w:p>
+      <w:pPr>
+        <w:rPr>
+          <w:rFonts w:hint="eastAsia"/>
+        </w:rPr>
+      </w:pPr>
+      <w:r>
+        <w:rPr>
+          <w:rFonts w:hint="eastAsia"/>
+        </w:rPr>
+        <w:t xml:space="preserve">   - 测试接近90°视角下的重建质量</w:t>
+      </w:r>
+    </w:p>
+    <w:p>
+      <w:pPr>
+        <w:rPr>
+          <w:rFonts w:hint="eastAsia"/>
+        </w:rPr>
+      </w:pPr>
+      <w:r>
+        <w:rPr>
+          <w:rFonts w:hint="eastAsia"/>
+        </w:rPr>
+        <w:t xml:space="preserve">   - 确保大角度区域重建精度达标</w:t>
+      </w:r>
+    </w:p>
+    <w:p>
+      <w:pPr>
+        <w:rPr>
+          <w:rFonts w:hint="eastAsia"/>
+        </w:rPr>
+      </w:pPr>
+    </w:p>
+    <w:p>
+      <w:pPr>
+        <w:rPr>
+          <w:rFonts w:hint="eastAsia"/>
+        </w:rPr>
+      </w:pPr>
+      <w:r>
+        <w:rPr>
+          <w:rFonts w:hint="eastAsia"/>
+        </w:rPr>
+        <w:t>## 8. 常见问题处理</w:t>
+      </w:r>
+    </w:p>
+    <w:p>
+      <w:pPr>
+        <w:rPr>
+          <w:rFonts w:hint="eastAsia"/>
+        </w:rPr>
+      </w:pPr>
+    </w:p>
+    <w:p>
+      <w:pPr>
+        <w:rPr>
+          <w:rFonts w:hint="eastAsia"/>
+        </w:rPr>
+      </w:pPr>
+      <w:r>
+        <w:rPr>
+          <w:rFonts w:hint="eastAsia"/>
+        </w:rPr>
+        <w:t>### 8.1 重叠区域小导致匹配不足</w:t>
+      </w:r>
+    </w:p>
+    <w:p>
+      <w:pPr>
+        <w:rPr>
+          <w:rFonts w:hint="eastAsia"/>
+        </w:rPr>
+      </w:pPr>
+      <w:r>
+        <w:rPr>
+          <w:rFonts w:hint="eastAsia"/>
+        </w:rPr>
+        <w:t>- **症状**：匹配点数量少（&lt;30对）</w:t>
+      </w:r>
+    </w:p>
+    <w:p>
+      <w:pPr>
+        <w:rPr>
+          <w:rFonts w:hint="eastAsia"/>
+        </w:rPr>
+      </w:pPr>
+      <w:r>
+        <w:rPr>
+          <w:rFonts w:hint="eastAsia"/>
+        </w:rPr>
+        <w:t>- **解决方案**：</w:t>
+      </w:r>
+    </w:p>
+    <w:p>
+      <w:pPr>
+        <w:rPr>
+          <w:rFonts w:hint="eastAsia"/>
+        </w:rPr>
+      </w:pPr>
+      <w:r>
+        <w:rPr>
+          <w:rFonts w:hint="eastAsia"/>
+        </w:rPr>
+        <w:t xml:space="preserve">  - 降低`--ratio-thresh`至0.55</w:t>
+      </w:r>
+    </w:p>
+    <w:p>
+      <w:pPr>
+        <w:rPr>
+          <w:rFonts w:hint="eastAsia"/>
+        </w:rPr>
+      </w:pPr>
+      <w:r>
+        <w:rPr>
+          <w:rFonts w:hint="eastAsia"/>
+        </w:rPr>
+        <w:t xml:space="preserve">  - 使用SIFT特征（对大角度变化更鲁棒）</w:t>
+      </w:r>
+    </w:p>
+    <w:p>
+      <w:pPr>
+        <w:rPr>
+          <w:rFonts w:hint="eastAsia"/>
+        </w:rPr>
+      </w:pPr>
+      <w:r>
+        <w:rPr>
+          <w:rFonts w:hint="eastAsia"/>
+        </w:rPr>
+        <w:t xml:space="preserve">  - 确保标定板在重叠区域内充分移动</w:t>
+      </w:r>
+    </w:p>
+    <w:p>
+      <w:pPr>
+        <w:rPr>
+          <w:rFonts w:hint="eastAsia"/>
+        </w:rPr>
+      </w:pPr>
+      <w:r>
+        <w:rPr>
+          <w:rFonts w:hint="eastAsia"/>
+        </w:rPr>
+        <w:t xml:space="preserve">  - 检查相机同步是否准确</w:t>
+      </w:r>
+    </w:p>
+    <w:p>
+      <w:pPr>
+        <w:rPr>
+          <w:rFonts w:hint="eastAsia"/>
+        </w:rPr>
+      </w:pPr>
+    </w:p>
+    <w:p>
+      <w:pPr>
+        <w:rPr>
+          <w:rFonts w:hint="eastAsia"/>
+        </w:rPr>
+      </w:pPr>
+      <w:r>
+        <w:rPr>
+          <w:rFonts w:hint="eastAsia"/>
+        </w:rPr>
+        <w:t>### 8.2 大角度导致深度误差</w:t>
+      </w:r>
+    </w:p>
+    <w:p>
+      <w:pPr>
+        <w:rPr>
+          <w:rFonts w:hint="eastAsia"/>
+        </w:rPr>
+      </w:pPr>
+      <w:r>
+        <w:rPr>
+          <w:rFonts w:hint="eastAsia"/>
+        </w:rPr>
+        <w:t>- **症状**：深度方向重建误差大</w:t>
+      </w:r>
+    </w:p>
+    <w:p>
+      <w:pPr>
+        <w:rPr>
+          <w:rFonts w:hint="eastAsia"/>
+        </w:rPr>
+      </w:pPr>
+      <w:r>
+        <w:rPr>
+          <w:rFonts w:hint="eastAsia"/>
+        </w:rPr>
+        <w:t>- **解决方案**：</w:t>
+      </w:r>
+    </w:p>
+    <w:p>
+      <w:pPr>
+        <w:rPr>
+          <w:rFonts w:hint="eastAsia"/>
+        </w:rPr>
+      </w:pPr>
+      <w:r>
+        <w:rPr>
+          <w:rFonts w:hint="eastAsia"/>
+        </w:rPr>
+        <w:t xml:space="preserve">  - 增加重叠区域的标定图像（特别是边缘位置）</w:t>
+      </w:r>
+    </w:p>
+    <w:p>
+      <w:pPr>
+        <w:rPr>
+          <w:rFonts w:hint="eastAsia"/>
+        </w:rPr>
+      </w:pPr>
+      <w:r>
+        <w:rPr>
+          <w:rFonts w:hint="eastAsia"/>
+        </w:rPr>
+        <w:t xml:space="preserve">  - 优化双目标定中的外参估计</w:t>
+      </w:r>
+    </w:p>
+    <w:p>
+      <w:pPr>
+        <w:rPr>
+          <w:rFonts w:hint="eastAsia"/>
+        </w:rPr>
+      </w:pPr>
+      <w:r>
+        <w:rPr>
+          <w:rFonts w:hint="eastAsia"/>
+        </w:rPr>
+        <w:t xml:space="preserve">  - 在SFM中添加深度约束</w:t>
+      </w:r>
+    </w:p>
+    <w:p>
+      <w:pPr>
+        <w:rPr>
+          <w:rFonts w:hint="eastAsia"/>
+        </w:rPr>
+      </w:pPr>
+    </w:p>
+    <w:p>
+      <w:pPr>
+        <w:rPr>
+          <w:rFonts w:hint="eastAsia"/>
+        </w:rPr>
+      </w:pPr>
+      <w:r>
+        <w:rPr>
+          <w:rFonts w:hint="eastAsia"/>
+        </w:rPr>
+        <w:t>### 8.3 视角差异导致的重建不连续</w:t>
+      </w:r>
+    </w:p>
+    <w:p>
+      <w:pPr>
+        <w:rPr>
+          <w:rFonts w:hint="eastAsia"/>
+        </w:rPr>
+      </w:pPr>
+      <w:r>
+        <w:rPr>
+          <w:rFonts w:hint="eastAsia"/>
+        </w:rPr>
+        <w:t>- **症状**：重建点云在视角交界处不连续</w:t>
+      </w:r>
+    </w:p>
+    <w:p>
+      <w:pPr>
+        <w:rPr>
+          <w:rFonts w:hint="eastAsia"/>
+        </w:rPr>
+      </w:pPr>
+      <w:r>
+        <w:rPr>
+          <w:rFonts w:hint="eastAsia"/>
+        </w:rPr>
+        <w:t>- **解决方案**：</w:t>
+      </w:r>
+    </w:p>
+    <w:p>
+      <w:pPr>
+        <w:rPr>
+          <w:rFonts w:hint="eastAsia"/>
+        </w:rPr>
+      </w:pPr>
+      <w:r>
+        <w:rPr>
+          <w:rFonts w:hint="eastAsia"/>
+        </w:rPr>
+        <w:t xml:space="preserve">  - 在重叠区域边缘增加标定点</w:t>
+      </w:r>
+    </w:p>
+    <w:p>
+      <w:pPr>
+        <w:rPr>
+          <w:rFonts w:hint="eastAsia"/>
+        </w:rPr>
+      </w:pPr>
+      <w:r>
+        <w:rPr>
+          <w:rFonts w:hint="eastAsia"/>
+        </w:rPr>
+        <w:t xml:space="preserve">  - 使用更严格的RANSAC参数</w:t>
+      </w:r>
+    </w:p>
+    <w:p>
+      <w:pPr>
+        <w:rPr>
+          <w:rFonts w:hint="eastAsia"/>
+        </w:rPr>
+      </w:pPr>
+      <w:r>
+        <w:rPr>
+          <w:rFonts w:hint="eastAsia"/>
+        </w:rPr>
+        <w:lastRenderedPageBreak/>
+        <w:t xml:space="preserve">  - 考虑使用Bundle Adjustment优化</w:t>
+      </w:r>
+    </w:p>
+    <w:p>
+      <w:pPr>
+        <w:rPr>
+          <w:rFonts w:hint="eastAsia"/>
+        </w:rPr>
+      </w:pPr>
+    </w:p>
+    <w:p>
+      <w:pPr>
+        <w:rPr>
+          <w:rFonts w:hint="eastAsia"/>
+        </w:rPr>
+      </w:pPr>
+      <w:r>
+        <w:rPr>
+          <w:rFonts w:hint="eastAsia"/>
+        </w:rPr>
+        <w:t>## 9. 关键成功因素</w:t>
+      </w:r>
+    </w:p>
+    <w:p>
+      <w:pPr>
+        <w:rPr>
+          <w:rFonts w:hint="eastAsia"/>
+        </w:rPr>
+      </w:pPr>
+    </w:p>
+    <w:p>
+      <w:pPr>
+        <w:rPr>
+          <w:rFonts w:hint="eastAsia"/>
+        </w:rPr>
+      </w:pPr>
+      <w:r>
+        <w:rPr>
+          <w:rFonts w:hint="eastAsia"/>
+        </w:rPr>
+        <w:t>1. **相机固定**：两相机必须严格固定，任何移动都会导致重建失败</w:t>
+      </w:r>
+    </w:p>
+    <w:p>
+      <w:pPr>
+        <w:rPr>
+          <w:rFonts w:hint="eastAsia"/>
+        </w:rPr>
+      </w:pPr>
+      <w:r>
+        <w:rPr>
+          <w:rFonts w:hint="eastAsia"/>
+        </w:rPr>
+        <w:t>2. **重叠区域覆盖**：标定板必须在3×3米重叠区域内充分移动</w:t>
+      </w:r>
+    </w:p>
+    <w:p>
+      <w:pPr>
+        <w:rPr>
+          <w:rFonts w:hint="eastAsia"/>
+        </w:rPr>
+      </w:pPr>
+      <w:r>
+        <w:rPr>
+          <w:rFonts w:hint="eastAsia"/>
+        </w:rPr>
+        <w:t>3. **高度标定**：特别关注0.8-1.8m高度范围的标定精度</w:t>
+      </w:r>
+    </w:p>
+    <w:p>
+      <w:pPr>
+        <w:rPr>
+          <w:rFonts w:hint="eastAsia"/>
+        </w:rPr>
+      </w:pPr>
+      <w:r>
+        <w:rPr>
+          <w:rFonts w:hint="eastAsia"/>
+        </w:rPr>
+        <w:t>4. **严格同步**：两个相机必须硬件同步，确保时间一致性</w:t>
+      </w:r>
+    </w:p>
+    <w:p>
+      <w:pPr>
+        <w:rPr>
+          <w:rFonts w:hint="eastAsia"/>
+        </w:rPr>
+      </w:pPr>
+      <w:r>
+        <w:rPr>
+          <w:rFonts w:hint="eastAsia"/>
+        </w:rPr>
+        <w:t>5. **大角度优化**：针对接近90°的视角差异进行特别优化</w:t>
+      </w:r>
+    </w:p>
+    <w:p>
+      <w:pPr>
+        <w:rPr>
+          <w:rFonts w:hint="eastAsia"/>
+        </w:rPr>
+      </w:pPr>
+    </w:p>
+    <w:p>
+      <w:pPr>
+        <w:rPr>
+          <w:rFonts w:hint="eastAsia"/>
+        </w:rPr>
+      </w:pPr>
+      <w:r>
+        <w:rPr>
+          <w:rFonts w:hint="eastAsia"/>
+        </w:rPr>
+        <w:t>**重要提示**：这种垂直布局的难点在于视角差异大且重叠区域小。标定必须重点覆盖3×3米的重叠区域，且相机位置必须保持绝对固定。标定板需在重叠区域内密集移动，确保系统能准确处理大角度视差。标定完成后，严禁调整相机位置或角度，否则必须重新标定。建议在正式使用前进行完整的系统验证，确保起终点线处的计时精度满足要求。</w:t>
+      </w:r>
+    </w:p>
+    <w:p>
+      <w:pPr>
+        <w:rPr>
+          <w:rFonts w:hint="eastAsia"/>
+        </w:rPr>
+      </w:pPr>
     </w:p>
     <w:sectPr>
       <w:pgSz w:w="11906" w:h="16838"/>
@@ -840,8 +3592,708 @@
       </w:pPr>
     </w:lvl>
   </w:abstractNum>
+  <w:abstractNum w:abstractNumId="1" w15:restartNumberingAfterBreak="0">
+    <w:nsid w:val="1EA8498A"/>
+    <w:multiLevelType w:val="multilevel"/>
+    <w:tmpl w:val="FEF6C2DC"/>
+    <w:lvl w:ilvl="0">
+      <w:start w:val="1"/>
+      <w:numFmt w:val="decimal"/>
+      <w:lvlText w:val="%1."/>
+      <w:lvlJc w:val="left"/>
+      <w:pPr>
+        <w:tabs>
+          <w:tab w:val="num" w:pos="720"/>
+        </w:tabs>
+        <w:ind w:left="720" w:hanging="360"/>
+      </w:pPr>
+    </w:lvl>
+    <w:lvl w:ilvl="1">
+      <w:start w:val="1"/>
+      <w:numFmt w:val="bullet"/>
+      <w:lvlText w:val=""/>
+      <w:lvlJc w:val="left"/>
+      <w:pPr>
+        <w:tabs>
+          <w:tab w:val="num" w:pos="1440"/>
+        </w:tabs>
+        <w:ind w:left="1440" w:hanging="360"/>
+      </w:pPr>
+      <w:rPr>
+        <w:rFonts w:ascii="Symbol" w:hAnsi="Symbol" w:hint="default"/>
+        <w:sz w:val="20"/>
+      </w:rPr>
+    </w:lvl>
+    <w:lvl w:ilvl="2">
+      <w:start w:val="1"/>
+      <w:numFmt w:val="bullet"/>
+      <w:lvlText w:val=""/>
+      <w:lvlJc w:val="left"/>
+      <w:pPr>
+        <w:tabs>
+          <w:tab w:val="num" w:pos="2160"/>
+        </w:tabs>
+        <w:ind w:left="2160" w:hanging="360"/>
+      </w:pPr>
+      <w:rPr>
+        <w:rFonts w:ascii="Symbol" w:hAnsi="Symbol" w:hint="default"/>
+        <w:sz w:val="20"/>
+      </w:rPr>
+    </w:lvl>
+    <w:lvl w:ilvl="3" w:tentative="1">
+      <w:start w:val="1"/>
+      <w:numFmt w:val="decimal"/>
+      <w:lvlText w:val="%4."/>
+      <w:lvlJc w:val="left"/>
+      <w:pPr>
+        <w:tabs>
+          <w:tab w:val="num" w:pos="2880"/>
+        </w:tabs>
+        <w:ind w:left="2880" w:hanging="360"/>
+      </w:pPr>
+    </w:lvl>
+    <w:lvl w:ilvl="4" w:tentative="1">
+      <w:start w:val="1"/>
+      <w:numFmt w:val="decimal"/>
+      <w:lvlText w:val="%5."/>
+      <w:lvlJc w:val="left"/>
+      <w:pPr>
+        <w:tabs>
+          <w:tab w:val="num" w:pos="3600"/>
+        </w:tabs>
+        <w:ind w:left="3600" w:hanging="360"/>
+      </w:pPr>
+    </w:lvl>
+    <w:lvl w:ilvl="5" w:tentative="1">
+      <w:start w:val="1"/>
+      <w:numFmt w:val="decimal"/>
+      <w:lvlText w:val="%6."/>
+      <w:lvlJc w:val="left"/>
+      <w:pPr>
+        <w:tabs>
+          <w:tab w:val="num" w:pos="4320"/>
+        </w:tabs>
+        <w:ind w:left="4320" w:hanging="360"/>
+      </w:pPr>
+    </w:lvl>
+    <w:lvl w:ilvl="6" w:tentative="1">
+      <w:start w:val="1"/>
+      <w:numFmt w:val="decimal"/>
+      <w:lvlText w:val="%7."/>
+      <w:lvlJc w:val="left"/>
+      <w:pPr>
+        <w:tabs>
+          <w:tab w:val="num" w:pos="5040"/>
+        </w:tabs>
+        <w:ind w:left="5040" w:hanging="360"/>
+      </w:pPr>
+    </w:lvl>
+    <w:lvl w:ilvl="7" w:tentative="1">
+      <w:start w:val="1"/>
+      <w:numFmt w:val="decimal"/>
+      <w:lvlText w:val="%8."/>
+      <w:lvlJc w:val="left"/>
+      <w:pPr>
+        <w:tabs>
+          <w:tab w:val="num" w:pos="5760"/>
+        </w:tabs>
+        <w:ind w:left="5760" w:hanging="360"/>
+      </w:pPr>
+    </w:lvl>
+    <w:lvl w:ilvl="8" w:tentative="1">
+      <w:start w:val="1"/>
+      <w:numFmt w:val="decimal"/>
+      <w:lvlText w:val="%9."/>
+      <w:lvlJc w:val="left"/>
+      <w:pPr>
+        <w:tabs>
+          <w:tab w:val="num" w:pos="6480"/>
+        </w:tabs>
+        <w:ind w:left="6480" w:hanging="360"/>
+      </w:pPr>
+    </w:lvl>
+  </w:abstractNum>
+  <w:abstractNum w:abstractNumId="2" w15:restartNumberingAfterBreak="0">
+    <w:nsid w:val="305A26D9"/>
+    <w:multiLevelType w:val="multilevel"/>
+    <w:tmpl w:val="12F4806E"/>
+    <w:lvl w:ilvl="0">
+      <w:start w:val="1"/>
+      <w:numFmt w:val="bullet"/>
+      <w:lvlText w:val=""/>
+      <w:lvlJc w:val="left"/>
+      <w:pPr>
+        <w:tabs>
+          <w:tab w:val="num" w:pos="720"/>
+        </w:tabs>
+        <w:ind w:left="720" w:hanging="360"/>
+      </w:pPr>
+      <w:rPr>
+        <w:rFonts w:ascii="Symbol" w:hAnsi="Symbol" w:hint="default"/>
+        <w:sz w:val="20"/>
+      </w:rPr>
+    </w:lvl>
+    <w:lvl w:ilvl="1" w:tentative="1">
+      <w:start w:val="1"/>
+      <w:numFmt w:val="bullet"/>
+      <w:lvlText w:val=""/>
+      <w:lvlJc w:val="left"/>
+      <w:pPr>
+        <w:tabs>
+          <w:tab w:val="num" w:pos="1440"/>
+        </w:tabs>
+        <w:ind w:left="1440" w:hanging="360"/>
+      </w:pPr>
+      <w:rPr>
+        <w:rFonts w:ascii="Symbol" w:hAnsi="Symbol" w:hint="default"/>
+        <w:sz w:val="20"/>
+      </w:rPr>
+    </w:lvl>
+    <w:lvl w:ilvl="2" w:tentative="1">
+      <w:start w:val="1"/>
+      <w:numFmt w:val="bullet"/>
+      <w:lvlText w:val=""/>
+      <w:lvlJc w:val="left"/>
+      <w:pPr>
+        <w:tabs>
+          <w:tab w:val="num" w:pos="2160"/>
+        </w:tabs>
+        <w:ind w:left="2160" w:hanging="360"/>
+      </w:pPr>
+      <w:rPr>
+        <w:rFonts w:ascii="Symbol" w:hAnsi="Symbol" w:hint="default"/>
+        <w:sz w:val="20"/>
+      </w:rPr>
+    </w:lvl>
+    <w:lvl w:ilvl="3" w:tentative="1">
+      <w:start w:val="1"/>
+      <w:numFmt w:val="bullet"/>
+      <w:lvlText w:val=""/>
+      <w:lvlJc w:val="left"/>
+      <w:pPr>
+        <w:tabs>
+          <w:tab w:val="num" w:pos="2880"/>
+        </w:tabs>
+        <w:ind w:left="2880" w:hanging="360"/>
+      </w:pPr>
+      <w:rPr>
+        <w:rFonts w:ascii="Symbol" w:hAnsi="Symbol" w:hint="default"/>
+        <w:sz w:val="20"/>
+      </w:rPr>
+    </w:lvl>
+    <w:lvl w:ilvl="4" w:tentative="1">
+      <w:start w:val="1"/>
+      <w:numFmt w:val="bullet"/>
+      <w:lvlText w:val=""/>
+      <w:lvlJc w:val="left"/>
+      <w:pPr>
+        <w:tabs>
+          <w:tab w:val="num" w:pos="3600"/>
+        </w:tabs>
+        <w:ind w:left="3600" w:hanging="360"/>
+      </w:pPr>
+      <w:rPr>
+        <w:rFonts w:ascii="Symbol" w:hAnsi="Symbol" w:hint="default"/>
+        <w:sz w:val="20"/>
+      </w:rPr>
+    </w:lvl>
+    <w:lvl w:ilvl="5" w:tentative="1">
+      <w:start w:val="1"/>
+      <w:numFmt w:val="bullet"/>
+      <w:lvlText w:val=""/>
+      <w:lvlJc w:val="left"/>
+      <w:pPr>
+        <w:tabs>
+          <w:tab w:val="num" w:pos="4320"/>
+        </w:tabs>
+        <w:ind w:left="4320" w:hanging="360"/>
+      </w:pPr>
+      <w:rPr>
+        <w:rFonts w:ascii="Symbol" w:hAnsi="Symbol" w:hint="default"/>
+        <w:sz w:val="20"/>
+      </w:rPr>
+    </w:lvl>
+    <w:lvl w:ilvl="6" w:tentative="1">
+      <w:start w:val="1"/>
+      <w:numFmt w:val="bullet"/>
+      <w:lvlText w:val=""/>
+      <w:lvlJc w:val="left"/>
+      <w:pPr>
+        <w:tabs>
+          <w:tab w:val="num" w:pos="5040"/>
+        </w:tabs>
+        <w:ind w:left="5040" w:hanging="360"/>
+      </w:pPr>
+      <w:rPr>
+        <w:rFonts w:ascii="Symbol" w:hAnsi="Symbol" w:hint="default"/>
+        <w:sz w:val="20"/>
+      </w:rPr>
+    </w:lvl>
+    <w:lvl w:ilvl="7" w:tentative="1">
+      <w:start w:val="1"/>
+      <w:numFmt w:val="bullet"/>
+      <w:lvlText w:val=""/>
+      <w:lvlJc w:val="left"/>
+      <w:pPr>
+        <w:tabs>
+          <w:tab w:val="num" w:pos="5760"/>
+        </w:tabs>
+        <w:ind w:left="5760" w:hanging="360"/>
+      </w:pPr>
+      <w:rPr>
+        <w:rFonts w:ascii="Symbol" w:hAnsi="Symbol" w:hint="default"/>
+        <w:sz w:val="20"/>
+      </w:rPr>
+    </w:lvl>
+    <w:lvl w:ilvl="8" w:tentative="1">
+      <w:start w:val="1"/>
+      <w:numFmt w:val="bullet"/>
+      <w:lvlText w:val=""/>
+      <w:lvlJc w:val="left"/>
+      <w:pPr>
+        <w:tabs>
+          <w:tab w:val="num" w:pos="6480"/>
+        </w:tabs>
+        <w:ind w:left="6480" w:hanging="360"/>
+      </w:pPr>
+      <w:rPr>
+        <w:rFonts w:ascii="Symbol" w:hAnsi="Symbol" w:hint="default"/>
+        <w:sz w:val="20"/>
+      </w:rPr>
+    </w:lvl>
+  </w:abstractNum>
+  <w:abstractNum w:abstractNumId="3" w15:restartNumberingAfterBreak="0">
+    <w:nsid w:val="614F6669"/>
+    <w:multiLevelType w:val="multilevel"/>
+    <w:tmpl w:val="0D28295E"/>
+    <w:lvl w:ilvl="0">
+      <w:start w:val="1"/>
+      <w:numFmt w:val="bullet"/>
+      <w:lvlText w:val=""/>
+      <w:lvlJc w:val="left"/>
+      <w:pPr>
+        <w:tabs>
+          <w:tab w:val="num" w:pos="720"/>
+        </w:tabs>
+        <w:ind w:left="720" w:hanging="360"/>
+      </w:pPr>
+      <w:rPr>
+        <w:rFonts w:ascii="Symbol" w:hAnsi="Symbol" w:hint="default"/>
+        <w:sz w:val="20"/>
+      </w:rPr>
+    </w:lvl>
+    <w:lvl w:ilvl="1">
+      <w:start w:val="1"/>
+      <w:numFmt w:val="bullet"/>
+      <w:lvlText w:val=""/>
+      <w:lvlJc w:val="left"/>
+      <w:pPr>
+        <w:tabs>
+          <w:tab w:val="num" w:pos="1440"/>
+        </w:tabs>
+        <w:ind w:left="1440" w:hanging="360"/>
+      </w:pPr>
+      <w:rPr>
+        <w:rFonts w:ascii="Symbol" w:hAnsi="Symbol" w:hint="default"/>
+        <w:sz w:val="20"/>
+      </w:rPr>
+    </w:lvl>
+    <w:lvl w:ilvl="2" w:tentative="1">
+      <w:start w:val="1"/>
+      <w:numFmt w:val="bullet"/>
+      <w:lvlText w:val=""/>
+      <w:lvlJc w:val="left"/>
+      <w:pPr>
+        <w:tabs>
+          <w:tab w:val="num" w:pos="2160"/>
+        </w:tabs>
+        <w:ind w:left="2160" w:hanging="360"/>
+      </w:pPr>
+      <w:rPr>
+        <w:rFonts w:ascii="Symbol" w:hAnsi="Symbol" w:hint="default"/>
+        <w:sz w:val="20"/>
+      </w:rPr>
+    </w:lvl>
+    <w:lvl w:ilvl="3" w:tentative="1">
+      <w:start w:val="1"/>
+      <w:numFmt w:val="bullet"/>
+      <w:lvlText w:val=""/>
+      <w:lvlJc w:val="left"/>
+      <w:pPr>
+        <w:tabs>
+          <w:tab w:val="num" w:pos="2880"/>
+        </w:tabs>
+        <w:ind w:left="2880" w:hanging="360"/>
+      </w:pPr>
+      <w:rPr>
+        <w:rFonts w:ascii="Symbol" w:hAnsi="Symbol" w:hint="default"/>
+        <w:sz w:val="20"/>
+      </w:rPr>
+    </w:lvl>
+    <w:lvl w:ilvl="4" w:tentative="1">
+      <w:start w:val="1"/>
+      <w:numFmt w:val="bullet"/>
+      <w:lvlText w:val=""/>
+      <w:lvlJc w:val="left"/>
+      <w:pPr>
+        <w:tabs>
+          <w:tab w:val="num" w:pos="3600"/>
+        </w:tabs>
+        <w:ind w:left="3600" w:hanging="360"/>
+      </w:pPr>
+      <w:rPr>
+        <w:rFonts w:ascii="Symbol" w:hAnsi="Symbol" w:hint="default"/>
+        <w:sz w:val="20"/>
+      </w:rPr>
+    </w:lvl>
+    <w:lvl w:ilvl="5" w:tentative="1">
+      <w:start w:val="1"/>
+      <w:numFmt w:val="bullet"/>
+      <w:lvlText w:val=""/>
+      <w:lvlJc w:val="left"/>
+      <w:pPr>
+        <w:tabs>
+          <w:tab w:val="num" w:pos="4320"/>
+        </w:tabs>
+        <w:ind w:left="4320" w:hanging="360"/>
+      </w:pPr>
+      <w:rPr>
+        <w:rFonts w:ascii="Symbol" w:hAnsi="Symbol" w:hint="default"/>
+        <w:sz w:val="20"/>
+      </w:rPr>
+    </w:lvl>
+    <w:lvl w:ilvl="6" w:tentative="1">
+      <w:start w:val="1"/>
+      <w:numFmt w:val="bullet"/>
+      <w:lvlText w:val=""/>
+      <w:lvlJc w:val="left"/>
+      <w:pPr>
+        <w:tabs>
+          <w:tab w:val="num" w:pos="5040"/>
+        </w:tabs>
+        <w:ind w:left="5040" w:hanging="360"/>
+      </w:pPr>
+      <w:rPr>
+        <w:rFonts w:ascii="Symbol" w:hAnsi="Symbol" w:hint="default"/>
+        <w:sz w:val="20"/>
+      </w:rPr>
+    </w:lvl>
+    <w:lvl w:ilvl="7" w:tentative="1">
+      <w:start w:val="1"/>
+      <w:numFmt w:val="bullet"/>
+      <w:lvlText w:val=""/>
+      <w:lvlJc w:val="left"/>
+      <w:pPr>
+        <w:tabs>
+          <w:tab w:val="num" w:pos="5760"/>
+        </w:tabs>
+        <w:ind w:left="5760" w:hanging="360"/>
+      </w:pPr>
+      <w:rPr>
+        <w:rFonts w:ascii="Symbol" w:hAnsi="Symbol" w:hint="default"/>
+        <w:sz w:val="20"/>
+      </w:rPr>
+    </w:lvl>
+    <w:lvl w:ilvl="8" w:tentative="1">
+      <w:start w:val="1"/>
+      <w:numFmt w:val="bullet"/>
+      <w:lvlText w:val=""/>
+      <w:lvlJc w:val="left"/>
+      <w:pPr>
+        <w:tabs>
+          <w:tab w:val="num" w:pos="6480"/>
+        </w:tabs>
+        <w:ind w:left="6480" w:hanging="360"/>
+      </w:pPr>
+      <w:rPr>
+        <w:rFonts w:ascii="Symbol" w:hAnsi="Symbol" w:hint="default"/>
+        <w:sz w:val="20"/>
+      </w:rPr>
+    </w:lvl>
+  </w:abstractNum>
+  <w:abstractNum w:abstractNumId="4" w15:restartNumberingAfterBreak="0">
+    <w:nsid w:val="649565F8"/>
+    <w:multiLevelType w:val="multilevel"/>
+    <w:tmpl w:val="2C7C19F4"/>
+    <w:lvl w:ilvl="0">
+      <w:start w:val="1"/>
+      <w:numFmt w:val="decimal"/>
+      <w:lvlText w:val="%1."/>
+      <w:lvlJc w:val="left"/>
+      <w:pPr>
+        <w:tabs>
+          <w:tab w:val="num" w:pos="720"/>
+        </w:tabs>
+        <w:ind w:left="720" w:hanging="360"/>
+      </w:pPr>
+    </w:lvl>
+    <w:lvl w:ilvl="1">
+      <w:start w:val="1"/>
+      <w:numFmt w:val="bullet"/>
+      <w:lvlText w:val=""/>
+      <w:lvlJc w:val="left"/>
+      <w:pPr>
+        <w:tabs>
+          <w:tab w:val="num" w:pos="1440"/>
+        </w:tabs>
+        <w:ind w:left="1440" w:hanging="360"/>
+      </w:pPr>
+      <w:rPr>
+        <w:rFonts w:ascii="Symbol" w:hAnsi="Symbol" w:hint="default"/>
+        <w:sz w:val="20"/>
+      </w:rPr>
+    </w:lvl>
+    <w:lvl w:ilvl="2" w:tentative="1">
+      <w:start w:val="1"/>
+      <w:numFmt w:val="decimal"/>
+      <w:lvlText w:val="%3."/>
+      <w:lvlJc w:val="left"/>
+      <w:pPr>
+        <w:tabs>
+          <w:tab w:val="num" w:pos="2160"/>
+        </w:tabs>
+        <w:ind w:left="2160" w:hanging="360"/>
+      </w:pPr>
+    </w:lvl>
+    <w:lvl w:ilvl="3" w:tentative="1">
+      <w:start w:val="1"/>
+      <w:numFmt w:val="decimal"/>
+      <w:lvlText w:val="%4."/>
+      <w:lvlJc w:val="left"/>
+      <w:pPr>
+        <w:tabs>
+          <w:tab w:val="num" w:pos="2880"/>
+        </w:tabs>
+        <w:ind w:left="2880" w:hanging="360"/>
+      </w:pPr>
+    </w:lvl>
+    <w:lvl w:ilvl="4" w:tentative="1">
+      <w:start w:val="1"/>
+      <w:numFmt w:val="decimal"/>
+      <w:lvlText w:val="%5."/>
+      <w:lvlJc w:val="left"/>
+      <w:pPr>
+        <w:tabs>
+          <w:tab w:val="num" w:pos="3600"/>
+        </w:tabs>
+        <w:ind w:left="3600" w:hanging="360"/>
+      </w:pPr>
+    </w:lvl>
+    <w:lvl w:ilvl="5" w:tentative="1">
+      <w:start w:val="1"/>
+      <w:numFmt w:val="decimal"/>
+      <w:lvlText w:val="%6."/>
+      <w:lvlJc w:val="left"/>
+      <w:pPr>
+        <w:tabs>
+          <w:tab w:val="num" w:pos="4320"/>
+        </w:tabs>
+        <w:ind w:left="4320" w:hanging="360"/>
+      </w:pPr>
+    </w:lvl>
+    <w:lvl w:ilvl="6" w:tentative="1">
+      <w:start w:val="1"/>
+      <w:numFmt w:val="decimal"/>
+      <w:lvlText w:val="%7."/>
+      <w:lvlJc w:val="left"/>
+      <w:pPr>
+        <w:tabs>
+          <w:tab w:val="num" w:pos="5040"/>
+        </w:tabs>
+        <w:ind w:left="5040" w:hanging="360"/>
+      </w:pPr>
+    </w:lvl>
+    <w:lvl w:ilvl="7" w:tentative="1">
+      <w:start w:val="1"/>
+      <w:numFmt w:val="decimal"/>
+      <w:lvlText w:val="%8."/>
+      <w:lvlJc w:val="left"/>
+      <w:pPr>
+        <w:tabs>
+          <w:tab w:val="num" w:pos="5760"/>
+        </w:tabs>
+        <w:ind w:left="5760" w:hanging="360"/>
+      </w:pPr>
+    </w:lvl>
+    <w:lvl w:ilvl="8" w:tentative="1">
+      <w:start w:val="1"/>
+      <w:numFmt w:val="decimal"/>
+      <w:lvlText w:val="%9."/>
+      <w:lvlJc w:val="left"/>
+      <w:pPr>
+        <w:tabs>
+          <w:tab w:val="num" w:pos="6480"/>
+        </w:tabs>
+        <w:ind w:left="6480" w:hanging="360"/>
+      </w:pPr>
+    </w:lvl>
+  </w:abstractNum>
+  <w:abstractNum w:abstractNumId="5" w15:restartNumberingAfterBreak="0">
+    <w:nsid w:val="69523128"/>
+    <w:multiLevelType w:val="multilevel"/>
+    <w:tmpl w:val="11A2E7AE"/>
+    <w:lvl w:ilvl="0">
+      <w:start w:val="1"/>
+      <w:numFmt w:val="bullet"/>
+      <w:lvlText w:val=""/>
+      <w:lvlJc w:val="left"/>
+      <w:pPr>
+        <w:tabs>
+          <w:tab w:val="num" w:pos="720"/>
+        </w:tabs>
+        <w:ind w:left="720" w:hanging="360"/>
+      </w:pPr>
+      <w:rPr>
+        <w:rFonts w:ascii="Symbol" w:hAnsi="Symbol" w:hint="default"/>
+        <w:sz w:val="20"/>
+      </w:rPr>
+    </w:lvl>
+    <w:lvl w:ilvl="1" w:tentative="1">
+      <w:start w:val="1"/>
+      <w:numFmt w:val="bullet"/>
+      <w:lvlText w:val=""/>
+      <w:lvlJc w:val="left"/>
+      <w:pPr>
+        <w:tabs>
+          <w:tab w:val="num" w:pos="1440"/>
+        </w:tabs>
+        <w:ind w:left="1440" w:hanging="360"/>
+      </w:pPr>
+      <w:rPr>
+        <w:rFonts w:ascii="Symbol" w:hAnsi="Symbol" w:hint="default"/>
+        <w:sz w:val="20"/>
+      </w:rPr>
+    </w:lvl>
+    <w:lvl w:ilvl="2" w:tentative="1">
+      <w:start w:val="1"/>
+      <w:numFmt w:val="bullet"/>
+      <w:lvlText w:val=""/>
+      <w:lvlJc w:val="left"/>
+      <w:pPr>
+        <w:tabs>
+          <w:tab w:val="num" w:pos="2160"/>
+        </w:tabs>
+        <w:ind w:left="2160" w:hanging="360"/>
+      </w:pPr>
+      <w:rPr>
+        <w:rFonts w:ascii="Symbol" w:hAnsi="Symbol" w:hint="default"/>
+        <w:sz w:val="20"/>
+      </w:rPr>
+    </w:lvl>
+    <w:lvl w:ilvl="3" w:tentative="1">
+      <w:start w:val="1"/>
+      <w:numFmt w:val="bullet"/>
+      <w:lvlText w:val=""/>
+      <w:lvlJc w:val="left"/>
+      <w:pPr>
+        <w:tabs>
+          <w:tab w:val="num" w:pos="2880"/>
+        </w:tabs>
+        <w:ind w:left="2880" w:hanging="360"/>
+      </w:pPr>
+      <w:rPr>
+        <w:rFonts w:ascii="Symbol" w:hAnsi="Symbol" w:hint="default"/>
+        <w:sz w:val="20"/>
+      </w:rPr>
+    </w:lvl>
+    <w:lvl w:ilvl="4" w:tentative="1">
+      <w:start w:val="1"/>
+      <w:numFmt w:val="bullet"/>
+      <w:lvlText w:val=""/>
+      <w:lvlJc w:val="left"/>
+      <w:pPr>
+        <w:tabs>
+          <w:tab w:val="num" w:pos="3600"/>
+        </w:tabs>
+        <w:ind w:left="3600" w:hanging="360"/>
+      </w:pPr>
+      <w:rPr>
+        <w:rFonts w:ascii="Symbol" w:hAnsi="Symbol" w:hint="default"/>
+        <w:sz w:val="20"/>
+      </w:rPr>
+    </w:lvl>
+    <w:lvl w:ilvl="5" w:tentative="1">
+      <w:start w:val="1"/>
+      <w:numFmt w:val="bullet"/>
+      <w:lvlText w:val=""/>
+      <w:lvlJc w:val="left"/>
+      <w:pPr>
+        <w:tabs>
+          <w:tab w:val="num" w:pos="4320"/>
+        </w:tabs>
+        <w:ind w:left="4320" w:hanging="360"/>
+      </w:pPr>
+      <w:rPr>
+        <w:rFonts w:ascii="Symbol" w:hAnsi="Symbol" w:hint="default"/>
+        <w:sz w:val="20"/>
+      </w:rPr>
+    </w:lvl>
+    <w:lvl w:ilvl="6" w:tentative="1">
+      <w:start w:val="1"/>
+      <w:numFmt w:val="bullet"/>
+      <w:lvlText w:val=""/>
+      <w:lvlJc w:val="left"/>
+      <w:pPr>
+        <w:tabs>
+          <w:tab w:val="num" w:pos="5040"/>
+        </w:tabs>
+        <w:ind w:left="5040" w:hanging="360"/>
+      </w:pPr>
+      <w:rPr>
+        <w:rFonts w:ascii="Symbol" w:hAnsi="Symbol" w:hint="default"/>
+        <w:sz w:val="20"/>
+      </w:rPr>
+    </w:lvl>
+    <w:lvl w:ilvl="7" w:tentative="1">
+      <w:start w:val="1"/>
+      <w:numFmt w:val="bullet"/>
+      <w:lvlText w:val=""/>
+      <w:lvlJc w:val="left"/>
+      <w:pPr>
+        <w:tabs>
+          <w:tab w:val="num" w:pos="5760"/>
+        </w:tabs>
+        <w:ind w:left="5760" w:hanging="360"/>
+      </w:pPr>
+      <w:rPr>
+        <w:rFonts w:ascii="Symbol" w:hAnsi="Symbol" w:hint="default"/>
+        <w:sz w:val="20"/>
+      </w:rPr>
+    </w:lvl>
+    <w:lvl w:ilvl="8" w:tentative="1">
+      <w:start w:val="1"/>
+      <w:numFmt w:val="bullet"/>
+      <w:lvlText w:val=""/>
+      <w:lvlJc w:val="left"/>
+      <w:pPr>
+        <w:tabs>
+          <w:tab w:val="num" w:pos="6480"/>
+        </w:tabs>
+        <w:ind w:left="6480" w:hanging="360"/>
+      </w:pPr>
+      <w:rPr>
+        <w:rFonts w:ascii="Symbol" w:hAnsi="Symbol" w:hint="default"/>
+        <w:sz w:val="20"/>
+      </w:rPr>
+    </w:lvl>
+  </w:abstractNum>
   <w:num w:numId="1" w16cid:durableId="852569171">
     <w:abstractNumId w:val="0"/>
+  </w:num>
+  <w:num w:numId="2" w16cid:durableId="678971260">
+    <w:abstractNumId w:val="3"/>
+  </w:num>
+  <w:num w:numId="3" w16cid:durableId="972831513">
+    <w:abstractNumId w:val="2"/>
+  </w:num>
+  <w:num w:numId="4" w16cid:durableId="1469280921">
+    <w:abstractNumId w:val="5"/>
+  </w:num>
+  <w:num w:numId="5" w16cid:durableId="1928225073">
+    <w:abstractNumId w:val="1"/>
+  </w:num>
+  <w:num w:numId="6" w16cid:durableId="337194790">
+    <w:abstractNumId w:val="4"/>
   </w:num>
 </w:numbering>
 </file>
